--- a/문서/회의 결과 초안.docx
+++ b/문서/회의 결과 초안.docx
@@ -44,6 +44,19 @@
       <w:pPr>
         <w:pStyle w:val="a6"/>
         <w:numPr>
+          <w:ilvl w:val="1"/>
+          <w:numId w:val="4"/>
+        </w:numPr>
+        <w:spacing w:line="276" w:lineRule="auto"/>
+      </w:pPr>
+      <w:r>
+        <w:t>https://www.canva.com/design/DAF_W3Y2guQ/O9HBPi9yVhrJ6n92DQfEFw/edit</w:t>
+      </w:r>
+    </w:p>
+    <w:p>
+      <w:pPr>
+        <w:pStyle w:val="a6"/>
+        <w:numPr>
           <w:ilvl w:val="0"/>
           <w:numId w:val="4"/>
         </w:numPr>
@@ -351,9 +364,6 @@
           <w:numId w:val="4"/>
         </w:numPr>
         <w:spacing w:line="276" w:lineRule="auto"/>
-        <w:rPr>
-          <w:rFonts w:hint="eastAsia"/>
-        </w:rPr>
       </w:pPr>
       <w:r>
         <w:rPr>
@@ -455,6 +465,7 @@
         <w:rPr>
           <w:rFonts w:hint="eastAsia"/>
         </w:rPr>
+        <w:lastRenderedPageBreak/>
         <w:t>레시피 리스트</w:t>
       </w:r>
     </w:p>
@@ -471,8 +482,730 @@
         <w:rPr>
           <w:rFonts w:hint="eastAsia"/>
         </w:rPr>
+        <w:t>조합리스트</w:t>
+      </w:r>
+    </w:p>
+    <w:p>
+      <w:pPr>
+        <w:pStyle w:val="a6"/>
+        <w:numPr>
+          <w:ilvl w:val="2"/>
+          <w:numId w:val="4"/>
+        </w:numPr>
+        <w:spacing w:line="276" w:lineRule="auto"/>
+      </w:pPr>
+      <w:r>
+        <w:rPr>
+          <w:rFonts w:hint="eastAsia"/>
+        </w:rPr>
+        <w:t>요리리스트</w:t>
+      </w:r>
+      <w:r>
+        <w:t>(사용시 상하향이 있는 요리의 리스트)</w:t>
+      </w:r>
+    </w:p>
+    <w:p>
+      <w:pPr>
+        <w:pStyle w:val="a6"/>
+        <w:numPr>
+          <w:ilvl w:val="1"/>
+          <w:numId w:val="4"/>
+        </w:numPr>
+        <w:spacing w:line="276" w:lineRule="auto"/>
+      </w:pPr>
+      <w:r>
+        <w:rPr>
+          <w:rFonts w:hint="eastAsia"/>
+        </w:rPr>
+        <w:t>무기점</w:t>
+      </w:r>
+    </w:p>
+    <w:p>
+      <w:pPr>
+        <w:pStyle w:val="a6"/>
+        <w:numPr>
+          <w:ilvl w:val="1"/>
+          <w:numId w:val="4"/>
+        </w:numPr>
+        <w:spacing w:line="276" w:lineRule="auto"/>
+      </w:pPr>
+      <w:r>
+        <w:rPr>
+          <w:rFonts w:hint="eastAsia"/>
+        </w:rPr>
+        <w:t>의상실</w:t>
+      </w:r>
+    </w:p>
+    <w:p>
+      <w:pPr>
+        <w:pStyle w:val="a6"/>
+        <w:numPr>
+          <w:ilvl w:val="1"/>
+          <w:numId w:val="4"/>
+        </w:numPr>
+        <w:spacing w:line="276" w:lineRule="auto"/>
+      </w:pPr>
+      <w:r>
+        <w:rPr>
+          <w:rFonts w:hint="eastAsia"/>
+        </w:rPr>
+        <w:t>잡화점</w:t>
+      </w:r>
+    </w:p>
+    <w:p>
+      <w:pPr>
+        <w:pStyle w:val="a6"/>
+        <w:numPr>
+          <w:ilvl w:val="1"/>
+          <w:numId w:val="4"/>
+        </w:numPr>
+        <w:spacing w:line="276" w:lineRule="auto"/>
+      </w:pPr>
+      <w:r>
+        <w:rPr>
+          <w:rFonts w:hint="eastAsia"/>
+        </w:rPr>
+        <w:t>병원</w:t>
+      </w:r>
+    </w:p>
+    <w:p>
+      <w:pPr>
+        <w:pStyle w:val="a6"/>
+        <w:numPr>
+          <w:ilvl w:val="1"/>
+          <w:numId w:val="4"/>
+        </w:numPr>
+        <w:spacing w:line="276" w:lineRule="auto"/>
+      </w:pPr>
+      <w:r>
+        <w:rPr>
+          <w:rFonts w:hint="eastAsia"/>
+        </w:rPr>
+        <w:t>퀘스트보드</w:t>
+      </w:r>
+    </w:p>
+    <w:p>
+      <w:pPr>
+        <w:pStyle w:val="a6"/>
+        <w:numPr>
+          <w:ilvl w:val="0"/>
+          <w:numId w:val="4"/>
+        </w:numPr>
+        <w:spacing w:line="276" w:lineRule="auto"/>
+      </w:pPr>
+      <w:r>
+        <w:rPr>
+          <w:rFonts w:hint="eastAsia"/>
+        </w:rPr>
+        <w:t>이벤트 디자인</w:t>
+      </w:r>
+    </w:p>
+    <w:p>
+      <w:pPr>
+        <w:pStyle w:val="a6"/>
+        <w:numPr>
+          <w:ilvl w:val="1"/>
+          <w:numId w:val="4"/>
+        </w:numPr>
+        <w:spacing w:line="276" w:lineRule="auto"/>
+      </w:pPr>
+      <w:r>
+        <w:rPr>
+          <w:rFonts w:hint="eastAsia"/>
+        </w:rPr>
+        <w:t>유저와</w:t>
+      </w:r>
+      <w:r>
+        <w:t xml:space="preserve"> 육성캐릭터간의 이벤트처리</w:t>
+      </w:r>
+    </w:p>
+    <w:p>
+      <w:pPr>
+        <w:pStyle w:val="a6"/>
+        <w:numPr>
+          <w:ilvl w:val="1"/>
+          <w:numId w:val="4"/>
+        </w:numPr>
+        <w:spacing w:line="276" w:lineRule="auto"/>
+      </w:pPr>
+      <w:r>
+        <w:rPr>
+          <w:rFonts w:hint="eastAsia"/>
+        </w:rPr>
+        <w:t>외출하기의</w:t>
+      </w:r>
+      <w:r>
+        <w:t xml:space="preserve"> 이벤트</w:t>
+      </w:r>
+    </w:p>
+    <w:p>
+      <w:pPr>
+        <w:pStyle w:val="a6"/>
+        <w:numPr>
+          <w:ilvl w:val="2"/>
+          <w:numId w:val="4"/>
+        </w:numPr>
+        <w:spacing w:line="276" w:lineRule="auto"/>
+      </w:pPr>
+      <w:r>
+        <w:rPr>
+          <w:rFonts w:hint="eastAsia"/>
+        </w:rPr>
+        <w:t>교육</w:t>
+      </w:r>
+    </w:p>
+    <w:p>
+      <w:pPr>
+        <w:pStyle w:val="a6"/>
+        <w:numPr>
+          <w:ilvl w:val="2"/>
+          <w:numId w:val="4"/>
+        </w:numPr>
+        <w:spacing w:line="276" w:lineRule="auto"/>
+      </w:pPr>
+      <w:r>
+        <w:rPr>
+          <w:rFonts w:hint="eastAsia"/>
+        </w:rPr>
+        <w:t>요리점</w:t>
+      </w:r>
+    </w:p>
+    <w:p>
+      <w:pPr>
+        <w:pStyle w:val="a6"/>
+        <w:numPr>
+          <w:ilvl w:val="2"/>
+          <w:numId w:val="4"/>
+        </w:numPr>
+        <w:spacing w:line="276" w:lineRule="auto"/>
+      </w:pPr>
+      <w:r>
+        <w:rPr>
+          <w:rFonts w:hint="eastAsia"/>
+        </w:rPr>
+        <w:t>무기점</w:t>
+      </w:r>
+    </w:p>
+    <w:p>
+      <w:pPr>
+        <w:pStyle w:val="a6"/>
+        <w:numPr>
+          <w:ilvl w:val="2"/>
+          <w:numId w:val="4"/>
+        </w:numPr>
+        <w:spacing w:line="276" w:lineRule="auto"/>
+      </w:pPr>
+      <w:r>
+        <w:rPr>
+          <w:rFonts w:hint="eastAsia"/>
+        </w:rPr>
+        <w:t>의상실</w:t>
+      </w:r>
+    </w:p>
+    <w:p>
+      <w:pPr>
+        <w:pStyle w:val="a6"/>
+        <w:numPr>
+          <w:ilvl w:val="2"/>
+          <w:numId w:val="4"/>
+        </w:numPr>
+        <w:spacing w:line="276" w:lineRule="auto"/>
+      </w:pPr>
+      <w:r>
+        <w:rPr>
+          <w:rFonts w:hint="eastAsia"/>
+        </w:rPr>
+        <w:t>잡화점</w:t>
+      </w:r>
+    </w:p>
+    <w:p>
+      <w:pPr>
+        <w:pStyle w:val="a6"/>
+        <w:numPr>
+          <w:ilvl w:val="2"/>
+          <w:numId w:val="4"/>
+        </w:numPr>
+        <w:spacing w:line="276" w:lineRule="auto"/>
+      </w:pPr>
+      <w:r>
+        <w:rPr>
+          <w:rFonts w:hint="eastAsia"/>
+        </w:rPr>
+        <w:t>병원</w:t>
+      </w:r>
+    </w:p>
+    <w:p>
+      <w:pPr>
+        <w:pStyle w:val="a6"/>
+        <w:numPr>
+          <w:ilvl w:val="0"/>
+          <w:numId w:val="4"/>
+        </w:numPr>
+        <w:spacing w:line="276" w:lineRule="auto"/>
+      </w:pPr>
+      <w:r>
+        <w:rPr>
+          <w:rFonts w:hint="eastAsia"/>
+        </w:rPr>
+        <w:t xml:space="preserve">리소스 </w:t>
+      </w:r>
+      <w:r>
+        <w:t>디자인</w:t>
+      </w:r>
+    </w:p>
+    <w:p>
+      <w:pPr>
+        <w:pStyle w:val="a6"/>
+        <w:numPr>
+          <w:ilvl w:val="1"/>
+          <w:numId w:val="4"/>
+        </w:numPr>
+        <w:spacing w:line="276" w:lineRule="auto"/>
+      </w:pPr>
+      <w:r>
+        <w:rPr>
+          <w:rFonts w:hint="eastAsia"/>
+        </w:rPr>
+        <w:t>리소스</w:t>
+      </w:r>
+      <w:r>
+        <w:t xml:space="preserve"> </w:t>
+      </w:r>
+      <w:r>
+        <w:rPr>
+          <w:rFonts w:hint="eastAsia"/>
+        </w:rPr>
+        <w:t>목록</w:t>
+      </w:r>
+      <w:r>
+        <w:rPr>
+          <w:rFonts w:hint="eastAsia"/>
+        </w:rPr>
+        <w:t xml:space="preserve"> (상세사항이 생략 된 경우 해당 항목 참조)</w:t>
+      </w:r>
+    </w:p>
+    <w:p>
+      <w:pPr>
+        <w:pStyle w:val="a6"/>
+        <w:numPr>
+          <w:ilvl w:val="2"/>
+          <w:numId w:val="4"/>
+        </w:numPr>
+        <w:spacing w:line="276" w:lineRule="auto"/>
+      </w:pPr>
+      <w:r>
+        <w:rPr>
+          <w:rFonts w:hint="eastAsia"/>
+        </w:rPr>
+        <w:t>돈</w:t>
+      </w:r>
+    </w:p>
+    <w:p>
+      <w:pPr>
+        <w:pStyle w:val="a6"/>
+        <w:numPr>
+          <w:ilvl w:val="3"/>
+          <w:numId w:val="4"/>
+        </w:numPr>
+        <w:spacing w:line="276" w:lineRule="auto"/>
+      </w:pPr>
+      <w:r>
+        <w:rPr>
+          <w:rFonts w:hint="eastAsia"/>
+        </w:rPr>
+        <w:t>재화의</w:t>
+      </w:r>
+      <w:r>
+        <w:t xml:space="preserve"> 이름</w:t>
+      </w:r>
+    </w:p>
+    <w:p>
+      <w:pPr>
+        <w:pStyle w:val="a6"/>
+        <w:numPr>
+          <w:ilvl w:val="4"/>
+          <w:numId w:val="4"/>
+        </w:numPr>
+        <w:spacing w:line="276" w:lineRule="auto"/>
+      </w:pPr>
+      <w:r>
+        <w:rPr>
+          <w:rFonts w:hint="eastAsia"/>
+        </w:rPr>
+        <w:t>펜스</w:t>
+      </w:r>
+      <w:r>
+        <w:t xml:space="preserve"> -&gt; 실링 -&gt; 파운드 -&gt; 크라운 (1:1000)</w:t>
+      </w:r>
+      <w:r>
+        <w:br/>
+      </w:r>
+      <w:r>
+        <w:rPr>
+          <w:rFonts w:hint="eastAsia"/>
+        </w:rPr>
+        <w:t xml:space="preserve">(ex </w:t>
+      </w:r>
+      <w:r>
+        <w:t xml:space="preserve">1원  1000원 </w:t>
+      </w:r>
+      <w:r>
+        <w:rPr>
+          <w:rFonts w:hint="eastAsia"/>
+        </w:rPr>
+        <w:t xml:space="preserve"> </w:t>
+      </w:r>
+      <w:r>
+        <w:t>100만원   10억</w:t>
+      </w:r>
+      <w:r>
+        <w:rPr>
+          <w:rFonts w:hint="eastAsia"/>
+        </w:rPr>
+        <w:t>)</w:t>
+      </w:r>
+    </w:p>
+    <w:p>
+      <w:pPr>
+        <w:pStyle w:val="a6"/>
+        <w:numPr>
+          <w:ilvl w:val="3"/>
+          <w:numId w:val="4"/>
+        </w:numPr>
+        <w:spacing w:line="276" w:lineRule="auto"/>
+      </w:pPr>
+      <w:r>
+        <w:rPr>
+          <w:rFonts w:hint="eastAsia"/>
+        </w:rPr>
+        <w:t>환율</w:t>
+      </w:r>
+    </w:p>
+    <w:p>
+      <w:pPr>
+        <w:pStyle w:val="a6"/>
+        <w:numPr>
+          <w:ilvl w:val="4"/>
+          <w:numId w:val="4"/>
+        </w:numPr>
+        <w:spacing w:line="276" w:lineRule="auto"/>
+      </w:pPr>
+      <w:r>
+        <w:t>1:1 kor won</w:t>
+      </w:r>
+    </w:p>
+    <w:p>
+      <w:pPr>
+        <w:pStyle w:val="a6"/>
+        <w:numPr>
+          <w:ilvl w:val="3"/>
+          <w:numId w:val="4"/>
+        </w:numPr>
+        <w:spacing w:line="276" w:lineRule="auto"/>
+      </w:pPr>
+      <w:r>
+        <w:rPr>
+          <w:rFonts w:hint="eastAsia"/>
+        </w:rPr>
+        <w:t>획득처</w:t>
+      </w:r>
+    </w:p>
+    <w:p>
+      <w:pPr>
+        <w:pStyle w:val="a6"/>
+        <w:numPr>
+          <w:ilvl w:val="4"/>
+          <w:numId w:val="4"/>
+        </w:numPr>
+        <w:spacing w:line="276" w:lineRule="auto"/>
+      </w:pPr>
+      <w:r>
+        <w:t>초기자본</w:t>
+      </w:r>
+    </w:p>
+    <w:p>
+      <w:pPr>
+        <w:pStyle w:val="a6"/>
+        <w:numPr>
+          <w:ilvl w:val="5"/>
+          <w:numId w:val="4"/>
+        </w:numPr>
+        <w:spacing w:line="276" w:lineRule="auto"/>
+      </w:pPr>
+      <w:r>
+        <w:t>1파운드(100만원)</w:t>
+      </w:r>
+    </w:p>
+    <w:p>
+      <w:pPr>
+        <w:pStyle w:val="a6"/>
+        <w:numPr>
+          <w:ilvl w:val="5"/>
+          <w:numId w:val="4"/>
+        </w:numPr>
+        <w:spacing w:line="276" w:lineRule="auto"/>
+      </w:pPr>
+      <w:r>
+        <w:t>5파운드(500만원)</w:t>
+      </w:r>
+    </w:p>
+    <w:p>
+      <w:pPr>
+        <w:pStyle w:val="a6"/>
+        <w:numPr>
+          <w:ilvl w:val="5"/>
+          <w:numId w:val="4"/>
+        </w:numPr>
+        <w:spacing w:line="276" w:lineRule="auto"/>
+      </w:pPr>
+      <w:r>
+        <w:t>500실링(50만원)</w:t>
+      </w:r>
+    </w:p>
+    <w:p>
+      <w:pPr>
+        <w:pStyle w:val="a6"/>
+        <w:numPr>
+          <w:ilvl w:val="4"/>
+          <w:numId w:val="4"/>
+        </w:numPr>
+        <w:spacing w:line="276" w:lineRule="auto"/>
+      </w:pPr>
+      <w:r>
+        <w:rPr>
+          <w:rFonts w:hint="eastAsia"/>
+        </w:rPr>
         <w:lastRenderedPageBreak/>
-        <w:t>조합리스트</w:t>
+        <w:t>아르바이트</w:t>
+      </w:r>
+      <w:r>
+        <w:t xml:space="preserve"> 보상</w:t>
+      </w:r>
+    </w:p>
+    <w:p>
+      <w:pPr>
+        <w:pStyle w:val="a6"/>
+        <w:numPr>
+          <w:ilvl w:val="5"/>
+          <w:numId w:val="4"/>
+        </w:numPr>
+        <w:spacing w:line="276" w:lineRule="auto"/>
+      </w:pPr>
+      <w:r>
+        <w:t>시급 10실링 (+- 1실링)</w:t>
+      </w:r>
+    </w:p>
+    <w:p>
+      <w:pPr>
+        <w:pStyle w:val="a6"/>
+        <w:numPr>
+          <w:ilvl w:val="4"/>
+          <w:numId w:val="4"/>
+        </w:numPr>
+        <w:spacing w:line="276" w:lineRule="auto"/>
+      </w:pPr>
+      <w:r>
+        <w:rPr>
+          <w:rFonts w:hint="eastAsia"/>
+        </w:rPr>
+        <w:t>전투</w:t>
+      </w:r>
+      <w:r>
+        <w:t xml:space="preserve"> 후 획득</w:t>
+      </w:r>
+    </w:p>
+    <w:p>
+      <w:pPr>
+        <w:pStyle w:val="a6"/>
+        <w:numPr>
+          <w:ilvl w:val="4"/>
+          <w:numId w:val="4"/>
+        </w:numPr>
+        <w:spacing w:line="276" w:lineRule="auto"/>
+      </w:pPr>
+      <w:r>
+        <w:rPr>
+          <w:rFonts w:hint="eastAsia"/>
+        </w:rPr>
+        <w:t>아이템</w:t>
+      </w:r>
+      <w:r>
+        <w:t xml:space="preserve"> 매각</w:t>
+      </w:r>
+    </w:p>
+    <w:p>
+      <w:pPr>
+        <w:pStyle w:val="a6"/>
+        <w:numPr>
+          <w:ilvl w:val="4"/>
+          <w:numId w:val="4"/>
+        </w:numPr>
+        <w:spacing w:line="276" w:lineRule="auto"/>
+      </w:pPr>
+      <w:r>
+        <w:rPr>
+          <w:rFonts w:hint="eastAsia"/>
+        </w:rPr>
+        <w:t>이벤트</w:t>
+      </w:r>
+      <w:r>
+        <w:t xml:space="preserve"> 보상</w:t>
+      </w:r>
+    </w:p>
+    <w:p>
+      <w:pPr>
+        <w:pStyle w:val="a6"/>
+        <w:numPr>
+          <w:ilvl w:val="4"/>
+          <w:numId w:val="4"/>
+        </w:numPr>
+        <w:spacing w:line="276" w:lineRule="auto"/>
+      </w:pPr>
+      <w:r>
+        <w:rPr>
+          <w:rFonts w:hint="eastAsia"/>
+        </w:rPr>
+        <w:t>고정</w:t>
+      </w:r>
+      <w:r>
+        <w:t xml:space="preserve"> 수입(1턴마다)</w:t>
+      </w:r>
+    </w:p>
+    <w:p>
+      <w:pPr>
+        <w:pStyle w:val="a6"/>
+        <w:numPr>
+          <w:ilvl w:val="3"/>
+          <w:numId w:val="4"/>
+        </w:numPr>
+        <w:spacing w:line="276" w:lineRule="auto"/>
+      </w:pPr>
+      <w:r>
+        <w:rPr>
+          <w:rFonts w:hint="eastAsia"/>
+        </w:rPr>
+        <w:t>사용처</w:t>
+      </w:r>
+    </w:p>
+    <w:p>
+      <w:pPr>
+        <w:pStyle w:val="a6"/>
+        <w:numPr>
+          <w:ilvl w:val="4"/>
+          <w:numId w:val="4"/>
+        </w:numPr>
+        <w:spacing w:line="276" w:lineRule="auto"/>
+      </w:pPr>
+      <w:r>
+        <w:t>수업료</w:t>
+      </w:r>
+    </w:p>
+    <w:p>
+      <w:pPr>
+        <w:pStyle w:val="a6"/>
+        <w:numPr>
+          <w:ilvl w:val="4"/>
+          <w:numId w:val="4"/>
+        </w:numPr>
+        <w:spacing w:line="276" w:lineRule="auto"/>
+      </w:pPr>
+      <w:r>
+        <w:rPr>
+          <w:rFonts w:hint="eastAsia"/>
+        </w:rPr>
+        <w:t>아이템</w:t>
+      </w:r>
+      <w:r>
+        <w:t xml:space="preserve"> 구매</w:t>
+      </w:r>
+    </w:p>
+    <w:p>
+      <w:pPr>
+        <w:pStyle w:val="a6"/>
+        <w:numPr>
+          <w:ilvl w:val="4"/>
+          <w:numId w:val="4"/>
+        </w:numPr>
+        <w:spacing w:line="276" w:lineRule="auto"/>
+      </w:pPr>
+      <w:r>
+        <w:rPr>
+          <w:rFonts w:hint="eastAsia"/>
+        </w:rPr>
+        <w:t>이벤트</w:t>
+      </w:r>
+      <w:r>
+        <w:t xml:space="preserve"> 처리비용</w:t>
+      </w:r>
+    </w:p>
+    <w:p>
+      <w:pPr>
+        <w:pStyle w:val="a6"/>
+        <w:numPr>
+          <w:ilvl w:val="4"/>
+          <w:numId w:val="4"/>
+        </w:numPr>
+        <w:spacing w:line="276" w:lineRule="auto"/>
+      </w:pPr>
+      <w:r>
+        <w:rPr>
+          <w:rFonts w:hint="eastAsia"/>
+        </w:rPr>
+        <w:t>퀘스트</w:t>
+      </w:r>
+      <w:r>
+        <w:t xml:space="preserve"> 처리비용</w:t>
+      </w:r>
+    </w:p>
+    <w:p>
+      <w:pPr>
+        <w:pStyle w:val="a6"/>
+        <w:numPr>
+          <w:ilvl w:val="4"/>
+          <w:numId w:val="4"/>
+        </w:numPr>
+        <w:spacing w:line="276" w:lineRule="auto"/>
+      </w:pPr>
+      <w:r>
+        <w:rPr>
+          <w:rFonts w:hint="eastAsia"/>
+        </w:rPr>
+        <w:t>치료비</w:t>
+      </w:r>
+    </w:p>
+    <w:p>
+      <w:pPr>
+        <w:pStyle w:val="a6"/>
+        <w:numPr>
+          <w:ilvl w:val="4"/>
+          <w:numId w:val="4"/>
+        </w:numPr>
+        <w:spacing w:line="276" w:lineRule="auto"/>
+      </w:pPr>
+      <w:r>
+        <w:rPr>
+          <w:rFonts w:hint="eastAsia"/>
+        </w:rPr>
+        <w:t>식비</w:t>
+      </w:r>
+    </w:p>
+    <w:p>
+      <w:pPr>
+        <w:pStyle w:val="a6"/>
+        <w:numPr>
+          <w:ilvl w:val="4"/>
+          <w:numId w:val="4"/>
+        </w:numPr>
+        <w:spacing w:line="276" w:lineRule="auto"/>
+      </w:pPr>
+      <w:r>
+        <w:rPr>
+          <w:rFonts w:hint="eastAsia"/>
+        </w:rPr>
+        <w:t>장비</w:t>
+      </w:r>
+      <w:r>
+        <w:t xml:space="preserve"> 강화비용</w:t>
       </w:r>
     </w:p>
     <w:p>
@@ -488,10 +1221,248 @@
         <w:rPr>
           <w:rFonts w:hint="eastAsia"/>
         </w:rPr>
-        <w:t>요리리스트</w:t>
-      </w:r>
-      <w:r>
-        <w:t>(사용시 상하향이 있는 요리의 리스트)</w:t>
+        <w:t>아이템</w:t>
+      </w:r>
+    </w:p>
+    <w:p>
+      <w:pPr>
+        <w:pStyle w:val="a6"/>
+        <w:numPr>
+          <w:ilvl w:val="3"/>
+          <w:numId w:val="4"/>
+        </w:numPr>
+        <w:spacing w:line="276" w:lineRule="auto"/>
+      </w:pPr>
+      <w:r>
+        <w:rPr>
+          <w:rFonts w:hint="eastAsia"/>
+        </w:rPr>
+        <w:t>무기</w:t>
+      </w:r>
+    </w:p>
+    <w:p>
+      <w:pPr>
+        <w:pStyle w:val="a6"/>
+        <w:numPr>
+          <w:ilvl w:val="3"/>
+          <w:numId w:val="4"/>
+        </w:numPr>
+        <w:spacing w:line="276" w:lineRule="auto"/>
+      </w:pPr>
+      <w:r>
+        <w:rPr>
+          <w:rFonts w:hint="eastAsia"/>
+        </w:rPr>
+        <w:t>방어구</w:t>
+      </w:r>
+    </w:p>
+    <w:p>
+      <w:pPr>
+        <w:pStyle w:val="a6"/>
+        <w:numPr>
+          <w:ilvl w:val="3"/>
+          <w:numId w:val="4"/>
+        </w:numPr>
+        <w:spacing w:line="276" w:lineRule="auto"/>
+      </w:pPr>
+      <w:r>
+        <w:rPr>
+          <w:rFonts w:hint="eastAsia"/>
+        </w:rPr>
+        <w:t>소모성 아이템</w:t>
+      </w:r>
+    </w:p>
+    <w:p>
+      <w:pPr>
+        <w:pStyle w:val="a6"/>
+        <w:numPr>
+          <w:ilvl w:val="3"/>
+          <w:numId w:val="4"/>
+        </w:numPr>
+        <w:spacing w:line="276" w:lineRule="auto"/>
+      </w:pPr>
+      <w:r>
+        <w:rPr>
+          <w:rFonts w:hint="eastAsia"/>
+        </w:rPr>
+        <w:t>광석</w:t>
+      </w:r>
+    </w:p>
+    <w:p>
+      <w:pPr>
+        <w:pStyle w:val="a6"/>
+        <w:numPr>
+          <w:ilvl w:val="3"/>
+          <w:numId w:val="4"/>
+        </w:numPr>
+        <w:spacing w:line="276" w:lineRule="auto"/>
+      </w:pPr>
+      <w:r>
+        <w:rPr>
+          <w:rFonts w:hint="eastAsia"/>
+        </w:rPr>
+        <w:t>보석</w:t>
+      </w:r>
+    </w:p>
+    <w:p>
+      <w:pPr>
+        <w:pStyle w:val="a6"/>
+        <w:numPr>
+          <w:ilvl w:val="3"/>
+          <w:numId w:val="4"/>
+        </w:numPr>
+        <w:spacing w:line="276" w:lineRule="auto"/>
+      </w:pPr>
+      <w:r>
+        <w:rPr>
+          <w:rFonts w:hint="eastAsia"/>
+        </w:rPr>
+        <w:t>etc</w:t>
+      </w:r>
+      <w:r>
+        <w:t>…</w:t>
+      </w:r>
+    </w:p>
+    <w:p>
+      <w:pPr>
+        <w:pStyle w:val="a6"/>
+        <w:numPr>
+          <w:ilvl w:val="2"/>
+          <w:numId w:val="4"/>
+        </w:numPr>
+        <w:spacing w:line="276" w:lineRule="auto"/>
+      </w:pPr>
+      <w:r>
+        <w:rPr>
+          <w:rFonts w:hint="eastAsia"/>
+        </w:rPr>
+        <w:t>시간</w:t>
+      </w:r>
+    </w:p>
+    <w:p>
+      <w:pPr>
+        <w:pStyle w:val="a6"/>
+        <w:numPr>
+          <w:ilvl w:val="3"/>
+          <w:numId w:val="4"/>
+        </w:numPr>
+        <w:spacing w:line="276" w:lineRule="auto"/>
+      </w:pPr>
+      <w:r>
+        <w:t>초기치</w:t>
+      </w:r>
+    </w:p>
+    <w:p>
+      <w:pPr>
+        <w:pStyle w:val="a6"/>
+        <w:numPr>
+          <w:ilvl w:val="4"/>
+          <w:numId w:val="4"/>
+        </w:numPr>
+        <w:spacing w:line="276" w:lineRule="auto"/>
+      </w:pPr>
+      <w:r>
+        <w:t>10년 130개월 130턴</w:t>
+      </w:r>
+      <w:r>
+        <w:rPr>
+          <w:rFonts w:hint="eastAsia"/>
+        </w:rPr>
+        <w:t xml:space="preserve"> </w:t>
+      </w:r>
+      <w:r>
+        <w:rPr>
+          <w:rFonts w:hint="eastAsia"/>
+        </w:rPr>
+        <w:t>52,000시간</w:t>
+      </w:r>
+    </w:p>
+    <w:p>
+      <w:pPr>
+        <w:pStyle w:val="a6"/>
+        <w:numPr>
+          <w:ilvl w:val="4"/>
+          <w:numId w:val="4"/>
+        </w:numPr>
+        <w:spacing w:line="276" w:lineRule="auto"/>
+      </w:pPr>
+      <w:r>
+        <w:t>1개월은 20일 2주 400시간</w:t>
+      </w:r>
+    </w:p>
+    <w:p>
+      <w:pPr>
+        <w:pStyle w:val="a6"/>
+        <w:numPr>
+          <w:ilvl w:val="4"/>
+          <w:numId w:val="4"/>
+        </w:numPr>
+        <w:spacing w:line="276" w:lineRule="auto"/>
+      </w:pPr>
+      <w:r>
+        <w:rPr>
+          <w:rFonts w:hint="eastAsia"/>
+        </w:rPr>
+        <w:t>일주일</w:t>
+      </w:r>
+      <w:r>
+        <w:rPr>
+          <w:rFonts w:hint="eastAsia"/>
+        </w:rPr>
+        <w:t>은</w:t>
+      </w:r>
+      <w:r>
+        <w:t xml:space="preserve"> 10일, </w:t>
+      </w:r>
+      <w:r>
+        <w:rPr>
+          <w:rFonts w:hint="eastAsia"/>
+        </w:rPr>
+        <w:t xml:space="preserve">(평일 : </w:t>
+      </w:r>
+      <w:r>
+        <w:t>주말</w:t>
+      </w:r>
+      <w:r>
+        <w:rPr>
+          <w:rFonts w:hint="eastAsia"/>
+        </w:rPr>
+        <w:t xml:space="preserve"> / 7 : 3) 200시간</w:t>
+      </w:r>
+    </w:p>
+    <w:p>
+      <w:pPr>
+        <w:pStyle w:val="a6"/>
+        <w:numPr>
+          <w:ilvl w:val="4"/>
+          <w:numId w:val="4"/>
+        </w:numPr>
+        <w:spacing w:line="276" w:lineRule="auto"/>
+      </w:pPr>
+      <w:r>
+        <w:rPr>
+          <w:rFonts w:hint="eastAsia"/>
+        </w:rPr>
+        <w:t>하루는</w:t>
+      </w:r>
+      <w:r>
+        <w:t xml:space="preserve"> 20시간</w:t>
+      </w:r>
+    </w:p>
+    <w:p>
+      <w:pPr>
+        <w:pStyle w:val="a6"/>
+        <w:numPr>
+          <w:ilvl w:val="0"/>
+          <w:numId w:val="4"/>
+        </w:numPr>
+        <w:spacing w:line="276" w:lineRule="auto"/>
+      </w:pPr>
+      <w:r>
+        <w:rPr>
+          <w:rFonts w:hint="eastAsia"/>
+        </w:rPr>
+        <w:t>전투 디자인</w:t>
       </w:r>
     </w:p>
     <w:p>
@@ -502,15 +1473,18 @@
           <w:numId w:val="4"/>
         </w:numPr>
         <w:spacing w:line="276" w:lineRule="auto"/>
-        <w:rPr>
-          <w:rFonts w:hint="eastAsia"/>
-        </w:rPr>
-      </w:pPr>
-      <w:r>
-        <w:rPr>
-          <w:rFonts w:hint="eastAsia"/>
-        </w:rPr>
-        <w:t>무기점</w:t>
+      </w:pPr>
+      <w:r>
+        <w:rPr>
+          <w:rFonts w:hint="eastAsia"/>
+        </w:rPr>
+        <w:t>턴</w:t>
+      </w:r>
+      <w:r>
+        <w:rPr>
+          <w:rFonts w:hint="eastAsia"/>
+        </w:rPr>
+        <w:t xml:space="preserve"> 소모방식</w:t>
       </w:r>
     </w:p>
     <w:p>
@@ -526,7 +1500,45 @@
         <w:rPr>
           <w:rFonts w:hint="eastAsia"/>
         </w:rPr>
-        <w:t>의상실</w:t>
+        <w:t>씬</w:t>
+      </w:r>
+    </w:p>
+    <w:p>
+      <w:pPr>
+        <w:pStyle w:val="a6"/>
+        <w:numPr>
+          <w:ilvl w:val="2"/>
+          <w:numId w:val="4"/>
+        </w:numPr>
+        <w:spacing w:line="276" w:lineRule="auto"/>
+      </w:pPr>
+      <w:r>
+        <w:rPr>
+          <w:rFonts w:hint="eastAsia"/>
+        </w:rPr>
+        <w:t>이동 방식</w:t>
+      </w:r>
+    </w:p>
+    <w:p>
+      <w:pPr>
+        <w:pStyle w:val="a6"/>
+        <w:numPr>
+          <w:ilvl w:val="2"/>
+          <w:numId w:val="4"/>
+        </w:numPr>
+        <w:spacing w:line="276" w:lineRule="auto"/>
+      </w:pPr>
+      <w:r>
+        <w:rPr>
+          <w:rFonts w:hint="eastAsia"/>
+        </w:rPr>
+        <w:t>맵</w:t>
+      </w:r>
+      <w:r>
+        <w:rPr>
+          <w:rFonts w:hint="eastAsia"/>
+        </w:rPr>
+        <w:t xml:space="preserve"> 디자인</w:t>
       </w:r>
     </w:p>
     <w:p>
@@ -542,7 +1554,225 @@
         <w:rPr>
           <w:rFonts w:hint="eastAsia"/>
         </w:rPr>
-        <w:t>잡화점</w:t>
+        <w:lastRenderedPageBreak/>
+        <w:t>질병(디버프)</w:t>
+      </w:r>
+    </w:p>
+    <w:p>
+      <w:pPr>
+        <w:pStyle w:val="a6"/>
+        <w:numPr>
+          <w:ilvl w:val="2"/>
+          <w:numId w:val="4"/>
+        </w:numPr>
+        <w:spacing w:line="276" w:lineRule="auto"/>
+      </w:pPr>
+      <w:r>
+        <w:rPr>
+          <w:rFonts w:hint="eastAsia"/>
+        </w:rPr>
+        <w:t>중독</w:t>
+      </w:r>
+    </w:p>
+    <w:p>
+      <w:pPr>
+        <w:pStyle w:val="a6"/>
+        <w:numPr>
+          <w:ilvl w:val="3"/>
+          <w:numId w:val="4"/>
+        </w:numPr>
+        <w:spacing w:line="276" w:lineRule="auto"/>
+      </w:pPr>
+      <w:r>
+        <w:rPr>
+          <w:rFonts w:hint="eastAsia"/>
+        </w:rPr>
+        <w:t>효과</w:t>
+      </w:r>
+    </w:p>
+    <w:p>
+      <w:pPr>
+        <w:pStyle w:val="a6"/>
+        <w:numPr>
+          <w:ilvl w:val="4"/>
+          <w:numId w:val="4"/>
+        </w:numPr>
+        <w:spacing w:line="276" w:lineRule="auto"/>
+      </w:pPr>
+      <w:r>
+        <w:rPr>
+          <w:rFonts w:hint="eastAsia"/>
+        </w:rPr>
+        <w:t>주사위</w:t>
+      </w:r>
+      <w:r>
+        <w:t xml:space="preserve"> 굴릴 때 마다 데미지를 입음</w:t>
+      </w:r>
+    </w:p>
+    <w:p>
+      <w:pPr>
+        <w:pStyle w:val="a6"/>
+        <w:numPr>
+          <w:ilvl w:val="4"/>
+          <w:numId w:val="4"/>
+        </w:numPr>
+        <w:spacing w:line="276" w:lineRule="auto"/>
+      </w:pPr>
+      <w:r>
+        <w:rPr>
+          <w:rFonts w:hint="eastAsia"/>
+        </w:rPr>
+        <w:t>현재</w:t>
+      </w:r>
+      <w:r>
+        <w:t xml:space="preserve"> 체력의 5%</w:t>
+      </w:r>
+    </w:p>
+    <w:p>
+      <w:pPr>
+        <w:pStyle w:val="a6"/>
+        <w:numPr>
+          <w:ilvl w:val="3"/>
+          <w:numId w:val="4"/>
+        </w:numPr>
+        <w:spacing w:line="276" w:lineRule="auto"/>
+      </w:pPr>
+      <w:r>
+        <w:rPr>
+          <w:rFonts w:hint="eastAsia"/>
+        </w:rPr>
+        <w:t>치료방법</w:t>
+      </w:r>
+    </w:p>
+    <w:p>
+      <w:pPr>
+        <w:pStyle w:val="a6"/>
+        <w:numPr>
+          <w:ilvl w:val="4"/>
+          <w:numId w:val="4"/>
+        </w:numPr>
+        <w:spacing w:line="276" w:lineRule="auto"/>
+      </w:pPr>
+      <w:r>
+        <w:rPr>
+          <w:rFonts w:hint="eastAsia"/>
+        </w:rPr>
+        <w:t>해독제</w:t>
+      </w:r>
+      <w:r>
+        <w:t>(소모성 아이템)</w:t>
+      </w:r>
+    </w:p>
+    <w:p>
+      <w:pPr>
+        <w:pStyle w:val="a6"/>
+        <w:numPr>
+          <w:ilvl w:val="4"/>
+          <w:numId w:val="4"/>
+        </w:numPr>
+        <w:spacing w:line="276" w:lineRule="auto"/>
+      </w:pPr>
+      <w:r>
+        <w:rPr>
+          <w:rFonts w:hint="eastAsia"/>
+        </w:rPr>
+        <w:t>병원치료</w:t>
+      </w:r>
+    </w:p>
+    <w:p>
+      <w:pPr>
+        <w:pStyle w:val="a6"/>
+        <w:numPr>
+          <w:ilvl w:val="2"/>
+          <w:numId w:val="4"/>
+        </w:numPr>
+        <w:spacing w:line="276" w:lineRule="auto"/>
+      </w:pPr>
+      <w:r>
+        <w:rPr>
+          <w:rFonts w:hint="eastAsia"/>
+        </w:rPr>
+        <w:t>출혈</w:t>
+      </w:r>
+    </w:p>
+    <w:p>
+      <w:pPr>
+        <w:pStyle w:val="a6"/>
+        <w:numPr>
+          <w:ilvl w:val="2"/>
+          <w:numId w:val="4"/>
+        </w:numPr>
+        <w:spacing w:line="276" w:lineRule="auto"/>
+      </w:pPr>
+      <w:r>
+        <w:rPr>
+          <w:rFonts w:hint="eastAsia"/>
+        </w:rPr>
+        <w:t>저주</w:t>
+      </w:r>
+    </w:p>
+    <w:p>
+      <w:pPr>
+        <w:pStyle w:val="a6"/>
+        <w:numPr>
+          <w:ilvl w:val="2"/>
+          <w:numId w:val="4"/>
+        </w:numPr>
+        <w:spacing w:line="276" w:lineRule="auto"/>
+      </w:pPr>
+      <w:r>
+        <w:rPr>
+          <w:rFonts w:hint="eastAsia"/>
+        </w:rPr>
+        <w:t>감염</w:t>
+      </w:r>
+    </w:p>
+    <w:p>
+      <w:pPr>
+        <w:pStyle w:val="a6"/>
+        <w:numPr>
+          <w:ilvl w:val="2"/>
+          <w:numId w:val="4"/>
+        </w:numPr>
+        <w:spacing w:line="276" w:lineRule="auto"/>
+      </w:pPr>
+      <w:r>
+        <w:rPr>
+          <w:rFonts w:hint="eastAsia"/>
+        </w:rPr>
+        <w:t>화상</w:t>
+      </w:r>
+    </w:p>
+    <w:p>
+      <w:pPr>
+        <w:pStyle w:val="a6"/>
+        <w:numPr>
+          <w:ilvl w:val="2"/>
+          <w:numId w:val="4"/>
+        </w:numPr>
+        <w:spacing w:line="276" w:lineRule="auto"/>
+      </w:pPr>
+      <w:r>
+        <w:rPr>
+          <w:rFonts w:hint="eastAsia"/>
+        </w:rPr>
+        <w:t>동상</w:t>
+      </w:r>
+    </w:p>
+    <w:p>
+      <w:pPr>
+        <w:pStyle w:val="a6"/>
+        <w:numPr>
+          <w:ilvl w:val="0"/>
+          <w:numId w:val="4"/>
+        </w:numPr>
+        <w:spacing w:line="276" w:lineRule="auto"/>
+      </w:pPr>
+      <w:r>
+        <w:rPr>
+          <w:rFonts w:hint="eastAsia"/>
+        </w:rPr>
+        <w:t>회의 도중 나온 아이디어들</w:t>
       </w:r>
     </w:p>
     <w:p>
@@ -558,7 +1788,10 @@
         <w:rPr>
           <w:rFonts w:hint="eastAsia"/>
         </w:rPr>
-        <w:t>병원</w:t>
+        <w:t>버튼</w:t>
+      </w:r>
+      <w:r>
+        <w:t xml:space="preserve"> 이름 결정(확립)</w:t>
       </w:r>
     </w:p>
     <w:p>
@@ -574,29 +1807,10 @@
         <w:rPr>
           <w:rFonts w:hint="eastAsia"/>
         </w:rPr>
-        <w:t>퀘스트보드</w:t>
-      </w:r>
-    </w:p>
-    <w:p>
-      <w:pPr>
-        <w:pStyle w:val="a6"/>
-        <w:numPr>
-          <w:ilvl w:val="0"/>
-          <w:numId w:val="4"/>
-        </w:numPr>
-        <w:spacing w:line="276" w:lineRule="auto"/>
-      </w:pPr>
-      <w:r>
-        <w:rPr>
-          <w:rFonts w:hint="eastAsia"/>
-        </w:rPr>
-        <w:t>이벤트</w:t>
-      </w:r>
-      <w:r>
-        <w:rPr>
-          <w:rFonts w:hint="eastAsia"/>
-        </w:rPr>
-        <w:t xml:space="preserve"> 디자인</w:t>
+        <w:t>상점리스트</w:t>
+      </w:r>
+      <w:r>
+        <w:t>(매각 장소따라서 금액 다르게)</w:t>
       </w:r>
     </w:p>
     <w:p>
@@ -612,10 +1826,10 @@
         <w:rPr>
           <w:rFonts w:hint="eastAsia"/>
         </w:rPr>
-        <w:t>유저와</w:t>
-      </w:r>
-      <w:r>
-        <w:t xml:space="preserve"> 육성캐릭터간의 이벤트처리</w:t>
+        <w:t>턴</w:t>
+      </w:r>
+      <w:r>
+        <w:t xml:space="preserve"> 개념 확립</w:t>
       </w:r>
     </w:p>
     <w:p>
@@ -631,10 +1845,55 @@
         <w:rPr>
           <w:rFonts w:hint="eastAsia"/>
         </w:rPr>
-        <w:t>외출하기의</w:t>
-      </w:r>
-      <w:r>
-        <w:t xml:space="preserve"> 이벤트</w:t>
+        <w:t>업적</w:t>
+      </w:r>
+    </w:p>
+    <w:p>
+      <w:pPr>
+        <w:pStyle w:val="a6"/>
+        <w:numPr>
+          <w:ilvl w:val="1"/>
+          <w:numId w:val="4"/>
+        </w:numPr>
+        <w:spacing w:line="276" w:lineRule="auto"/>
+      </w:pPr>
+      <w:r>
+        <w:rPr>
+          <w:rFonts w:hint="eastAsia"/>
+        </w:rPr>
+        <w:t>제이슨</w:t>
+      </w:r>
+      <w:r>
+        <w:t xml:space="preserve"> 데이터 설계</w:t>
+      </w:r>
+    </w:p>
+    <w:p>
+      <w:pPr>
+        <w:pStyle w:val="a6"/>
+        <w:numPr>
+          <w:ilvl w:val="1"/>
+          <w:numId w:val="4"/>
+        </w:numPr>
+        <w:spacing w:line="276" w:lineRule="auto"/>
+      </w:pPr>
+      <w:r>
+        <w:t>DB : 유저 정보, 육성캐릭터 정보</w:t>
+      </w:r>
+    </w:p>
+    <w:p>
+      <w:pPr>
+        <w:pStyle w:val="a6"/>
+        <w:numPr>
+          <w:ilvl w:val="1"/>
+          <w:numId w:val="4"/>
+        </w:numPr>
+        <w:spacing w:line="276" w:lineRule="auto"/>
+      </w:pPr>
+      <w:r>
+        <w:rPr>
+          <w:rFonts w:hint="eastAsia"/>
+        </w:rPr>
+        <w:t>광물</w:t>
       </w:r>
     </w:p>
     <w:p>
@@ -645,15 +1904,28 @@
           <w:numId w:val="4"/>
         </w:numPr>
         <w:spacing w:line="276" w:lineRule="auto"/>
-        <w:rPr>
-          <w:rFonts w:hint="eastAsia"/>
-        </w:rPr>
-      </w:pPr>
-      <w:r>
-        <w:rPr>
-          <w:rFonts w:hint="eastAsia"/>
-        </w:rPr>
-        <w:t>교육</w:t>
+      </w:pPr>
+      <w:r>
+        <w:rPr>
+          <w:rFonts w:hint="eastAsia"/>
+        </w:rPr>
+        <w:t>제작 시 재료의 양이나 질에 따라 제작품의 품질 증감</w:t>
+      </w:r>
+    </w:p>
+    <w:p>
+      <w:pPr>
+        <w:pStyle w:val="a6"/>
+        <w:numPr>
+          <w:ilvl w:val="1"/>
+          <w:numId w:val="4"/>
+        </w:numPr>
+        <w:spacing w:line="276" w:lineRule="auto"/>
+      </w:pPr>
+      <w:r>
+        <w:rPr>
+          <w:rFonts w:hint="eastAsia"/>
+        </w:rPr>
+        <w:t>보석</w:t>
       </w:r>
     </w:p>
     <w:p>
@@ -664,15 +1936,28 @@
           <w:numId w:val="4"/>
         </w:numPr>
         <w:spacing w:line="276" w:lineRule="auto"/>
-        <w:rPr>
-          <w:rFonts w:hint="eastAsia"/>
-        </w:rPr>
-      </w:pPr>
-      <w:r>
-        <w:rPr>
-          <w:rFonts w:hint="eastAsia"/>
-        </w:rPr>
-        <w:t>요리점</w:t>
+      </w:pPr>
+      <w:r>
+        <w:rPr>
+          <w:rFonts w:hint="eastAsia"/>
+        </w:rPr>
+        <w:t>아이템 제작시 보석을 넣으면 특별한 능력을 지닌 아이템 생성</w:t>
+      </w:r>
+    </w:p>
+    <w:p>
+      <w:pPr>
+        <w:pStyle w:val="a6"/>
+        <w:numPr>
+          <w:ilvl w:val="1"/>
+          <w:numId w:val="4"/>
+        </w:numPr>
+        <w:spacing w:line="276" w:lineRule="auto"/>
+      </w:pPr>
+      <w:r>
+        <w:rPr>
+          <w:rFonts w:hint="eastAsia"/>
+        </w:rPr>
+        <w:t>스트레스</w:t>
       </w:r>
     </w:p>
     <w:p>
@@ -683,15 +1968,12 @@
           <w:numId w:val="4"/>
         </w:numPr>
         <w:spacing w:line="276" w:lineRule="auto"/>
-        <w:rPr>
-          <w:rFonts w:hint="eastAsia"/>
-        </w:rPr>
-      </w:pPr>
-      <w:r>
-        <w:rPr>
-          <w:rFonts w:hint="eastAsia"/>
-        </w:rPr>
-        <w:t>무기점</w:t>
+      </w:pPr>
+      <w:r>
+        <w:rPr>
+          <w:rFonts w:hint="eastAsia"/>
+        </w:rPr>
+        <w:t>일정에 따라 스트레스 지수 증감</w:t>
       </w:r>
     </w:p>
     <w:p>
@@ -702,15 +1984,12 @@
           <w:numId w:val="4"/>
         </w:numPr>
         <w:spacing w:line="276" w:lineRule="auto"/>
-        <w:rPr>
-          <w:rFonts w:hint="eastAsia"/>
-        </w:rPr>
-      </w:pPr>
-      <w:r>
-        <w:rPr>
-          <w:rFonts w:hint="eastAsia"/>
-        </w:rPr>
-        <w:t>의상실</w:t>
+      </w:pPr>
+      <w:r>
+        <w:rPr>
+          <w:rFonts w:hint="eastAsia"/>
+        </w:rPr>
+        <w:t>대화 선택지에 따라 스트레스 지수 증감</w:t>
       </w:r>
     </w:p>
     <w:p>
@@ -721,15 +2000,12 @@
           <w:numId w:val="4"/>
         </w:numPr>
         <w:spacing w:line="276" w:lineRule="auto"/>
-        <w:rPr>
-          <w:rFonts w:hint="eastAsia"/>
-        </w:rPr>
-      </w:pPr>
-      <w:r>
-        <w:rPr>
-          <w:rFonts w:hint="eastAsia"/>
-        </w:rPr>
-        <w:t>잡화점</w:t>
+      </w:pPr>
+      <w:r>
+        <w:rPr>
+          <w:rFonts w:hint="eastAsia"/>
+        </w:rPr>
+        <w:t>스트레스에 따라 네거티브/포지티브 스탯 증감하여 태도나 엔딩에 영향</w:t>
       </w:r>
     </w:p>
     <w:p>
@@ -740,34 +2016,12 @@
           <w:numId w:val="4"/>
         </w:numPr>
         <w:spacing w:line="276" w:lineRule="auto"/>
-        <w:rPr>
-          <w:rFonts w:hint="eastAsia"/>
-        </w:rPr>
-      </w:pPr>
-      <w:r>
-        <w:rPr>
-          <w:rFonts w:hint="eastAsia"/>
-        </w:rPr>
-        <w:t>병원</w:t>
-      </w:r>
-    </w:p>
-    <w:p>
-      <w:pPr>
-        <w:pStyle w:val="a6"/>
-        <w:numPr>
-          <w:ilvl w:val="0"/>
-          <w:numId w:val="4"/>
-        </w:numPr>
-        <w:spacing w:line="276" w:lineRule="auto"/>
-      </w:pPr>
-      <w:r>
-        <w:rPr>
-          <w:rFonts w:hint="eastAsia"/>
-        </w:rPr>
-        <w:t xml:space="preserve">리소스 </w:t>
-      </w:r>
-      <w:r>
-        <w:t>디자인</w:t>
+      </w:pPr>
+      <w:r>
+        <w:rPr>
+          <w:rFonts w:hint="eastAsia"/>
+        </w:rPr>
+        <w:t>선택지나 행동에 따라 스트레스 지수 증감</w:t>
       </w:r>
     </w:p>
     <w:p>
@@ -783,22 +2037,8 @@
         <w:rPr>
           <w:rFonts w:hint="eastAsia"/>
         </w:rPr>
-        <w:t>리소스</w:t>
-      </w:r>
-      <w:r>
-        <w:t xml:space="preserve"> </w:t>
-      </w:r>
-      <w:r>
-        <w:rPr>
-          <w:rFonts w:hint="eastAsia"/>
-        </w:rPr>
-        <w:t>목록</w:t>
-      </w:r>
-      <w:r>
-        <w:rPr>
-          <w:rFonts w:hint="eastAsia"/>
-        </w:rPr>
-        <w:t xml:space="preserve"> (상세사항이 생략 된 경우 해당 항목 참조)</w:t>
+        <w:lastRenderedPageBreak/>
+        <w:t>아르바이트</w:t>
       </w:r>
     </w:p>
     <w:p>
@@ -809,432 +2049,148 @@
           <w:numId w:val="4"/>
         </w:numPr>
         <w:spacing w:line="276" w:lineRule="auto"/>
-      </w:pPr>
-      <w:r>
-        <w:rPr>
-          <w:rFonts w:hint="eastAsia"/>
-        </w:rPr>
-        <w:t>돈</w:t>
-      </w:r>
-    </w:p>
-    <w:p>
-      <w:pPr>
-        <w:pStyle w:val="a6"/>
-        <w:numPr>
-          <w:ilvl w:val="3"/>
-          <w:numId w:val="4"/>
-        </w:numPr>
-        <w:spacing w:line="276" w:lineRule="auto"/>
-      </w:pPr>
-      <w:r>
-        <w:rPr>
-          <w:rFonts w:hint="eastAsia"/>
-        </w:rPr>
-        <w:t>재화의</w:t>
-      </w:r>
-      <w:r>
-        <w:t xml:space="preserve"> 이름</w:t>
-      </w:r>
-    </w:p>
-    <w:p>
-      <w:pPr>
-        <w:pStyle w:val="a6"/>
-        <w:numPr>
-          <w:ilvl w:val="4"/>
-          <w:numId w:val="4"/>
-        </w:numPr>
-        <w:spacing w:line="276" w:lineRule="auto"/>
-      </w:pPr>
-      <w:r>
-        <w:rPr>
-          <w:rFonts w:hint="eastAsia"/>
-        </w:rPr>
-        <w:t>펜스</w:t>
-      </w:r>
-      <w:r>
-        <w:t xml:space="preserve"> -&gt; 실링 -&gt; 파운드 -&gt; 크라운 (1:1000)</w:t>
-      </w:r>
-      <w:r>
-        <w:br/>
-      </w:r>
-      <w:r>
-        <w:rPr>
-          <w:rFonts w:hint="eastAsia"/>
-        </w:rPr>
-        <w:t xml:space="preserve">(ex </w:t>
-      </w:r>
-      <w:r>
-        <w:t xml:space="preserve">1원  1000원 </w:t>
-      </w:r>
-      <w:r>
-        <w:rPr>
-          <w:rFonts w:hint="eastAsia"/>
-        </w:rPr>
-        <w:t xml:space="preserve"> </w:t>
-      </w:r>
-      <w:r>
-        <w:t>100만원   10억</w:t>
-      </w:r>
-      <w:r>
-        <w:rPr>
-          <w:rFonts w:hint="eastAsia"/>
-        </w:rPr>
-        <w:t>)</w:t>
-      </w:r>
-    </w:p>
-    <w:p>
-      <w:pPr>
-        <w:pStyle w:val="a6"/>
-        <w:numPr>
-          <w:ilvl w:val="3"/>
-          <w:numId w:val="4"/>
-        </w:numPr>
-        <w:spacing w:line="276" w:lineRule="auto"/>
-      </w:pPr>
-      <w:r>
-        <w:rPr>
-          <w:rFonts w:hint="eastAsia"/>
-        </w:rPr>
-        <w:t>환율</w:t>
-      </w:r>
-    </w:p>
-    <w:p>
-      <w:pPr>
-        <w:pStyle w:val="a6"/>
-        <w:numPr>
-          <w:ilvl w:val="4"/>
-          <w:numId w:val="4"/>
-        </w:numPr>
-        <w:spacing w:line="276" w:lineRule="auto"/>
-        <w:rPr>
-          <w:rFonts w:hint="eastAsia"/>
-        </w:rPr>
-      </w:pPr>
-      <w:r>
-        <w:t>1:1 kor won</w:t>
-      </w:r>
-    </w:p>
-    <w:p>
-      <w:pPr>
-        <w:pStyle w:val="a6"/>
-        <w:numPr>
-          <w:ilvl w:val="3"/>
-          <w:numId w:val="4"/>
-        </w:numPr>
-        <w:spacing w:line="276" w:lineRule="auto"/>
-      </w:pPr>
-      <w:r>
-        <w:rPr>
-          <w:rFonts w:hint="eastAsia"/>
-        </w:rPr>
-        <w:t>획득처</w:t>
-      </w:r>
-    </w:p>
-    <w:p>
-      <w:pPr>
-        <w:pStyle w:val="a6"/>
-        <w:numPr>
-          <w:ilvl w:val="4"/>
-          <w:numId w:val="4"/>
-        </w:numPr>
-        <w:spacing w:line="276" w:lineRule="auto"/>
-      </w:pPr>
-      <w:r>
-        <w:t>초기자본</w:t>
-      </w:r>
-    </w:p>
-    <w:p>
-      <w:pPr>
-        <w:pStyle w:val="a6"/>
-        <w:numPr>
-          <w:ilvl w:val="5"/>
-          <w:numId w:val="4"/>
-        </w:numPr>
-        <w:spacing w:line="276" w:lineRule="auto"/>
-      </w:pPr>
-      <w:r>
-        <w:t>1파운드(100만원)</w:t>
-      </w:r>
-    </w:p>
-    <w:p>
-      <w:pPr>
-        <w:pStyle w:val="a6"/>
-        <w:numPr>
-          <w:ilvl w:val="5"/>
-          <w:numId w:val="4"/>
-        </w:numPr>
-        <w:spacing w:line="276" w:lineRule="auto"/>
-      </w:pPr>
-      <w:r>
-        <w:t>5파운드(500만원)</w:t>
-      </w:r>
-    </w:p>
-    <w:p>
-      <w:pPr>
-        <w:pStyle w:val="a6"/>
-        <w:numPr>
-          <w:ilvl w:val="5"/>
-          <w:numId w:val="4"/>
-        </w:numPr>
-        <w:spacing w:line="276" w:lineRule="auto"/>
-      </w:pPr>
-      <w:r>
-        <w:t>500실링(50만원)</w:t>
-      </w:r>
-    </w:p>
-    <w:p>
-      <w:pPr>
-        <w:pStyle w:val="a6"/>
-        <w:numPr>
-          <w:ilvl w:val="4"/>
-          <w:numId w:val="4"/>
-        </w:numPr>
-        <w:spacing w:line="276" w:lineRule="auto"/>
-      </w:pPr>
-      <w:r>
-        <w:rPr>
-          <w:rFonts w:hint="eastAsia"/>
-        </w:rPr>
-        <w:t>아르바이트</w:t>
-      </w:r>
-      <w:r>
-        <w:t xml:space="preserve"> 보상</w:t>
-      </w:r>
-    </w:p>
-    <w:p>
-      <w:pPr>
-        <w:pStyle w:val="a6"/>
-        <w:numPr>
-          <w:ilvl w:val="5"/>
-          <w:numId w:val="4"/>
-        </w:numPr>
-        <w:spacing w:line="276" w:lineRule="auto"/>
-      </w:pPr>
-      <w:r>
-        <w:lastRenderedPageBreak/>
-        <w:t>시급 10실링 (+- 1실링)</w:t>
-      </w:r>
-    </w:p>
-    <w:p>
-      <w:pPr>
-        <w:pStyle w:val="a6"/>
-        <w:numPr>
-          <w:ilvl w:val="4"/>
-          <w:numId w:val="4"/>
-        </w:numPr>
-        <w:spacing w:line="276" w:lineRule="auto"/>
-        <w:rPr>
-          <w:rFonts w:hint="eastAsia"/>
-        </w:rPr>
-      </w:pPr>
-      <w:r>
-        <w:rPr>
-          <w:rFonts w:hint="eastAsia"/>
-        </w:rPr>
-        <w:t>전투</w:t>
-      </w:r>
-      <w:r>
-        <w:t xml:space="preserve"> 후 획득</w:t>
-      </w:r>
-    </w:p>
-    <w:p>
-      <w:pPr>
-        <w:pStyle w:val="a6"/>
-        <w:numPr>
-          <w:ilvl w:val="4"/>
-          <w:numId w:val="4"/>
-        </w:numPr>
-        <w:spacing w:line="276" w:lineRule="auto"/>
-        <w:rPr>
-          <w:rFonts w:hint="eastAsia"/>
-        </w:rPr>
-      </w:pPr>
-      <w:r>
-        <w:rPr>
-          <w:rFonts w:hint="eastAsia"/>
-        </w:rPr>
-        <w:t>아이템</w:t>
-      </w:r>
-      <w:r>
-        <w:t xml:space="preserve"> 매각</w:t>
-      </w:r>
-    </w:p>
-    <w:p>
-      <w:pPr>
-        <w:pStyle w:val="a6"/>
-        <w:numPr>
-          <w:ilvl w:val="4"/>
-          <w:numId w:val="4"/>
-        </w:numPr>
-        <w:spacing w:line="276" w:lineRule="auto"/>
-      </w:pPr>
-      <w:r>
-        <w:rPr>
-          <w:rFonts w:hint="eastAsia"/>
-        </w:rPr>
-        <w:t>이벤트</w:t>
-      </w:r>
-      <w:r>
-        <w:t xml:space="preserve"> 보상</w:t>
-      </w:r>
-    </w:p>
-    <w:p>
-      <w:pPr>
-        <w:pStyle w:val="a6"/>
-        <w:numPr>
-          <w:ilvl w:val="4"/>
-          <w:numId w:val="4"/>
-        </w:numPr>
-        <w:spacing w:line="276" w:lineRule="auto"/>
-      </w:pPr>
-      <w:r>
-        <w:rPr>
-          <w:rFonts w:hint="eastAsia"/>
-        </w:rPr>
-        <w:t>고정</w:t>
-      </w:r>
-      <w:r>
-        <w:t xml:space="preserve"> 수입(1턴마다)</w:t>
-      </w:r>
-    </w:p>
-    <w:p>
-      <w:pPr>
-        <w:pStyle w:val="a6"/>
-        <w:numPr>
-          <w:ilvl w:val="3"/>
-          <w:numId w:val="4"/>
-        </w:numPr>
-        <w:spacing w:line="276" w:lineRule="auto"/>
-      </w:pPr>
-      <w:r>
-        <w:rPr>
-          <w:rFonts w:hint="eastAsia"/>
-        </w:rPr>
-        <w:t>사용처</w:t>
-      </w:r>
-    </w:p>
-    <w:p>
-      <w:pPr>
-        <w:pStyle w:val="a6"/>
-        <w:numPr>
-          <w:ilvl w:val="4"/>
-          <w:numId w:val="4"/>
-        </w:numPr>
-        <w:spacing w:line="276" w:lineRule="auto"/>
-      </w:pPr>
-      <w:r>
-        <w:t>수업료</w:t>
-      </w:r>
-    </w:p>
-    <w:p>
-      <w:pPr>
-        <w:pStyle w:val="a6"/>
-        <w:numPr>
-          <w:ilvl w:val="4"/>
-          <w:numId w:val="4"/>
-        </w:numPr>
-        <w:spacing w:line="276" w:lineRule="auto"/>
-      </w:pPr>
-      <w:r>
-        <w:rPr>
-          <w:rFonts w:hint="eastAsia"/>
-        </w:rPr>
-        <w:t>아이템</w:t>
-      </w:r>
-      <w:r>
-        <w:t xml:space="preserve"> 구매</w:t>
-      </w:r>
-    </w:p>
-    <w:p>
-      <w:pPr>
-        <w:pStyle w:val="a6"/>
-        <w:numPr>
-          <w:ilvl w:val="4"/>
-          <w:numId w:val="4"/>
-        </w:numPr>
-        <w:spacing w:line="276" w:lineRule="auto"/>
-      </w:pPr>
-      <w:r>
-        <w:rPr>
-          <w:rFonts w:hint="eastAsia"/>
-        </w:rPr>
-        <w:t>이벤트</w:t>
-      </w:r>
-      <w:r>
-        <w:t xml:space="preserve"> 처리비용</w:t>
-      </w:r>
-    </w:p>
-    <w:p>
-      <w:pPr>
-        <w:pStyle w:val="a6"/>
-        <w:numPr>
-          <w:ilvl w:val="4"/>
-          <w:numId w:val="4"/>
-        </w:numPr>
-        <w:spacing w:line="276" w:lineRule="auto"/>
-      </w:pPr>
-      <w:r>
-        <w:rPr>
-          <w:rFonts w:hint="eastAsia"/>
-        </w:rPr>
-        <w:t>퀘스트</w:t>
-      </w:r>
-      <w:r>
-        <w:t xml:space="preserve"> 처리비용</w:t>
-      </w:r>
-    </w:p>
-    <w:p>
-      <w:pPr>
-        <w:pStyle w:val="a6"/>
-        <w:numPr>
-          <w:ilvl w:val="4"/>
-          <w:numId w:val="4"/>
-        </w:numPr>
-        <w:spacing w:line="276" w:lineRule="auto"/>
-      </w:pPr>
-      <w:r>
-        <w:rPr>
-          <w:rFonts w:hint="eastAsia"/>
-        </w:rPr>
-        <w:t>치료비</w:t>
-      </w:r>
-    </w:p>
-    <w:p>
-      <w:pPr>
-        <w:pStyle w:val="a6"/>
-        <w:numPr>
-          <w:ilvl w:val="4"/>
-          <w:numId w:val="4"/>
-        </w:numPr>
-        <w:spacing w:line="276" w:lineRule="auto"/>
-        <w:rPr>
-          <w:rFonts w:hint="eastAsia"/>
-        </w:rPr>
-      </w:pPr>
-      <w:r>
-        <w:rPr>
-          <w:rFonts w:hint="eastAsia"/>
-        </w:rPr>
-        <w:t>식비</w:t>
-      </w:r>
-    </w:p>
-    <w:p>
-      <w:pPr>
-        <w:pStyle w:val="a6"/>
-        <w:numPr>
-          <w:ilvl w:val="4"/>
-          <w:numId w:val="4"/>
-        </w:numPr>
-        <w:spacing w:line="276" w:lineRule="auto"/>
-      </w:pPr>
-      <w:r>
-        <w:rPr>
-          <w:rFonts w:hint="eastAsia"/>
-        </w:rPr>
-        <w:t>장비</w:t>
-      </w:r>
-      <w:r>
-        <w:t xml:space="preserve"> 강화비용</w:t>
+        <w:rPr>
+          <w:rFonts w:hint="eastAsia"/>
+        </w:rPr>
+      </w:pPr>
+      <w:r>
+        <w:rPr>
+          <w:rFonts w:hint="eastAsia"/>
+        </w:rPr>
+        <w:t>전투로 얻는 재화보다 많은 재화를 얻을 수 있으나, 스트레스 수치가 오름</w:t>
+      </w:r>
+    </w:p>
+    <w:p>
+      <w:pPr>
+        <w:pStyle w:val="a6"/>
+        <w:numPr>
+          <w:ilvl w:val="1"/>
+          <w:numId w:val="4"/>
+        </w:numPr>
+        <w:spacing w:line="276" w:lineRule="auto"/>
+      </w:pPr>
+      <w:r>
+        <w:rPr>
+          <w:rFonts w:hint="eastAsia"/>
+        </w:rPr>
+        <w:t>성향치</w:t>
+      </w:r>
+      <w:r>
+        <w:t xml:space="preserve"> 스탯</w:t>
+      </w:r>
+    </w:p>
+    <w:p>
+      <w:pPr>
+        <w:pStyle w:val="a6"/>
+        <w:numPr>
+          <w:ilvl w:val="1"/>
+          <w:numId w:val="4"/>
+        </w:numPr>
+        <w:spacing w:line="276" w:lineRule="auto"/>
+      </w:pPr>
+      <w:r>
+        <w:rPr>
+          <w:rFonts w:hint="eastAsia"/>
+        </w:rPr>
+        <w:t>긍정</w:t>
+      </w:r>
+      <w:r>
+        <w:t xml:space="preserve"> 스탯과 부정 스탯으로 나뉘며</w:t>
+      </w:r>
+    </w:p>
+    <w:p>
+      <w:pPr>
+        <w:pStyle w:val="a6"/>
+        <w:numPr>
+          <w:ilvl w:val="1"/>
+          <w:numId w:val="4"/>
+        </w:numPr>
+        <w:spacing w:line="276" w:lineRule="auto"/>
+      </w:pPr>
+      <w:r>
+        <w:rPr>
+          <w:rFonts w:hint="eastAsia"/>
+        </w:rPr>
+        <w:t>긍정</w:t>
+      </w:r>
+      <w:r>
+        <w:t xml:space="preserve"> 스탯이 높으면 친밀감이 오르고</w:t>
+      </w:r>
+    </w:p>
+    <w:p>
+      <w:pPr>
+        <w:pStyle w:val="a6"/>
+        <w:numPr>
+          <w:ilvl w:val="1"/>
+          <w:numId w:val="4"/>
+        </w:numPr>
+        <w:spacing w:line="276" w:lineRule="auto"/>
+      </w:pPr>
+      <w:r>
+        <w:rPr>
+          <w:rFonts w:hint="eastAsia"/>
+        </w:rPr>
+        <w:t>부정</w:t>
+      </w:r>
+      <w:r>
+        <w:t xml:space="preserve"> 스탯이 높으면 친밀감이 떨어짐</w:t>
+      </w:r>
+    </w:p>
+    <w:p>
+      <w:pPr>
+        <w:pStyle w:val="a6"/>
+        <w:numPr>
+          <w:ilvl w:val="1"/>
+          <w:numId w:val="4"/>
+        </w:numPr>
+        <w:spacing w:line="276" w:lineRule="auto"/>
+      </w:pPr>
+      <w:r>
+        <w:rPr>
+          <w:rFonts w:hint="eastAsia"/>
+        </w:rPr>
+        <w:t>대화</w:t>
+      </w:r>
+      <w:r>
+        <w:t xml:space="preserve"> 내용에 따라 스탯의 증감이 결정</w:t>
+      </w:r>
+    </w:p>
+    <w:p>
+      <w:pPr>
+        <w:pStyle w:val="a6"/>
+        <w:numPr>
+          <w:ilvl w:val="1"/>
+          <w:numId w:val="4"/>
+        </w:numPr>
+        <w:spacing w:line="276" w:lineRule="auto"/>
+      </w:pPr>
+      <w:r>
+        <w:rPr>
+          <w:rFonts w:hint="eastAsia"/>
+        </w:rPr>
+        <w:t>친밀감에</w:t>
+      </w:r>
+      <w:r>
+        <w:t xml:space="preserve"> 따라 대화 이벤트 및 엔딩 이벤트에 반영</w:t>
+      </w:r>
+    </w:p>
+    <w:p>
+      <w:pPr>
+        <w:pStyle w:val="a6"/>
+        <w:numPr>
+          <w:ilvl w:val="1"/>
+          <w:numId w:val="4"/>
+        </w:numPr>
+        <w:spacing w:line="276" w:lineRule="auto"/>
+      </w:pPr>
+      <w:r>
+        <w:rPr>
+          <w:rFonts w:hint="eastAsia"/>
+        </w:rPr>
+        <w:t>전투관련</w:t>
+      </w:r>
+      <w:r>
+        <w:t xml:space="preserve"> 스탯</w:t>
       </w:r>
     </w:p>
     <w:p>
@@ -1250,222 +2206,10 @@
         <w:rPr>
           <w:rFonts w:hint="eastAsia"/>
         </w:rPr>
-        <w:t>아이템</w:t>
-      </w:r>
-    </w:p>
-    <w:p>
-      <w:pPr>
-        <w:pStyle w:val="a6"/>
-        <w:numPr>
-          <w:ilvl w:val="3"/>
-          <w:numId w:val="4"/>
-        </w:numPr>
-        <w:spacing w:line="276" w:lineRule="auto"/>
-      </w:pPr>
-      <w:r>
-        <w:rPr>
-          <w:rFonts w:hint="eastAsia"/>
-        </w:rPr>
-        <w:t>무기</w:t>
-      </w:r>
-    </w:p>
-    <w:p>
-      <w:pPr>
-        <w:pStyle w:val="a6"/>
-        <w:numPr>
-          <w:ilvl w:val="3"/>
-          <w:numId w:val="4"/>
-        </w:numPr>
-        <w:spacing w:line="276" w:lineRule="auto"/>
-      </w:pPr>
-      <w:r>
-        <w:rPr>
-          <w:rFonts w:hint="eastAsia"/>
-        </w:rPr>
-        <w:t>방어구</w:t>
-      </w:r>
-    </w:p>
-    <w:p>
-      <w:pPr>
-        <w:pStyle w:val="a6"/>
-        <w:numPr>
-          <w:ilvl w:val="3"/>
-          <w:numId w:val="4"/>
-        </w:numPr>
-        <w:spacing w:line="276" w:lineRule="auto"/>
-      </w:pPr>
-      <w:r>
-        <w:rPr>
-          <w:rFonts w:hint="eastAsia"/>
-        </w:rPr>
-        <w:t>소모성 아이템</w:t>
-      </w:r>
-    </w:p>
-    <w:p>
-      <w:pPr>
-        <w:pStyle w:val="a6"/>
-        <w:numPr>
-          <w:ilvl w:val="3"/>
-          <w:numId w:val="4"/>
-        </w:numPr>
-        <w:spacing w:line="276" w:lineRule="auto"/>
-        <w:rPr>
-          <w:rFonts w:hint="eastAsia"/>
-        </w:rPr>
-      </w:pPr>
-      <w:r>
-        <w:rPr>
-          <w:rFonts w:hint="eastAsia"/>
-        </w:rPr>
-        <w:t>etc</w:t>
-      </w:r>
-      <w:r>
-        <w:t>…</w:t>
-      </w:r>
-    </w:p>
-    <w:p>
-      <w:pPr>
-        <w:pStyle w:val="a6"/>
-        <w:numPr>
-          <w:ilvl w:val="2"/>
-          <w:numId w:val="4"/>
-        </w:numPr>
-        <w:spacing w:line="276" w:lineRule="auto"/>
-      </w:pPr>
-      <w:r>
-        <w:rPr>
-          <w:rFonts w:hint="eastAsia"/>
-        </w:rPr>
-        <w:t>시간</w:t>
-      </w:r>
-    </w:p>
-    <w:p>
-      <w:pPr>
-        <w:pStyle w:val="a6"/>
-        <w:numPr>
-          <w:ilvl w:val="3"/>
-          <w:numId w:val="4"/>
-        </w:numPr>
-        <w:spacing w:line="276" w:lineRule="auto"/>
-      </w:pPr>
-      <w:r>
-        <w:t>초기치</w:t>
-      </w:r>
-    </w:p>
-    <w:p>
-      <w:pPr>
-        <w:pStyle w:val="a6"/>
-        <w:numPr>
-          <w:ilvl w:val="4"/>
-          <w:numId w:val="4"/>
-        </w:numPr>
-        <w:spacing w:line="276" w:lineRule="auto"/>
-      </w:pPr>
-      <w:r>
-        <w:t>10년 130개월 130턴</w:t>
-      </w:r>
-      <w:r>
-        <w:rPr>
-          <w:rFonts w:hint="eastAsia"/>
-        </w:rPr>
-        <w:t xml:space="preserve"> </w:t>
-      </w:r>
-      <w:r>
-        <w:rPr>
-          <w:rFonts w:hint="eastAsia"/>
-        </w:rPr>
-        <w:t>52,000시간</w:t>
-      </w:r>
-    </w:p>
-    <w:p>
-      <w:pPr>
-        <w:pStyle w:val="a6"/>
-        <w:numPr>
-          <w:ilvl w:val="4"/>
-          <w:numId w:val="4"/>
-        </w:numPr>
-        <w:spacing w:line="276" w:lineRule="auto"/>
-      </w:pPr>
-      <w:r>
-        <w:t>1개월은 20일 2주 400시간</w:t>
-      </w:r>
-    </w:p>
-    <w:p>
-      <w:pPr>
-        <w:pStyle w:val="a6"/>
-        <w:numPr>
-          <w:ilvl w:val="4"/>
-          <w:numId w:val="4"/>
-        </w:numPr>
-        <w:spacing w:line="276" w:lineRule="auto"/>
-      </w:pPr>
-      <w:r>
-        <w:rPr>
-          <w:rFonts w:hint="eastAsia"/>
-        </w:rPr>
-        <w:t>일주일</w:t>
-      </w:r>
-      <w:r>
-        <w:rPr>
-          <w:rFonts w:hint="eastAsia"/>
-        </w:rPr>
-        <w:t>은</w:t>
-      </w:r>
-      <w:r>
-        <w:t xml:space="preserve"> 10일, </w:t>
-      </w:r>
-      <w:r>
-        <w:rPr>
-          <w:rFonts w:hint="eastAsia"/>
-        </w:rPr>
-        <w:t xml:space="preserve">(평일 : </w:t>
-      </w:r>
-      <w:r>
-        <w:t>주말</w:t>
-      </w:r>
-      <w:r>
-        <w:rPr>
-          <w:rFonts w:hint="eastAsia"/>
-        </w:rPr>
-        <w:t xml:space="preserve"> / 7 : 3) 200시간</w:t>
-      </w:r>
-    </w:p>
-    <w:p>
-      <w:pPr>
-        <w:pStyle w:val="a6"/>
-        <w:numPr>
-          <w:ilvl w:val="4"/>
-          <w:numId w:val="4"/>
-        </w:numPr>
-        <w:spacing w:line="276" w:lineRule="auto"/>
-        <w:rPr>
-          <w:rFonts w:hint="eastAsia"/>
-        </w:rPr>
-      </w:pPr>
-      <w:r>
-        <w:rPr>
-          <w:rFonts w:hint="eastAsia"/>
-        </w:rPr>
-        <w:t>하루는</w:t>
-      </w:r>
-      <w:r>
-        <w:t xml:space="preserve"> 20시간</w:t>
-      </w:r>
-    </w:p>
-    <w:p>
-      <w:pPr>
-        <w:pStyle w:val="a6"/>
-        <w:numPr>
-          <w:ilvl w:val="0"/>
-          <w:numId w:val="4"/>
-        </w:numPr>
-        <w:spacing w:line="276" w:lineRule="auto"/>
-      </w:pPr>
-      <w:r>
-        <w:rPr>
-          <w:rFonts w:hint="eastAsia"/>
-        </w:rPr>
-        <w:t>전투 디자인</w:t>
+        <w:t>전투에서</w:t>
+      </w:r>
+      <w:r>
+        <w:t xml:space="preserve"> 얻는 재화량을 줄이고, 대신 희귀한(전투에서만 획득 가능하거나 확률이 높은) 리소스를 획득</w:t>
       </w:r>
     </w:p>
     <w:p>
@@ -1481,13 +2225,10 @@
         <w:rPr>
           <w:rFonts w:hint="eastAsia"/>
         </w:rPr>
-        <w:t>턴</w:t>
-      </w:r>
-      <w:r>
-        <w:rPr>
-          <w:rFonts w:hint="eastAsia"/>
-        </w:rPr>
-        <w:t xml:space="preserve"> 소모방식</w:t>
+        <w:t>첫화면에서</w:t>
+      </w:r>
+      <w:r>
+        <w:t xml:space="preserve"> 바로 띄우지 않고 전체적인 분위기의 디자인을 보여주고 클릭시 설정창 열기</w:t>
       </w:r>
     </w:p>
     <w:p>
@@ -1498,565 +2239,15 @@
           <w:numId w:val="4"/>
         </w:numPr>
         <w:spacing w:line="276" w:lineRule="auto"/>
-        <w:rPr>
-          <w:rFonts w:hint="eastAsia"/>
-        </w:rPr>
-      </w:pPr>
-      <w:r>
-        <w:rPr>
-          <w:rFonts w:hint="eastAsia"/>
-        </w:rPr>
-        <w:t>씬</w:t>
-      </w:r>
-    </w:p>
-    <w:p>
-      <w:pPr>
-        <w:pStyle w:val="a6"/>
-        <w:numPr>
-          <w:ilvl w:val="2"/>
-          <w:numId w:val="4"/>
-        </w:numPr>
-        <w:spacing w:line="276" w:lineRule="auto"/>
-        <w:rPr>
-          <w:rFonts w:hint="eastAsia"/>
-        </w:rPr>
-      </w:pPr>
-      <w:r>
-        <w:rPr>
-          <w:rFonts w:hint="eastAsia"/>
-        </w:rPr>
-        <w:t>이동 방식</w:t>
-      </w:r>
-    </w:p>
-    <w:p>
-      <w:pPr>
-        <w:pStyle w:val="a6"/>
-        <w:numPr>
-          <w:ilvl w:val="2"/>
-          <w:numId w:val="4"/>
-        </w:numPr>
-        <w:spacing w:line="276" w:lineRule="auto"/>
-      </w:pPr>
-      <w:r>
-        <w:rPr>
-          <w:rFonts w:hint="eastAsia"/>
-        </w:rPr>
-        <w:t>맵</w:t>
-      </w:r>
-      <w:r>
-        <w:rPr>
-          <w:rFonts w:hint="eastAsia"/>
-        </w:rPr>
-        <w:t xml:space="preserve"> 디자인</w:t>
-      </w:r>
-    </w:p>
-    <w:p>
-      <w:pPr>
-        <w:pStyle w:val="a6"/>
-        <w:numPr>
-          <w:ilvl w:val="1"/>
-          <w:numId w:val="4"/>
-        </w:numPr>
-        <w:spacing w:line="276" w:lineRule="auto"/>
-      </w:pPr>
-      <w:r>
-        <w:rPr>
-          <w:rFonts w:hint="eastAsia"/>
-        </w:rPr>
-        <w:t>질병(디버프)</w:t>
-      </w:r>
-    </w:p>
-    <w:p>
-      <w:pPr>
-        <w:pStyle w:val="a6"/>
-        <w:numPr>
-          <w:ilvl w:val="2"/>
-          <w:numId w:val="4"/>
-        </w:numPr>
-        <w:spacing w:line="276" w:lineRule="auto"/>
-      </w:pPr>
-      <w:r>
-        <w:rPr>
-          <w:rFonts w:hint="eastAsia"/>
-        </w:rPr>
-        <w:t>중독</w:t>
-      </w:r>
-    </w:p>
-    <w:p>
-      <w:pPr>
-        <w:pStyle w:val="a6"/>
-        <w:numPr>
-          <w:ilvl w:val="3"/>
-          <w:numId w:val="4"/>
-        </w:numPr>
-        <w:spacing w:line="276" w:lineRule="auto"/>
-      </w:pPr>
-      <w:r>
-        <w:rPr>
-          <w:rFonts w:hint="eastAsia"/>
-        </w:rPr>
-        <w:t>효과</w:t>
-      </w:r>
-    </w:p>
-    <w:p>
-      <w:pPr>
-        <w:pStyle w:val="a6"/>
-        <w:numPr>
-          <w:ilvl w:val="4"/>
-          <w:numId w:val="4"/>
-        </w:numPr>
-        <w:spacing w:line="276" w:lineRule="auto"/>
-      </w:pPr>
-      <w:r>
-        <w:rPr>
-          <w:rFonts w:hint="eastAsia"/>
-        </w:rPr>
-        <w:lastRenderedPageBreak/>
-        <w:t>주사위</w:t>
-      </w:r>
-      <w:r>
-        <w:t xml:space="preserve"> 굴릴 때 마다 데미지를 입음</w:t>
-      </w:r>
-    </w:p>
-    <w:p>
-      <w:pPr>
-        <w:pStyle w:val="a6"/>
-        <w:numPr>
-          <w:ilvl w:val="4"/>
-          <w:numId w:val="4"/>
-        </w:numPr>
-        <w:spacing w:line="276" w:lineRule="auto"/>
-      </w:pPr>
-      <w:r>
-        <w:rPr>
-          <w:rFonts w:hint="eastAsia"/>
-        </w:rPr>
-        <w:t>현재</w:t>
-      </w:r>
-      <w:r>
-        <w:t xml:space="preserve"> 체력의 5%</w:t>
-      </w:r>
-    </w:p>
-    <w:p>
-      <w:pPr>
-        <w:pStyle w:val="a6"/>
-        <w:numPr>
-          <w:ilvl w:val="3"/>
-          <w:numId w:val="4"/>
-        </w:numPr>
-        <w:spacing w:line="276" w:lineRule="auto"/>
-      </w:pPr>
-      <w:r>
-        <w:rPr>
-          <w:rFonts w:hint="eastAsia"/>
-        </w:rPr>
-        <w:t>치료방법</w:t>
-      </w:r>
-    </w:p>
-    <w:p>
-      <w:pPr>
-        <w:pStyle w:val="a6"/>
-        <w:numPr>
-          <w:ilvl w:val="4"/>
-          <w:numId w:val="4"/>
-        </w:numPr>
-        <w:spacing w:line="276" w:lineRule="auto"/>
-      </w:pPr>
-      <w:r>
-        <w:rPr>
-          <w:rFonts w:hint="eastAsia"/>
-        </w:rPr>
-        <w:t>해독제</w:t>
-      </w:r>
-      <w:r>
-        <w:t>(소모성 아이템)</w:t>
-      </w:r>
-    </w:p>
-    <w:p>
-      <w:pPr>
-        <w:pStyle w:val="a6"/>
-        <w:numPr>
-          <w:ilvl w:val="4"/>
-          <w:numId w:val="4"/>
-        </w:numPr>
-        <w:spacing w:line="276" w:lineRule="auto"/>
-        <w:rPr>
-          <w:rFonts w:hint="eastAsia"/>
-        </w:rPr>
-      </w:pPr>
-      <w:r>
-        <w:rPr>
-          <w:rFonts w:hint="eastAsia"/>
-        </w:rPr>
-        <w:t>병원치료</w:t>
-      </w:r>
-    </w:p>
-    <w:p>
-      <w:pPr>
-        <w:pStyle w:val="a6"/>
-        <w:numPr>
-          <w:ilvl w:val="2"/>
-          <w:numId w:val="4"/>
-        </w:numPr>
-        <w:spacing w:line="276" w:lineRule="auto"/>
-      </w:pPr>
-      <w:r>
-        <w:rPr>
-          <w:rFonts w:hint="eastAsia"/>
-        </w:rPr>
-        <w:t>출혈</w:t>
-      </w:r>
-    </w:p>
-    <w:p>
-      <w:pPr>
-        <w:pStyle w:val="a6"/>
-        <w:numPr>
-          <w:ilvl w:val="2"/>
-          <w:numId w:val="4"/>
-        </w:numPr>
-        <w:spacing w:line="276" w:lineRule="auto"/>
-      </w:pPr>
-      <w:r>
-        <w:rPr>
-          <w:rFonts w:hint="eastAsia"/>
-        </w:rPr>
-        <w:t>저주</w:t>
-      </w:r>
-    </w:p>
-    <w:p>
-      <w:pPr>
-        <w:pStyle w:val="a6"/>
-        <w:numPr>
-          <w:ilvl w:val="2"/>
-          <w:numId w:val="4"/>
-        </w:numPr>
-        <w:spacing w:line="276" w:lineRule="auto"/>
-      </w:pPr>
-      <w:r>
-        <w:rPr>
-          <w:rFonts w:hint="eastAsia"/>
-        </w:rPr>
-        <w:t>감염</w:t>
-      </w:r>
-    </w:p>
-    <w:p>
-      <w:pPr>
-        <w:pStyle w:val="a6"/>
-        <w:numPr>
-          <w:ilvl w:val="2"/>
-          <w:numId w:val="4"/>
-        </w:numPr>
-        <w:spacing w:line="276" w:lineRule="auto"/>
-      </w:pPr>
-      <w:r>
-        <w:rPr>
-          <w:rFonts w:hint="eastAsia"/>
-        </w:rPr>
-        <w:t>화상</w:t>
-      </w:r>
-    </w:p>
-    <w:p>
-      <w:pPr>
-        <w:pStyle w:val="a6"/>
-        <w:numPr>
-          <w:ilvl w:val="2"/>
-          <w:numId w:val="4"/>
-        </w:numPr>
-        <w:spacing w:line="276" w:lineRule="auto"/>
-      </w:pPr>
-      <w:r>
-        <w:rPr>
-          <w:rFonts w:hint="eastAsia"/>
-        </w:rPr>
-        <w:t>동상</w:t>
-      </w:r>
-    </w:p>
-    <w:p>
-      <w:pPr>
-        <w:pStyle w:val="a6"/>
-        <w:numPr>
-          <w:ilvl w:val="0"/>
-          <w:numId w:val="4"/>
-        </w:numPr>
-        <w:spacing w:line="276" w:lineRule="auto"/>
-        <w:rPr>
-          <w:rFonts w:hint="eastAsia"/>
-        </w:rPr>
-      </w:pPr>
-      <w:r>
-        <w:rPr>
-          <w:rFonts w:hint="eastAsia"/>
-        </w:rPr>
-        <w:t>회의 도중 나온 아이디어들</w:t>
-      </w:r>
-    </w:p>
-    <w:p>
-      <w:pPr>
-        <w:pStyle w:val="a6"/>
-        <w:numPr>
-          <w:ilvl w:val="1"/>
-          <w:numId w:val="4"/>
-        </w:numPr>
-        <w:spacing w:line="276" w:lineRule="auto"/>
-      </w:pPr>
-      <w:r>
-        <w:rPr>
-          <w:rFonts w:hint="eastAsia"/>
-        </w:rPr>
-        <w:t>버튼</w:t>
-      </w:r>
-      <w:r>
-        <w:t xml:space="preserve"> 이름 결정(확립)</w:t>
-      </w:r>
-    </w:p>
-    <w:p>
-      <w:pPr>
-        <w:pStyle w:val="a6"/>
-        <w:numPr>
-          <w:ilvl w:val="1"/>
-          <w:numId w:val="4"/>
-        </w:numPr>
-        <w:spacing w:line="276" w:lineRule="auto"/>
-      </w:pPr>
-      <w:r>
-        <w:rPr>
-          <w:rFonts w:hint="eastAsia"/>
-        </w:rPr>
-        <w:t>상점리스트</w:t>
-      </w:r>
-      <w:r>
-        <w:t>(매각 장소따라서 금액 다르게)</w:t>
-      </w:r>
-    </w:p>
-    <w:p>
-      <w:pPr>
-        <w:pStyle w:val="a6"/>
-        <w:numPr>
-          <w:ilvl w:val="1"/>
-          <w:numId w:val="4"/>
-        </w:numPr>
-        <w:spacing w:line="276" w:lineRule="auto"/>
-      </w:pPr>
-      <w:r>
-        <w:rPr>
-          <w:rFonts w:hint="eastAsia"/>
-        </w:rPr>
-        <w:t>턴</w:t>
-      </w:r>
-      <w:r>
-        <w:t xml:space="preserve"> 개념 확립</w:t>
-      </w:r>
-    </w:p>
-    <w:p>
-      <w:pPr>
-        <w:pStyle w:val="a6"/>
-        <w:numPr>
-          <w:ilvl w:val="2"/>
-          <w:numId w:val="4"/>
-        </w:numPr>
-        <w:spacing w:line="276" w:lineRule="auto"/>
-      </w:pPr>
-      <w:r>
-        <w:rPr>
-          <w:rFonts w:hint="eastAsia"/>
-        </w:rPr>
-        <w:t>업적</w:t>
-      </w:r>
-    </w:p>
-    <w:p>
-      <w:pPr>
-        <w:pStyle w:val="a6"/>
-        <w:numPr>
-          <w:ilvl w:val="2"/>
-          <w:numId w:val="4"/>
-        </w:numPr>
-        <w:spacing w:line="276" w:lineRule="auto"/>
-        <w:rPr>
-          <w:rFonts w:hint="eastAsia"/>
-        </w:rPr>
-      </w:pPr>
-      <w:r>
-        <w:rPr>
-          <w:rFonts w:hint="eastAsia"/>
-        </w:rPr>
-        <w:t>제이슨</w:t>
-      </w:r>
-      <w:r>
-        <w:t xml:space="preserve"> 데이터 설계</w:t>
-      </w:r>
-    </w:p>
-    <w:p>
-      <w:pPr>
-        <w:pStyle w:val="a6"/>
-        <w:numPr>
-          <w:ilvl w:val="2"/>
-          <w:numId w:val="4"/>
-        </w:numPr>
-        <w:spacing w:line="276" w:lineRule="auto"/>
-      </w:pPr>
-      <w:r>
-        <w:t>DB : 유저 정보, 육성캐릭터 정보</w:t>
-      </w:r>
-    </w:p>
-    <w:p>
-      <w:pPr>
-        <w:pStyle w:val="a6"/>
-        <w:numPr>
-          <w:ilvl w:val="2"/>
-          <w:numId w:val="4"/>
-        </w:numPr>
-        <w:spacing w:line="276" w:lineRule="auto"/>
-        <w:rPr>
-          <w:rFonts w:hint="eastAsia"/>
-        </w:rPr>
-      </w:pPr>
-      <w:r>
-        <w:rPr>
-          <w:rFonts w:hint="eastAsia"/>
-        </w:rPr>
-        <w:t>성향치</w:t>
-      </w:r>
-      <w:r>
-        <w:t xml:space="preserve"> 스탯</w:t>
-      </w:r>
-    </w:p>
-    <w:p>
-      <w:pPr>
-        <w:pStyle w:val="a6"/>
-        <w:numPr>
-          <w:ilvl w:val="2"/>
-          <w:numId w:val="4"/>
-        </w:numPr>
-        <w:spacing w:line="276" w:lineRule="auto"/>
-      </w:pPr>
-      <w:r>
-        <w:rPr>
-          <w:rFonts w:hint="eastAsia"/>
-        </w:rPr>
-        <w:t>긍정</w:t>
-      </w:r>
-      <w:r>
-        <w:t xml:space="preserve"> 스탯과 부정 스탯으로 나뉘며</w:t>
-      </w:r>
-    </w:p>
-    <w:p>
-      <w:pPr>
-        <w:pStyle w:val="a6"/>
-        <w:numPr>
-          <w:ilvl w:val="2"/>
-          <w:numId w:val="4"/>
-        </w:numPr>
-        <w:spacing w:line="276" w:lineRule="auto"/>
-      </w:pPr>
-      <w:r>
-        <w:rPr>
-          <w:rFonts w:hint="eastAsia"/>
-        </w:rPr>
-        <w:t>긍정</w:t>
-      </w:r>
-      <w:r>
-        <w:t xml:space="preserve"> 스탯이 높으면 친밀감이 오르고</w:t>
-      </w:r>
-    </w:p>
-    <w:p>
-      <w:pPr>
-        <w:pStyle w:val="a6"/>
-        <w:numPr>
-          <w:ilvl w:val="2"/>
-          <w:numId w:val="4"/>
-        </w:numPr>
-        <w:spacing w:line="276" w:lineRule="auto"/>
-      </w:pPr>
-      <w:r>
-        <w:rPr>
-          <w:rFonts w:hint="eastAsia"/>
-        </w:rPr>
-        <w:t>부정</w:t>
-      </w:r>
-      <w:r>
-        <w:t xml:space="preserve"> 스탯이 높으면 친밀감이 떨어짐</w:t>
-      </w:r>
-    </w:p>
-    <w:p>
-      <w:pPr>
-        <w:pStyle w:val="a6"/>
-        <w:numPr>
-          <w:ilvl w:val="2"/>
-          <w:numId w:val="4"/>
-        </w:numPr>
-        <w:spacing w:line="276" w:lineRule="auto"/>
-      </w:pPr>
-      <w:r>
-        <w:rPr>
-          <w:rFonts w:hint="eastAsia"/>
-        </w:rPr>
-        <w:t>대화</w:t>
-      </w:r>
-      <w:r>
-        <w:t xml:space="preserve"> 내용에 따라 스탯의 증감이 결정</w:t>
-      </w:r>
-    </w:p>
-    <w:p>
-      <w:pPr>
-        <w:pStyle w:val="a6"/>
-        <w:numPr>
-          <w:ilvl w:val="2"/>
-          <w:numId w:val="4"/>
-        </w:numPr>
-        <w:spacing w:line="276" w:lineRule="auto"/>
-        <w:rPr>
-          <w:rFonts w:hint="eastAsia"/>
-        </w:rPr>
-      </w:pPr>
-      <w:r>
-        <w:rPr>
-          <w:rFonts w:hint="eastAsia"/>
-        </w:rPr>
-        <w:t>친밀감에</w:t>
-      </w:r>
-      <w:r>
-        <w:t xml:space="preserve"> 따라 대화 이벤트 및 엔딩 이벤트에 반영</w:t>
-      </w:r>
-    </w:p>
-    <w:p>
-      <w:pPr>
-        <w:pStyle w:val="a6"/>
-        <w:numPr>
-          <w:ilvl w:val="1"/>
-          <w:numId w:val="4"/>
-        </w:numPr>
-        <w:spacing w:line="276" w:lineRule="auto"/>
-        <w:rPr>
-          <w:rFonts w:hint="eastAsia"/>
-        </w:rPr>
-      </w:pPr>
-      <w:r>
-        <w:rPr>
-          <w:rFonts w:hint="eastAsia"/>
-        </w:rPr>
-        <w:t>전투관련</w:t>
-      </w:r>
-      <w:r>
-        <w:t xml:space="preserve"> 스탯</w:t>
-      </w:r>
-    </w:p>
-    <w:p>
-      <w:pPr>
-        <w:pStyle w:val="a6"/>
-        <w:numPr>
-          <w:ilvl w:val="2"/>
-          <w:numId w:val="4"/>
-        </w:numPr>
-        <w:spacing w:line="276" w:lineRule="auto"/>
-      </w:pPr>
-      <w:r>
-        <w:rPr>
-          <w:rFonts w:hint="eastAsia"/>
-        </w:rPr>
-        <w:t>전투에서</w:t>
-      </w:r>
-      <w:r>
-        <w:t xml:space="preserve"> 얻는 재화량을 줄이고, 대신 희귀한(전투에서만 획득 가능하거나 확률이 높은) 리소스를 획득</w:t>
+      </w:pPr>
+      <w:r>
+        <w:rPr>
+          <w:rFonts w:hint="eastAsia"/>
+        </w:rPr>
+        <w:t>게임</w:t>
+      </w:r>
+      <w:r>
+        <w:t xml:space="preserve"> 진입이후 설정창은 슬라이 형식이나 특정키로 불러오기</w:t>
       </w:r>
     </w:p>
     <w:sectPr>

--- a/문서/회의 결과 초안.docx
+++ b/문서/회의 결과 초안.docx
@@ -44,6 +44,36 @@
       <w:pPr>
         <w:pStyle w:val="a6"/>
         <w:numPr>
+          <w:ilvl w:val="1"/>
+          <w:numId w:val="4"/>
+        </w:numPr>
+        <w:spacing w:line="276" w:lineRule="auto"/>
+      </w:pPr>
+      <w:hyperlink r:id="rId6" w:history="1">
+        <w:r>
+          <w:rPr>
+            <w:rStyle w:val="ab"/>
+          </w:rPr>
+          <w:t>https://www.canva.com/design/DAF_W3Y2guQ/O9HBPi9y</w:t>
+        </w:r>
+        <w:r>
+          <w:rPr>
+            <w:rStyle w:val="ab"/>
+          </w:rPr>
+          <w:t>V</w:t>
+        </w:r>
+        <w:r>
+          <w:rPr>
+            <w:rStyle w:val="ab"/>
+          </w:rPr>
+          <w:t>hrJ6n92DQfEFw/edit</w:t>
+        </w:r>
+      </w:hyperlink>
+    </w:p>
+    <w:p>
+      <w:pPr>
+        <w:pStyle w:val="a6"/>
+        <w:numPr>
           <w:ilvl w:val="0"/>
           <w:numId w:val="4"/>
         </w:numPr>
@@ -351,9 +381,6 @@
           <w:numId w:val="4"/>
         </w:numPr>
         <w:spacing w:line="276" w:lineRule="auto"/>
-        <w:rPr>
-          <w:rFonts w:hint="eastAsia"/>
-        </w:rPr>
       </w:pPr>
       <w:r>
         <w:rPr>
@@ -455,6 +482,7 @@
         <w:rPr>
           <w:rFonts w:hint="eastAsia"/>
         </w:rPr>
+        <w:lastRenderedPageBreak/>
         <w:t>레시피 리스트</w:t>
       </w:r>
     </w:p>
@@ -471,8 +499,730 @@
         <w:rPr>
           <w:rFonts w:hint="eastAsia"/>
         </w:rPr>
+        <w:t>조합리스트</w:t>
+      </w:r>
+    </w:p>
+    <w:p>
+      <w:pPr>
+        <w:pStyle w:val="a6"/>
+        <w:numPr>
+          <w:ilvl w:val="2"/>
+          <w:numId w:val="4"/>
+        </w:numPr>
+        <w:spacing w:line="276" w:lineRule="auto"/>
+      </w:pPr>
+      <w:r>
+        <w:rPr>
+          <w:rFonts w:hint="eastAsia"/>
+        </w:rPr>
+        <w:t>요리리스트</w:t>
+      </w:r>
+      <w:r>
+        <w:t>(사용시 상하향이 있는 요리의 리스트)</w:t>
+      </w:r>
+    </w:p>
+    <w:p>
+      <w:pPr>
+        <w:pStyle w:val="a6"/>
+        <w:numPr>
+          <w:ilvl w:val="1"/>
+          <w:numId w:val="4"/>
+        </w:numPr>
+        <w:spacing w:line="276" w:lineRule="auto"/>
+      </w:pPr>
+      <w:r>
+        <w:rPr>
+          <w:rFonts w:hint="eastAsia"/>
+        </w:rPr>
+        <w:t>무기점</w:t>
+      </w:r>
+    </w:p>
+    <w:p>
+      <w:pPr>
+        <w:pStyle w:val="a6"/>
+        <w:numPr>
+          <w:ilvl w:val="1"/>
+          <w:numId w:val="4"/>
+        </w:numPr>
+        <w:spacing w:line="276" w:lineRule="auto"/>
+      </w:pPr>
+      <w:r>
+        <w:rPr>
+          <w:rFonts w:hint="eastAsia"/>
+        </w:rPr>
+        <w:t>의상실</w:t>
+      </w:r>
+    </w:p>
+    <w:p>
+      <w:pPr>
+        <w:pStyle w:val="a6"/>
+        <w:numPr>
+          <w:ilvl w:val="1"/>
+          <w:numId w:val="4"/>
+        </w:numPr>
+        <w:spacing w:line="276" w:lineRule="auto"/>
+      </w:pPr>
+      <w:r>
+        <w:rPr>
+          <w:rFonts w:hint="eastAsia"/>
+        </w:rPr>
+        <w:t>잡화점</w:t>
+      </w:r>
+    </w:p>
+    <w:p>
+      <w:pPr>
+        <w:pStyle w:val="a6"/>
+        <w:numPr>
+          <w:ilvl w:val="1"/>
+          <w:numId w:val="4"/>
+        </w:numPr>
+        <w:spacing w:line="276" w:lineRule="auto"/>
+      </w:pPr>
+      <w:r>
+        <w:rPr>
+          <w:rFonts w:hint="eastAsia"/>
+        </w:rPr>
+        <w:t>병원</w:t>
+      </w:r>
+    </w:p>
+    <w:p>
+      <w:pPr>
+        <w:pStyle w:val="a6"/>
+        <w:numPr>
+          <w:ilvl w:val="1"/>
+          <w:numId w:val="4"/>
+        </w:numPr>
+        <w:spacing w:line="276" w:lineRule="auto"/>
+      </w:pPr>
+      <w:r>
+        <w:rPr>
+          <w:rFonts w:hint="eastAsia"/>
+        </w:rPr>
+        <w:t>퀘스트보드</w:t>
+      </w:r>
+    </w:p>
+    <w:p>
+      <w:pPr>
+        <w:pStyle w:val="a6"/>
+        <w:numPr>
+          <w:ilvl w:val="0"/>
+          <w:numId w:val="4"/>
+        </w:numPr>
+        <w:spacing w:line="276" w:lineRule="auto"/>
+      </w:pPr>
+      <w:r>
+        <w:rPr>
+          <w:rFonts w:hint="eastAsia"/>
+        </w:rPr>
+        <w:t>이벤트 디자인</w:t>
+      </w:r>
+    </w:p>
+    <w:p>
+      <w:pPr>
+        <w:pStyle w:val="a6"/>
+        <w:numPr>
+          <w:ilvl w:val="1"/>
+          <w:numId w:val="4"/>
+        </w:numPr>
+        <w:spacing w:line="276" w:lineRule="auto"/>
+      </w:pPr>
+      <w:r>
+        <w:rPr>
+          <w:rFonts w:hint="eastAsia"/>
+        </w:rPr>
+        <w:t>유저와</w:t>
+      </w:r>
+      <w:r>
+        <w:t xml:space="preserve"> 육성캐릭터간의 이벤트처리</w:t>
+      </w:r>
+    </w:p>
+    <w:p>
+      <w:pPr>
+        <w:pStyle w:val="a6"/>
+        <w:numPr>
+          <w:ilvl w:val="1"/>
+          <w:numId w:val="4"/>
+        </w:numPr>
+        <w:spacing w:line="276" w:lineRule="auto"/>
+      </w:pPr>
+      <w:r>
+        <w:rPr>
+          <w:rFonts w:hint="eastAsia"/>
+        </w:rPr>
+        <w:t>외출하기의</w:t>
+      </w:r>
+      <w:r>
+        <w:t xml:space="preserve"> 이벤트</w:t>
+      </w:r>
+    </w:p>
+    <w:p>
+      <w:pPr>
+        <w:pStyle w:val="a6"/>
+        <w:numPr>
+          <w:ilvl w:val="2"/>
+          <w:numId w:val="4"/>
+        </w:numPr>
+        <w:spacing w:line="276" w:lineRule="auto"/>
+      </w:pPr>
+      <w:r>
+        <w:rPr>
+          <w:rFonts w:hint="eastAsia"/>
+        </w:rPr>
+        <w:t>교육</w:t>
+      </w:r>
+    </w:p>
+    <w:p>
+      <w:pPr>
+        <w:pStyle w:val="a6"/>
+        <w:numPr>
+          <w:ilvl w:val="2"/>
+          <w:numId w:val="4"/>
+        </w:numPr>
+        <w:spacing w:line="276" w:lineRule="auto"/>
+      </w:pPr>
+      <w:r>
+        <w:rPr>
+          <w:rFonts w:hint="eastAsia"/>
+        </w:rPr>
+        <w:t>요리점</w:t>
+      </w:r>
+    </w:p>
+    <w:p>
+      <w:pPr>
+        <w:pStyle w:val="a6"/>
+        <w:numPr>
+          <w:ilvl w:val="2"/>
+          <w:numId w:val="4"/>
+        </w:numPr>
+        <w:spacing w:line="276" w:lineRule="auto"/>
+      </w:pPr>
+      <w:r>
+        <w:rPr>
+          <w:rFonts w:hint="eastAsia"/>
+        </w:rPr>
+        <w:t>무기점</w:t>
+      </w:r>
+    </w:p>
+    <w:p>
+      <w:pPr>
+        <w:pStyle w:val="a6"/>
+        <w:numPr>
+          <w:ilvl w:val="2"/>
+          <w:numId w:val="4"/>
+        </w:numPr>
+        <w:spacing w:line="276" w:lineRule="auto"/>
+      </w:pPr>
+      <w:r>
+        <w:rPr>
+          <w:rFonts w:hint="eastAsia"/>
+        </w:rPr>
+        <w:t>의상실</w:t>
+      </w:r>
+    </w:p>
+    <w:p>
+      <w:pPr>
+        <w:pStyle w:val="a6"/>
+        <w:numPr>
+          <w:ilvl w:val="2"/>
+          <w:numId w:val="4"/>
+        </w:numPr>
+        <w:spacing w:line="276" w:lineRule="auto"/>
+      </w:pPr>
+      <w:r>
+        <w:rPr>
+          <w:rFonts w:hint="eastAsia"/>
+        </w:rPr>
+        <w:t>잡화점</w:t>
+      </w:r>
+    </w:p>
+    <w:p>
+      <w:pPr>
+        <w:pStyle w:val="a6"/>
+        <w:numPr>
+          <w:ilvl w:val="2"/>
+          <w:numId w:val="4"/>
+        </w:numPr>
+        <w:spacing w:line="276" w:lineRule="auto"/>
+      </w:pPr>
+      <w:r>
+        <w:rPr>
+          <w:rFonts w:hint="eastAsia"/>
+        </w:rPr>
+        <w:t>병원</w:t>
+      </w:r>
+    </w:p>
+    <w:p>
+      <w:pPr>
+        <w:pStyle w:val="a6"/>
+        <w:numPr>
+          <w:ilvl w:val="0"/>
+          <w:numId w:val="4"/>
+        </w:numPr>
+        <w:spacing w:line="276" w:lineRule="auto"/>
+      </w:pPr>
+      <w:r>
+        <w:rPr>
+          <w:rFonts w:hint="eastAsia"/>
+        </w:rPr>
+        <w:t xml:space="preserve">리소스 </w:t>
+      </w:r>
+      <w:r>
+        <w:t>디자인</w:t>
+      </w:r>
+    </w:p>
+    <w:p>
+      <w:pPr>
+        <w:pStyle w:val="a6"/>
+        <w:numPr>
+          <w:ilvl w:val="1"/>
+          <w:numId w:val="4"/>
+        </w:numPr>
+        <w:spacing w:line="276" w:lineRule="auto"/>
+      </w:pPr>
+      <w:r>
+        <w:rPr>
+          <w:rFonts w:hint="eastAsia"/>
+        </w:rPr>
+        <w:t>리소스</w:t>
+      </w:r>
+      <w:r>
+        <w:t xml:space="preserve"> </w:t>
+      </w:r>
+      <w:r>
+        <w:rPr>
+          <w:rFonts w:hint="eastAsia"/>
+        </w:rPr>
+        <w:t>목록</w:t>
+      </w:r>
+      <w:r>
+        <w:rPr>
+          <w:rFonts w:hint="eastAsia"/>
+        </w:rPr>
+        <w:t xml:space="preserve"> (상세사항이 생략 된 경우 해당 항목 참조)</w:t>
+      </w:r>
+    </w:p>
+    <w:p>
+      <w:pPr>
+        <w:pStyle w:val="a6"/>
+        <w:numPr>
+          <w:ilvl w:val="2"/>
+          <w:numId w:val="4"/>
+        </w:numPr>
+        <w:spacing w:line="276" w:lineRule="auto"/>
+      </w:pPr>
+      <w:r>
+        <w:rPr>
+          <w:rFonts w:hint="eastAsia"/>
+        </w:rPr>
+        <w:t>돈</w:t>
+      </w:r>
+    </w:p>
+    <w:p>
+      <w:pPr>
+        <w:pStyle w:val="a6"/>
+        <w:numPr>
+          <w:ilvl w:val="3"/>
+          <w:numId w:val="4"/>
+        </w:numPr>
+        <w:spacing w:line="276" w:lineRule="auto"/>
+      </w:pPr>
+      <w:r>
+        <w:rPr>
+          <w:rFonts w:hint="eastAsia"/>
+        </w:rPr>
+        <w:t>재화의</w:t>
+      </w:r>
+      <w:r>
+        <w:t xml:space="preserve"> 이름</w:t>
+      </w:r>
+    </w:p>
+    <w:p>
+      <w:pPr>
+        <w:pStyle w:val="a6"/>
+        <w:numPr>
+          <w:ilvl w:val="4"/>
+          <w:numId w:val="4"/>
+        </w:numPr>
+        <w:spacing w:line="276" w:lineRule="auto"/>
+      </w:pPr>
+      <w:r>
+        <w:rPr>
+          <w:rFonts w:hint="eastAsia"/>
+        </w:rPr>
+        <w:t>펜스</w:t>
+      </w:r>
+      <w:r>
+        <w:t xml:space="preserve"> -&gt; 실링 -&gt; 파운드 -&gt; 크라운 (1:1000)</w:t>
+      </w:r>
+      <w:r>
+        <w:br/>
+      </w:r>
+      <w:r>
+        <w:rPr>
+          <w:rFonts w:hint="eastAsia"/>
+        </w:rPr>
+        <w:t xml:space="preserve">(ex </w:t>
+      </w:r>
+      <w:r>
+        <w:t xml:space="preserve">1원  1000원 </w:t>
+      </w:r>
+      <w:r>
+        <w:rPr>
+          <w:rFonts w:hint="eastAsia"/>
+        </w:rPr>
+        <w:t xml:space="preserve"> </w:t>
+      </w:r>
+      <w:r>
+        <w:t>100만원   10억</w:t>
+      </w:r>
+      <w:r>
+        <w:rPr>
+          <w:rFonts w:hint="eastAsia"/>
+        </w:rPr>
+        <w:t>)</w:t>
+      </w:r>
+    </w:p>
+    <w:p>
+      <w:pPr>
+        <w:pStyle w:val="a6"/>
+        <w:numPr>
+          <w:ilvl w:val="3"/>
+          <w:numId w:val="4"/>
+        </w:numPr>
+        <w:spacing w:line="276" w:lineRule="auto"/>
+      </w:pPr>
+      <w:r>
+        <w:rPr>
+          <w:rFonts w:hint="eastAsia"/>
+        </w:rPr>
+        <w:t>환율</w:t>
+      </w:r>
+    </w:p>
+    <w:p>
+      <w:pPr>
+        <w:pStyle w:val="a6"/>
+        <w:numPr>
+          <w:ilvl w:val="4"/>
+          <w:numId w:val="4"/>
+        </w:numPr>
+        <w:spacing w:line="276" w:lineRule="auto"/>
+      </w:pPr>
+      <w:r>
+        <w:t>1:1 kor won</w:t>
+      </w:r>
+    </w:p>
+    <w:p>
+      <w:pPr>
+        <w:pStyle w:val="a6"/>
+        <w:numPr>
+          <w:ilvl w:val="3"/>
+          <w:numId w:val="4"/>
+        </w:numPr>
+        <w:spacing w:line="276" w:lineRule="auto"/>
+      </w:pPr>
+      <w:r>
+        <w:rPr>
+          <w:rFonts w:hint="eastAsia"/>
+        </w:rPr>
+        <w:t>획득처</w:t>
+      </w:r>
+    </w:p>
+    <w:p>
+      <w:pPr>
+        <w:pStyle w:val="a6"/>
+        <w:numPr>
+          <w:ilvl w:val="4"/>
+          <w:numId w:val="4"/>
+        </w:numPr>
+        <w:spacing w:line="276" w:lineRule="auto"/>
+      </w:pPr>
+      <w:r>
+        <w:t>초기자본</w:t>
+      </w:r>
+    </w:p>
+    <w:p>
+      <w:pPr>
+        <w:pStyle w:val="a6"/>
+        <w:numPr>
+          <w:ilvl w:val="5"/>
+          <w:numId w:val="4"/>
+        </w:numPr>
+        <w:spacing w:line="276" w:lineRule="auto"/>
+      </w:pPr>
+      <w:r>
+        <w:t>1파운드(100만원)</w:t>
+      </w:r>
+    </w:p>
+    <w:p>
+      <w:pPr>
+        <w:pStyle w:val="a6"/>
+        <w:numPr>
+          <w:ilvl w:val="5"/>
+          <w:numId w:val="4"/>
+        </w:numPr>
+        <w:spacing w:line="276" w:lineRule="auto"/>
+      </w:pPr>
+      <w:r>
+        <w:t>5파운드(500만원)</w:t>
+      </w:r>
+    </w:p>
+    <w:p>
+      <w:pPr>
+        <w:pStyle w:val="a6"/>
+        <w:numPr>
+          <w:ilvl w:val="5"/>
+          <w:numId w:val="4"/>
+        </w:numPr>
+        <w:spacing w:line="276" w:lineRule="auto"/>
+      </w:pPr>
+      <w:r>
+        <w:t>500실링(50만원)</w:t>
+      </w:r>
+    </w:p>
+    <w:p>
+      <w:pPr>
+        <w:pStyle w:val="a6"/>
+        <w:numPr>
+          <w:ilvl w:val="4"/>
+          <w:numId w:val="4"/>
+        </w:numPr>
+        <w:spacing w:line="276" w:lineRule="auto"/>
+      </w:pPr>
+      <w:r>
+        <w:rPr>
+          <w:rFonts w:hint="eastAsia"/>
+        </w:rPr>
         <w:lastRenderedPageBreak/>
-        <w:t>조합리스트</w:t>
+        <w:t>아르바이트</w:t>
+      </w:r>
+      <w:r>
+        <w:t xml:space="preserve"> 보상</w:t>
+      </w:r>
+    </w:p>
+    <w:p>
+      <w:pPr>
+        <w:pStyle w:val="a6"/>
+        <w:numPr>
+          <w:ilvl w:val="5"/>
+          <w:numId w:val="4"/>
+        </w:numPr>
+        <w:spacing w:line="276" w:lineRule="auto"/>
+      </w:pPr>
+      <w:r>
+        <w:t>시급 10실링 (+- 1실링)</w:t>
+      </w:r>
+    </w:p>
+    <w:p>
+      <w:pPr>
+        <w:pStyle w:val="a6"/>
+        <w:numPr>
+          <w:ilvl w:val="4"/>
+          <w:numId w:val="4"/>
+        </w:numPr>
+        <w:spacing w:line="276" w:lineRule="auto"/>
+      </w:pPr>
+      <w:r>
+        <w:rPr>
+          <w:rFonts w:hint="eastAsia"/>
+        </w:rPr>
+        <w:t>전투</w:t>
+      </w:r>
+      <w:r>
+        <w:t xml:space="preserve"> 후 획득</w:t>
+      </w:r>
+    </w:p>
+    <w:p>
+      <w:pPr>
+        <w:pStyle w:val="a6"/>
+        <w:numPr>
+          <w:ilvl w:val="4"/>
+          <w:numId w:val="4"/>
+        </w:numPr>
+        <w:spacing w:line="276" w:lineRule="auto"/>
+      </w:pPr>
+      <w:r>
+        <w:rPr>
+          <w:rFonts w:hint="eastAsia"/>
+        </w:rPr>
+        <w:t>아이템</w:t>
+      </w:r>
+      <w:r>
+        <w:t xml:space="preserve"> 매각</w:t>
+      </w:r>
+    </w:p>
+    <w:p>
+      <w:pPr>
+        <w:pStyle w:val="a6"/>
+        <w:numPr>
+          <w:ilvl w:val="4"/>
+          <w:numId w:val="4"/>
+        </w:numPr>
+        <w:spacing w:line="276" w:lineRule="auto"/>
+      </w:pPr>
+      <w:r>
+        <w:rPr>
+          <w:rFonts w:hint="eastAsia"/>
+        </w:rPr>
+        <w:t>이벤트</w:t>
+      </w:r>
+      <w:r>
+        <w:t xml:space="preserve"> 보상</w:t>
+      </w:r>
+    </w:p>
+    <w:p>
+      <w:pPr>
+        <w:pStyle w:val="a6"/>
+        <w:numPr>
+          <w:ilvl w:val="4"/>
+          <w:numId w:val="4"/>
+        </w:numPr>
+        <w:spacing w:line="276" w:lineRule="auto"/>
+      </w:pPr>
+      <w:r>
+        <w:rPr>
+          <w:rFonts w:hint="eastAsia"/>
+        </w:rPr>
+        <w:t>고정</w:t>
+      </w:r>
+      <w:r>
+        <w:t xml:space="preserve"> 수입(1턴마다)</w:t>
+      </w:r>
+    </w:p>
+    <w:p>
+      <w:pPr>
+        <w:pStyle w:val="a6"/>
+        <w:numPr>
+          <w:ilvl w:val="3"/>
+          <w:numId w:val="4"/>
+        </w:numPr>
+        <w:spacing w:line="276" w:lineRule="auto"/>
+      </w:pPr>
+      <w:r>
+        <w:rPr>
+          <w:rFonts w:hint="eastAsia"/>
+        </w:rPr>
+        <w:t>사용처</w:t>
+      </w:r>
+    </w:p>
+    <w:p>
+      <w:pPr>
+        <w:pStyle w:val="a6"/>
+        <w:numPr>
+          <w:ilvl w:val="4"/>
+          <w:numId w:val="4"/>
+        </w:numPr>
+        <w:spacing w:line="276" w:lineRule="auto"/>
+      </w:pPr>
+      <w:r>
+        <w:t>수업료</w:t>
+      </w:r>
+    </w:p>
+    <w:p>
+      <w:pPr>
+        <w:pStyle w:val="a6"/>
+        <w:numPr>
+          <w:ilvl w:val="4"/>
+          <w:numId w:val="4"/>
+        </w:numPr>
+        <w:spacing w:line="276" w:lineRule="auto"/>
+      </w:pPr>
+      <w:r>
+        <w:rPr>
+          <w:rFonts w:hint="eastAsia"/>
+        </w:rPr>
+        <w:t>아이템</w:t>
+      </w:r>
+      <w:r>
+        <w:t xml:space="preserve"> 구매</w:t>
+      </w:r>
+    </w:p>
+    <w:p>
+      <w:pPr>
+        <w:pStyle w:val="a6"/>
+        <w:numPr>
+          <w:ilvl w:val="4"/>
+          <w:numId w:val="4"/>
+        </w:numPr>
+        <w:spacing w:line="276" w:lineRule="auto"/>
+      </w:pPr>
+      <w:r>
+        <w:rPr>
+          <w:rFonts w:hint="eastAsia"/>
+        </w:rPr>
+        <w:t>이벤트</w:t>
+      </w:r>
+      <w:r>
+        <w:t xml:space="preserve"> 처리비용</w:t>
+      </w:r>
+    </w:p>
+    <w:p>
+      <w:pPr>
+        <w:pStyle w:val="a6"/>
+        <w:numPr>
+          <w:ilvl w:val="4"/>
+          <w:numId w:val="4"/>
+        </w:numPr>
+        <w:spacing w:line="276" w:lineRule="auto"/>
+      </w:pPr>
+      <w:r>
+        <w:rPr>
+          <w:rFonts w:hint="eastAsia"/>
+        </w:rPr>
+        <w:t>퀘스트</w:t>
+      </w:r>
+      <w:r>
+        <w:t xml:space="preserve"> 처리비용</w:t>
+      </w:r>
+    </w:p>
+    <w:p>
+      <w:pPr>
+        <w:pStyle w:val="a6"/>
+        <w:numPr>
+          <w:ilvl w:val="4"/>
+          <w:numId w:val="4"/>
+        </w:numPr>
+        <w:spacing w:line="276" w:lineRule="auto"/>
+      </w:pPr>
+      <w:r>
+        <w:rPr>
+          <w:rFonts w:hint="eastAsia"/>
+        </w:rPr>
+        <w:t>치료비</w:t>
+      </w:r>
+    </w:p>
+    <w:p>
+      <w:pPr>
+        <w:pStyle w:val="a6"/>
+        <w:numPr>
+          <w:ilvl w:val="4"/>
+          <w:numId w:val="4"/>
+        </w:numPr>
+        <w:spacing w:line="276" w:lineRule="auto"/>
+      </w:pPr>
+      <w:r>
+        <w:rPr>
+          <w:rFonts w:hint="eastAsia"/>
+        </w:rPr>
+        <w:t>식비</w:t>
+      </w:r>
+    </w:p>
+    <w:p>
+      <w:pPr>
+        <w:pStyle w:val="a6"/>
+        <w:numPr>
+          <w:ilvl w:val="4"/>
+          <w:numId w:val="4"/>
+        </w:numPr>
+        <w:spacing w:line="276" w:lineRule="auto"/>
+      </w:pPr>
+      <w:r>
+        <w:rPr>
+          <w:rFonts w:hint="eastAsia"/>
+        </w:rPr>
+        <w:t>장비</w:t>
+      </w:r>
+      <w:r>
+        <w:t xml:space="preserve"> 강화비용</w:t>
       </w:r>
     </w:p>
     <w:p>
@@ -488,10 +1238,248 @@
         <w:rPr>
           <w:rFonts w:hint="eastAsia"/>
         </w:rPr>
-        <w:t>요리리스트</w:t>
-      </w:r>
-      <w:r>
-        <w:t>(사용시 상하향이 있는 요리의 리스트)</w:t>
+        <w:t>아이템</w:t>
+      </w:r>
+    </w:p>
+    <w:p>
+      <w:pPr>
+        <w:pStyle w:val="a6"/>
+        <w:numPr>
+          <w:ilvl w:val="3"/>
+          <w:numId w:val="4"/>
+        </w:numPr>
+        <w:spacing w:line="276" w:lineRule="auto"/>
+      </w:pPr>
+      <w:r>
+        <w:rPr>
+          <w:rFonts w:hint="eastAsia"/>
+        </w:rPr>
+        <w:t>무기</w:t>
+      </w:r>
+    </w:p>
+    <w:p>
+      <w:pPr>
+        <w:pStyle w:val="a6"/>
+        <w:numPr>
+          <w:ilvl w:val="3"/>
+          <w:numId w:val="4"/>
+        </w:numPr>
+        <w:spacing w:line="276" w:lineRule="auto"/>
+      </w:pPr>
+      <w:r>
+        <w:rPr>
+          <w:rFonts w:hint="eastAsia"/>
+        </w:rPr>
+        <w:t>방어구</w:t>
+      </w:r>
+    </w:p>
+    <w:p>
+      <w:pPr>
+        <w:pStyle w:val="a6"/>
+        <w:numPr>
+          <w:ilvl w:val="3"/>
+          <w:numId w:val="4"/>
+        </w:numPr>
+        <w:spacing w:line="276" w:lineRule="auto"/>
+      </w:pPr>
+      <w:r>
+        <w:rPr>
+          <w:rFonts w:hint="eastAsia"/>
+        </w:rPr>
+        <w:t>소모성 아이템</w:t>
+      </w:r>
+    </w:p>
+    <w:p>
+      <w:pPr>
+        <w:pStyle w:val="a6"/>
+        <w:numPr>
+          <w:ilvl w:val="3"/>
+          <w:numId w:val="4"/>
+        </w:numPr>
+        <w:spacing w:line="276" w:lineRule="auto"/>
+      </w:pPr>
+      <w:r>
+        <w:rPr>
+          <w:rFonts w:hint="eastAsia"/>
+        </w:rPr>
+        <w:t>광석</w:t>
+      </w:r>
+    </w:p>
+    <w:p>
+      <w:pPr>
+        <w:pStyle w:val="a6"/>
+        <w:numPr>
+          <w:ilvl w:val="3"/>
+          <w:numId w:val="4"/>
+        </w:numPr>
+        <w:spacing w:line="276" w:lineRule="auto"/>
+      </w:pPr>
+      <w:r>
+        <w:rPr>
+          <w:rFonts w:hint="eastAsia"/>
+        </w:rPr>
+        <w:t>보석</w:t>
+      </w:r>
+    </w:p>
+    <w:p>
+      <w:pPr>
+        <w:pStyle w:val="a6"/>
+        <w:numPr>
+          <w:ilvl w:val="3"/>
+          <w:numId w:val="4"/>
+        </w:numPr>
+        <w:spacing w:line="276" w:lineRule="auto"/>
+      </w:pPr>
+      <w:r>
+        <w:rPr>
+          <w:rFonts w:hint="eastAsia"/>
+        </w:rPr>
+        <w:t>etc</w:t>
+      </w:r>
+      <w:r>
+        <w:t>…</w:t>
+      </w:r>
+    </w:p>
+    <w:p>
+      <w:pPr>
+        <w:pStyle w:val="a6"/>
+        <w:numPr>
+          <w:ilvl w:val="2"/>
+          <w:numId w:val="4"/>
+        </w:numPr>
+        <w:spacing w:line="276" w:lineRule="auto"/>
+      </w:pPr>
+      <w:r>
+        <w:rPr>
+          <w:rFonts w:hint="eastAsia"/>
+        </w:rPr>
+        <w:t>시간</w:t>
+      </w:r>
+    </w:p>
+    <w:p>
+      <w:pPr>
+        <w:pStyle w:val="a6"/>
+        <w:numPr>
+          <w:ilvl w:val="3"/>
+          <w:numId w:val="4"/>
+        </w:numPr>
+        <w:spacing w:line="276" w:lineRule="auto"/>
+      </w:pPr>
+      <w:r>
+        <w:t>초기치</w:t>
+      </w:r>
+    </w:p>
+    <w:p>
+      <w:pPr>
+        <w:pStyle w:val="a6"/>
+        <w:numPr>
+          <w:ilvl w:val="4"/>
+          <w:numId w:val="4"/>
+        </w:numPr>
+        <w:spacing w:line="276" w:lineRule="auto"/>
+      </w:pPr>
+      <w:r>
+        <w:t>10년 130개월 130턴</w:t>
+      </w:r>
+      <w:r>
+        <w:rPr>
+          <w:rFonts w:hint="eastAsia"/>
+        </w:rPr>
+        <w:t xml:space="preserve"> </w:t>
+      </w:r>
+      <w:r>
+        <w:rPr>
+          <w:rFonts w:hint="eastAsia"/>
+        </w:rPr>
+        <w:t>52,000시간</w:t>
+      </w:r>
+    </w:p>
+    <w:p>
+      <w:pPr>
+        <w:pStyle w:val="a6"/>
+        <w:numPr>
+          <w:ilvl w:val="4"/>
+          <w:numId w:val="4"/>
+        </w:numPr>
+        <w:spacing w:line="276" w:lineRule="auto"/>
+      </w:pPr>
+      <w:r>
+        <w:t>1개월은 20일 2주 400시간</w:t>
+      </w:r>
+    </w:p>
+    <w:p>
+      <w:pPr>
+        <w:pStyle w:val="a6"/>
+        <w:numPr>
+          <w:ilvl w:val="4"/>
+          <w:numId w:val="4"/>
+        </w:numPr>
+        <w:spacing w:line="276" w:lineRule="auto"/>
+      </w:pPr>
+      <w:r>
+        <w:rPr>
+          <w:rFonts w:hint="eastAsia"/>
+        </w:rPr>
+        <w:t>일주일</w:t>
+      </w:r>
+      <w:r>
+        <w:rPr>
+          <w:rFonts w:hint="eastAsia"/>
+        </w:rPr>
+        <w:t>은</w:t>
+      </w:r>
+      <w:r>
+        <w:t xml:space="preserve"> 10일, </w:t>
+      </w:r>
+      <w:r>
+        <w:rPr>
+          <w:rFonts w:hint="eastAsia"/>
+        </w:rPr>
+        <w:t xml:space="preserve">(평일 : </w:t>
+      </w:r>
+      <w:r>
+        <w:t>주말</w:t>
+      </w:r>
+      <w:r>
+        <w:rPr>
+          <w:rFonts w:hint="eastAsia"/>
+        </w:rPr>
+        <w:t xml:space="preserve"> / 7 : 3) 200시간</w:t>
+      </w:r>
+    </w:p>
+    <w:p>
+      <w:pPr>
+        <w:pStyle w:val="a6"/>
+        <w:numPr>
+          <w:ilvl w:val="4"/>
+          <w:numId w:val="4"/>
+        </w:numPr>
+        <w:spacing w:line="276" w:lineRule="auto"/>
+      </w:pPr>
+      <w:r>
+        <w:rPr>
+          <w:rFonts w:hint="eastAsia"/>
+        </w:rPr>
+        <w:t>하루는</w:t>
+      </w:r>
+      <w:r>
+        <w:t xml:space="preserve"> 20시간</w:t>
+      </w:r>
+    </w:p>
+    <w:p>
+      <w:pPr>
+        <w:pStyle w:val="a6"/>
+        <w:numPr>
+          <w:ilvl w:val="0"/>
+          <w:numId w:val="4"/>
+        </w:numPr>
+        <w:spacing w:line="276" w:lineRule="auto"/>
+      </w:pPr>
+      <w:r>
+        <w:rPr>
+          <w:rFonts w:hint="eastAsia"/>
+        </w:rPr>
+        <w:t>전투 디자인</w:t>
       </w:r>
     </w:p>
     <w:p>
@@ -502,15 +1490,18 @@
           <w:numId w:val="4"/>
         </w:numPr>
         <w:spacing w:line="276" w:lineRule="auto"/>
-        <w:rPr>
-          <w:rFonts w:hint="eastAsia"/>
-        </w:rPr>
-      </w:pPr>
-      <w:r>
-        <w:rPr>
-          <w:rFonts w:hint="eastAsia"/>
-        </w:rPr>
-        <w:t>무기점</w:t>
+      </w:pPr>
+      <w:r>
+        <w:rPr>
+          <w:rFonts w:hint="eastAsia"/>
+        </w:rPr>
+        <w:t>턴</w:t>
+      </w:r>
+      <w:r>
+        <w:rPr>
+          <w:rFonts w:hint="eastAsia"/>
+        </w:rPr>
+        <w:t xml:space="preserve"> 소모방식</w:t>
       </w:r>
     </w:p>
     <w:p>
@@ -526,7 +1517,45 @@
         <w:rPr>
           <w:rFonts w:hint="eastAsia"/>
         </w:rPr>
-        <w:t>의상실</w:t>
+        <w:t>씬</w:t>
+      </w:r>
+    </w:p>
+    <w:p>
+      <w:pPr>
+        <w:pStyle w:val="a6"/>
+        <w:numPr>
+          <w:ilvl w:val="2"/>
+          <w:numId w:val="4"/>
+        </w:numPr>
+        <w:spacing w:line="276" w:lineRule="auto"/>
+      </w:pPr>
+      <w:r>
+        <w:rPr>
+          <w:rFonts w:hint="eastAsia"/>
+        </w:rPr>
+        <w:t>이동 방식</w:t>
+      </w:r>
+    </w:p>
+    <w:p>
+      <w:pPr>
+        <w:pStyle w:val="a6"/>
+        <w:numPr>
+          <w:ilvl w:val="2"/>
+          <w:numId w:val="4"/>
+        </w:numPr>
+        <w:spacing w:line="276" w:lineRule="auto"/>
+      </w:pPr>
+      <w:r>
+        <w:rPr>
+          <w:rFonts w:hint="eastAsia"/>
+        </w:rPr>
+        <w:t>맵</w:t>
+      </w:r>
+      <w:r>
+        <w:rPr>
+          <w:rFonts w:hint="eastAsia"/>
+        </w:rPr>
+        <w:t xml:space="preserve"> 디자인</w:t>
       </w:r>
     </w:p>
     <w:p>
@@ -542,7 +1571,225 @@
         <w:rPr>
           <w:rFonts w:hint="eastAsia"/>
         </w:rPr>
-        <w:t>잡화점</w:t>
+        <w:lastRenderedPageBreak/>
+        <w:t>질병(디버프)</w:t>
+      </w:r>
+    </w:p>
+    <w:p>
+      <w:pPr>
+        <w:pStyle w:val="a6"/>
+        <w:numPr>
+          <w:ilvl w:val="2"/>
+          <w:numId w:val="4"/>
+        </w:numPr>
+        <w:spacing w:line="276" w:lineRule="auto"/>
+      </w:pPr>
+      <w:r>
+        <w:rPr>
+          <w:rFonts w:hint="eastAsia"/>
+        </w:rPr>
+        <w:t>중독</w:t>
+      </w:r>
+    </w:p>
+    <w:p>
+      <w:pPr>
+        <w:pStyle w:val="a6"/>
+        <w:numPr>
+          <w:ilvl w:val="3"/>
+          <w:numId w:val="4"/>
+        </w:numPr>
+        <w:spacing w:line="276" w:lineRule="auto"/>
+      </w:pPr>
+      <w:r>
+        <w:rPr>
+          <w:rFonts w:hint="eastAsia"/>
+        </w:rPr>
+        <w:t>효과</w:t>
+      </w:r>
+    </w:p>
+    <w:p>
+      <w:pPr>
+        <w:pStyle w:val="a6"/>
+        <w:numPr>
+          <w:ilvl w:val="4"/>
+          <w:numId w:val="4"/>
+        </w:numPr>
+        <w:spacing w:line="276" w:lineRule="auto"/>
+      </w:pPr>
+      <w:r>
+        <w:rPr>
+          <w:rFonts w:hint="eastAsia"/>
+        </w:rPr>
+        <w:t>주사위</w:t>
+      </w:r>
+      <w:r>
+        <w:t xml:space="preserve"> 굴릴 때 마다 데미지를 입음</w:t>
+      </w:r>
+    </w:p>
+    <w:p>
+      <w:pPr>
+        <w:pStyle w:val="a6"/>
+        <w:numPr>
+          <w:ilvl w:val="4"/>
+          <w:numId w:val="4"/>
+        </w:numPr>
+        <w:spacing w:line="276" w:lineRule="auto"/>
+      </w:pPr>
+      <w:r>
+        <w:rPr>
+          <w:rFonts w:hint="eastAsia"/>
+        </w:rPr>
+        <w:t>현재</w:t>
+      </w:r>
+      <w:r>
+        <w:t xml:space="preserve"> 체력의 5%</w:t>
+      </w:r>
+    </w:p>
+    <w:p>
+      <w:pPr>
+        <w:pStyle w:val="a6"/>
+        <w:numPr>
+          <w:ilvl w:val="3"/>
+          <w:numId w:val="4"/>
+        </w:numPr>
+        <w:spacing w:line="276" w:lineRule="auto"/>
+      </w:pPr>
+      <w:r>
+        <w:rPr>
+          <w:rFonts w:hint="eastAsia"/>
+        </w:rPr>
+        <w:t>치료방법</w:t>
+      </w:r>
+    </w:p>
+    <w:p>
+      <w:pPr>
+        <w:pStyle w:val="a6"/>
+        <w:numPr>
+          <w:ilvl w:val="4"/>
+          <w:numId w:val="4"/>
+        </w:numPr>
+        <w:spacing w:line="276" w:lineRule="auto"/>
+      </w:pPr>
+      <w:r>
+        <w:rPr>
+          <w:rFonts w:hint="eastAsia"/>
+        </w:rPr>
+        <w:t>해독제</w:t>
+      </w:r>
+      <w:r>
+        <w:t>(소모성 아이템)</w:t>
+      </w:r>
+    </w:p>
+    <w:p>
+      <w:pPr>
+        <w:pStyle w:val="a6"/>
+        <w:numPr>
+          <w:ilvl w:val="4"/>
+          <w:numId w:val="4"/>
+        </w:numPr>
+        <w:spacing w:line="276" w:lineRule="auto"/>
+      </w:pPr>
+      <w:r>
+        <w:rPr>
+          <w:rFonts w:hint="eastAsia"/>
+        </w:rPr>
+        <w:t>병원치료</w:t>
+      </w:r>
+    </w:p>
+    <w:p>
+      <w:pPr>
+        <w:pStyle w:val="a6"/>
+        <w:numPr>
+          <w:ilvl w:val="2"/>
+          <w:numId w:val="4"/>
+        </w:numPr>
+        <w:spacing w:line="276" w:lineRule="auto"/>
+      </w:pPr>
+      <w:r>
+        <w:rPr>
+          <w:rFonts w:hint="eastAsia"/>
+        </w:rPr>
+        <w:t>출혈</w:t>
+      </w:r>
+    </w:p>
+    <w:p>
+      <w:pPr>
+        <w:pStyle w:val="a6"/>
+        <w:numPr>
+          <w:ilvl w:val="2"/>
+          <w:numId w:val="4"/>
+        </w:numPr>
+        <w:spacing w:line="276" w:lineRule="auto"/>
+      </w:pPr>
+      <w:r>
+        <w:rPr>
+          <w:rFonts w:hint="eastAsia"/>
+        </w:rPr>
+        <w:t>저주</w:t>
+      </w:r>
+    </w:p>
+    <w:p>
+      <w:pPr>
+        <w:pStyle w:val="a6"/>
+        <w:numPr>
+          <w:ilvl w:val="2"/>
+          <w:numId w:val="4"/>
+        </w:numPr>
+        <w:spacing w:line="276" w:lineRule="auto"/>
+      </w:pPr>
+      <w:r>
+        <w:rPr>
+          <w:rFonts w:hint="eastAsia"/>
+        </w:rPr>
+        <w:t>감염</w:t>
+      </w:r>
+    </w:p>
+    <w:p>
+      <w:pPr>
+        <w:pStyle w:val="a6"/>
+        <w:numPr>
+          <w:ilvl w:val="2"/>
+          <w:numId w:val="4"/>
+        </w:numPr>
+        <w:spacing w:line="276" w:lineRule="auto"/>
+      </w:pPr>
+      <w:r>
+        <w:rPr>
+          <w:rFonts w:hint="eastAsia"/>
+        </w:rPr>
+        <w:t>화상</w:t>
+      </w:r>
+    </w:p>
+    <w:p>
+      <w:pPr>
+        <w:pStyle w:val="a6"/>
+        <w:numPr>
+          <w:ilvl w:val="2"/>
+          <w:numId w:val="4"/>
+        </w:numPr>
+        <w:spacing w:line="276" w:lineRule="auto"/>
+      </w:pPr>
+      <w:r>
+        <w:rPr>
+          <w:rFonts w:hint="eastAsia"/>
+        </w:rPr>
+        <w:t>동상</w:t>
+      </w:r>
+    </w:p>
+    <w:p>
+      <w:pPr>
+        <w:pStyle w:val="a6"/>
+        <w:numPr>
+          <w:ilvl w:val="0"/>
+          <w:numId w:val="4"/>
+        </w:numPr>
+        <w:spacing w:line="276" w:lineRule="auto"/>
+      </w:pPr>
+      <w:r>
+        <w:rPr>
+          <w:rFonts w:hint="eastAsia"/>
+        </w:rPr>
+        <w:t>회의 도중 나온 아이디어들</w:t>
       </w:r>
     </w:p>
     <w:p>
@@ -558,7 +1805,10 @@
         <w:rPr>
           <w:rFonts w:hint="eastAsia"/>
         </w:rPr>
-        <w:t>병원</w:t>
+        <w:t>버튼</w:t>
+      </w:r>
+      <w:r>
+        <w:t xml:space="preserve"> 이름 결정(확립)</w:t>
       </w:r>
     </w:p>
     <w:p>
@@ -574,29 +1824,10 @@
         <w:rPr>
           <w:rFonts w:hint="eastAsia"/>
         </w:rPr>
-        <w:t>퀘스트보드</w:t>
-      </w:r>
-    </w:p>
-    <w:p>
-      <w:pPr>
-        <w:pStyle w:val="a6"/>
-        <w:numPr>
-          <w:ilvl w:val="0"/>
-          <w:numId w:val="4"/>
-        </w:numPr>
-        <w:spacing w:line="276" w:lineRule="auto"/>
-      </w:pPr>
-      <w:r>
-        <w:rPr>
-          <w:rFonts w:hint="eastAsia"/>
-        </w:rPr>
-        <w:t>이벤트</w:t>
-      </w:r>
-      <w:r>
-        <w:rPr>
-          <w:rFonts w:hint="eastAsia"/>
-        </w:rPr>
-        <w:t xml:space="preserve"> 디자인</w:t>
+        <w:t>상점리스트</w:t>
+      </w:r>
+      <w:r>
+        <w:t>(매각 장소따라서 금액 다르게)</w:t>
       </w:r>
     </w:p>
     <w:p>
@@ -612,10 +1843,10 @@
         <w:rPr>
           <w:rFonts w:hint="eastAsia"/>
         </w:rPr>
-        <w:t>유저와</w:t>
-      </w:r>
-      <w:r>
-        <w:t xml:space="preserve"> 육성캐릭터간의 이벤트처리</w:t>
+        <w:t>턴</w:t>
+      </w:r>
+      <w:r>
+        <w:t xml:space="preserve"> 개념 확립</w:t>
       </w:r>
     </w:p>
     <w:p>
@@ -631,10 +1862,55 @@
         <w:rPr>
           <w:rFonts w:hint="eastAsia"/>
         </w:rPr>
-        <w:t>외출하기의</w:t>
-      </w:r>
-      <w:r>
-        <w:t xml:space="preserve"> 이벤트</w:t>
+        <w:t>업적</w:t>
+      </w:r>
+    </w:p>
+    <w:p>
+      <w:pPr>
+        <w:pStyle w:val="a6"/>
+        <w:numPr>
+          <w:ilvl w:val="1"/>
+          <w:numId w:val="4"/>
+        </w:numPr>
+        <w:spacing w:line="276" w:lineRule="auto"/>
+      </w:pPr>
+      <w:r>
+        <w:rPr>
+          <w:rFonts w:hint="eastAsia"/>
+        </w:rPr>
+        <w:t>제이슨</w:t>
+      </w:r>
+      <w:r>
+        <w:t xml:space="preserve"> 데이터 설계</w:t>
+      </w:r>
+    </w:p>
+    <w:p>
+      <w:pPr>
+        <w:pStyle w:val="a6"/>
+        <w:numPr>
+          <w:ilvl w:val="1"/>
+          <w:numId w:val="4"/>
+        </w:numPr>
+        <w:spacing w:line="276" w:lineRule="auto"/>
+      </w:pPr>
+      <w:r>
+        <w:t>DB : 유저 정보, 육성캐릭터 정보</w:t>
+      </w:r>
+    </w:p>
+    <w:p>
+      <w:pPr>
+        <w:pStyle w:val="a6"/>
+        <w:numPr>
+          <w:ilvl w:val="1"/>
+          <w:numId w:val="4"/>
+        </w:numPr>
+        <w:spacing w:line="276" w:lineRule="auto"/>
+      </w:pPr>
+      <w:r>
+        <w:rPr>
+          <w:rFonts w:hint="eastAsia"/>
+        </w:rPr>
+        <w:t>광물</w:t>
       </w:r>
     </w:p>
     <w:p>
@@ -645,15 +1921,28 @@
           <w:numId w:val="4"/>
         </w:numPr>
         <w:spacing w:line="276" w:lineRule="auto"/>
-        <w:rPr>
-          <w:rFonts w:hint="eastAsia"/>
-        </w:rPr>
-      </w:pPr>
-      <w:r>
-        <w:rPr>
-          <w:rFonts w:hint="eastAsia"/>
-        </w:rPr>
-        <w:t>교육</w:t>
+      </w:pPr>
+      <w:r>
+        <w:rPr>
+          <w:rFonts w:hint="eastAsia"/>
+        </w:rPr>
+        <w:t>제작 시 재료의 양이나 질에 따라 제작품의 품질 증감</w:t>
+      </w:r>
+    </w:p>
+    <w:p>
+      <w:pPr>
+        <w:pStyle w:val="a6"/>
+        <w:numPr>
+          <w:ilvl w:val="1"/>
+          <w:numId w:val="4"/>
+        </w:numPr>
+        <w:spacing w:line="276" w:lineRule="auto"/>
+      </w:pPr>
+      <w:r>
+        <w:rPr>
+          <w:rFonts w:hint="eastAsia"/>
+        </w:rPr>
+        <w:t>보석</w:t>
       </w:r>
     </w:p>
     <w:p>
@@ -664,15 +1953,28 @@
           <w:numId w:val="4"/>
         </w:numPr>
         <w:spacing w:line="276" w:lineRule="auto"/>
-        <w:rPr>
-          <w:rFonts w:hint="eastAsia"/>
-        </w:rPr>
-      </w:pPr>
-      <w:r>
-        <w:rPr>
-          <w:rFonts w:hint="eastAsia"/>
-        </w:rPr>
-        <w:t>요리점</w:t>
+      </w:pPr>
+      <w:r>
+        <w:rPr>
+          <w:rFonts w:hint="eastAsia"/>
+        </w:rPr>
+        <w:t>아이템 제작시 보석을 넣으면 특별한 능력을 지닌 아이템 생성</w:t>
+      </w:r>
+    </w:p>
+    <w:p>
+      <w:pPr>
+        <w:pStyle w:val="a6"/>
+        <w:numPr>
+          <w:ilvl w:val="1"/>
+          <w:numId w:val="4"/>
+        </w:numPr>
+        <w:spacing w:line="276" w:lineRule="auto"/>
+      </w:pPr>
+      <w:r>
+        <w:rPr>
+          <w:rFonts w:hint="eastAsia"/>
+        </w:rPr>
+        <w:t>스트레스</w:t>
       </w:r>
     </w:p>
     <w:p>
@@ -683,15 +1985,12 @@
           <w:numId w:val="4"/>
         </w:numPr>
         <w:spacing w:line="276" w:lineRule="auto"/>
-        <w:rPr>
-          <w:rFonts w:hint="eastAsia"/>
-        </w:rPr>
-      </w:pPr>
-      <w:r>
-        <w:rPr>
-          <w:rFonts w:hint="eastAsia"/>
-        </w:rPr>
-        <w:t>무기점</w:t>
+      </w:pPr>
+      <w:r>
+        <w:rPr>
+          <w:rFonts w:hint="eastAsia"/>
+        </w:rPr>
+        <w:t>일정에 따라 스트레스 지수 증감</w:t>
       </w:r>
     </w:p>
     <w:p>
@@ -702,15 +2001,12 @@
           <w:numId w:val="4"/>
         </w:numPr>
         <w:spacing w:line="276" w:lineRule="auto"/>
-        <w:rPr>
-          <w:rFonts w:hint="eastAsia"/>
-        </w:rPr>
-      </w:pPr>
-      <w:r>
-        <w:rPr>
-          <w:rFonts w:hint="eastAsia"/>
-        </w:rPr>
-        <w:t>의상실</w:t>
+      </w:pPr>
+      <w:r>
+        <w:rPr>
+          <w:rFonts w:hint="eastAsia"/>
+        </w:rPr>
+        <w:t>대화 선택지에 따라 스트레스 지수 증감</w:t>
       </w:r>
     </w:p>
     <w:p>
@@ -721,15 +2017,12 @@
           <w:numId w:val="4"/>
         </w:numPr>
         <w:spacing w:line="276" w:lineRule="auto"/>
-        <w:rPr>
-          <w:rFonts w:hint="eastAsia"/>
-        </w:rPr>
-      </w:pPr>
-      <w:r>
-        <w:rPr>
-          <w:rFonts w:hint="eastAsia"/>
-        </w:rPr>
-        <w:t>잡화점</w:t>
+      </w:pPr>
+      <w:r>
+        <w:rPr>
+          <w:rFonts w:hint="eastAsia"/>
+        </w:rPr>
+        <w:t>스트레스에 따라 네거티브/포지티브 스탯 증감하여 태도나 엔딩에 영향</w:t>
       </w:r>
     </w:p>
     <w:p>
@@ -740,34 +2033,12 @@
           <w:numId w:val="4"/>
         </w:numPr>
         <w:spacing w:line="276" w:lineRule="auto"/>
-        <w:rPr>
-          <w:rFonts w:hint="eastAsia"/>
-        </w:rPr>
-      </w:pPr>
-      <w:r>
-        <w:rPr>
-          <w:rFonts w:hint="eastAsia"/>
-        </w:rPr>
-        <w:t>병원</w:t>
-      </w:r>
-    </w:p>
-    <w:p>
-      <w:pPr>
-        <w:pStyle w:val="a6"/>
-        <w:numPr>
-          <w:ilvl w:val="0"/>
-          <w:numId w:val="4"/>
-        </w:numPr>
-        <w:spacing w:line="276" w:lineRule="auto"/>
-      </w:pPr>
-      <w:r>
-        <w:rPr>
-          <w:rFonts w:hint="eastAsia"/>
-        </w:rPr>
-        <w:t xml:space="preserve">리소스 </w:t>
-      </w:r>
-      <w:r>
-        <w:t>디자인</w:t>
+      </w:pPr>
+      <w:r>
+        <w:rPr>
+          <w:rFonts w:hint="eastAsia"/>
+        </w:rPr>
+        <w:t>선택지나 행동에 따라 스트레스 지수 증감</w:t>
       </w:r>
     </w:p>
     <w:p>
@@ -783,22 +2054,8 @@
         <w:rPr>
           <w:rFonts w:hint="eastAsia"/>
         </w:rPr>
-        <w:t>리소스</w:t>
-      </w:r>
-      <w:r>
-        <w:t xml:space="preserve"> </w:t>
-      </w:r>
-      <w:r>
-        <w:rPr>
-          <w:rFonts w:hint="eastAsia"/>
-        </w:rPr>
-        <w:t>목록</w:t>
-      </w:r>
-      <w:r>
-        <w:rPr>
-          <w:rFonts w:hint="eastAsia"/>
-        </w:rPr>
-        <w:t xml:space="preserve"> (상세사항이 생략 된 경우 해당 항목 참조)</w:t>
+        <w:lastRenderedPageBreak/>
+        <w:t>아르바이트</w:t>
       </w:r>
     </w:p>
     <w:p>
@@ -809,432 +2066,148 @@
           <w:numId w:val="4"/>
         </w:numPr>
         <w:spacing w:line="276" w:lineRule="auto"/>
-      </w:pPr>
-      <w:r>
-        <w:rPr>
-          <w:rFonts w:hint="eastAsia"/>
-        </w:rPr>
-        <w:t>돈</w:t>
-      </w:r>
-    </w:p>
-    <w:p>
-      <w:pPr>
-        <w:pStyle w:val="a6"/>
-        <w:numPr>
-          <w:ilvl w:val="3"/>
-          <w:numId w:val="4"/>
-        </w:numPr>
-        <w:spacing w:line="276" w:lineRule="auto"/>
-      </w:pPr>
-      <w:r>
-        <w:rPr>
-          <w:rFonts w:hint="eastAsia"/>
-        </w:rPr>
-        <w:t>재화의</w:t>
-      </w:r>
-      <w:r>
-        <w:t xml:space="preserve"> 이름</w:t>
-      </w:r>
-    </w:p>
-    <w:p>
-      <w:pPr>
-        <w:pStyle w:val="a6"/>
-        <w:numPr>
-          <w:ilvl w:val="4"/>
-          <w:numId w:val="4"/>
-        </w:numPr>
-        <w:spacing w:line="276" w:lineRule="auto"/>
-      </w:pPr>
-      <w:r>
-        <w:rPr>
-          <w:rFonts w:hint="eastAsia"/>
-        </w:rPr>
-        <w:t>펜스</w:t>
-      </w:r>
-      <w:r>
-        <w:t xml:space="preserve"> -&gt; 실링 -&gt; 파운드 -&gt; 크라운 (1:1000)</w:t>
-      </w:r>
-      <w:r>
-        <w:br/>
-      </w:r>
-      <w:r>
-        <w:rPr>
-          <w:rFonts w:hint="eastAsia"/>
-        </w:rPr>
-        <w:t xml:space="preserve">(ex </w:t>
-      </w:r>
-      <w:r>
-        <w:t xml:space="preserve">1원  1000원 </w:t>
-      </w:r>
-      <w:r>
-        <w:rPr>
-          <w:rFonts w:hint="eastAsia"/>
-        </w:rPr>
-        <w:t xml:space="preserve"> </w:t>
-      </w:r>
-      <w:r>
-        <w:t>100만원   10억</w:t>
-      </w:r>
-      <w:r>
-        <w:rPr>
-          <w:rFonts w:hint="eastAsia"/>
-        </w:rPr>
-        <w:t>)</w:t>
-      </w:r>
-    </w:p>
-    <w:p>
-      <w:pPr>
-        <w:pStyle w:val="a6"/>
-        <w:numPr>
-          <w:ilvl w:val="3"/>
-          <w:numId w:val="4"/>
-        </w:numPr>
-        <w:spacing w:line="276" w:lineRule="auto"/>
-      </w:pPr>
-      <w:r>
-        <w:rPr>
-          <w:rFonts w:hint="eastAsia"/>
-        </w:rPr>
-        <w:t>환율</w:t>
-      </w:r>
-    </w:p>
-    <w:p>
-      <w:pPr>
-        <w:pStyle w:val="a6"/>
-        <w:numPr>
-          <w:ilvl w:val="4"/>
-          <w:numId w:val="4"/>
-        </w:numPr>
-        <w:spacing w:line="276" w:lineRule="auto"/>
-        <w:rPr>
-          <w:rFonts w:hint="eastAsia"/>
-        </w:rPr>
-      </w:pPr>
-      <w:r>
-        <w:t>1:1 kor won</w:t>
-      </w:r>
-    </w:p>
-    <w:p>
-      <w:pPr>
-        <w:pStyle w:val="a6"/>
-        <w:numPr>
-          <w:ilvl w:val="3"/>
-          <w:numId w:val="4"/>
-        </w:numPr>
-        <w:spacing w:line="276" w:lineRule="auto"/>
-      </w:pPr>
-      <w:r>
-        <w:rPr>
-          <w:rFonts w:hint="eastAsia"/>
-        </w:rPr>
-        <w:t>획득처</w:t>
-      </w:r>
-    </w:p>
-    <w:p>
-      <w:pPr>
-        <w:pStyle w:val="a6"/>
-        <w:numPr>
-          <w:ilvl w:val="4"/>
-          <w:numId w:val="4"/>
-        </w:numPr>
-        <w:spacing w:line="276" w:lineRule="auto"/>
-      </w:pPr>
-      <w:r>
-        <w:t>초기자본</w:t>
-      </w:r>
-    </w:p>
-    <w:p>
-      <w:pPr>
-        <w:pStyle w:val="a6"/>
-        <w:numPr>
-          <w:ilvl w:val="5"/>
-          <w:numId w:val="4"/>
-        </w:numPr>
-        <w:spacing w:line="276" w:lineRule="auto"/>
-      </w:pPr>
-      <w:r>
-        <w:t>1파운드(100만원)</w:t>
-      </w:r>
-    </w:p>
-    <w:p>
-      <w:pPr>
-        <w:pStyle w:val="a6"/>
-        <w:numPr>
-          <w:ilvl w:val="5"/>
-          <w:numId w:val="4"/>
-        </w:numPr>
-        <w:spacing w:line="276" w:lineRule="auto"/>
-      </w:pPr>
-      <w:r>
-        <w:t>5파운드(500만원)</w:t>
-      </w:r>
-    </w:p>
-    <w:p>
-      <w:pPr>
-        <w:pStyle w:val="a6"/>
-        <w:numPr>
-          <w:ilvl w:val="5"/>
-          <w:numId w:val="4"/>
-        </w:numPr>
-        <w:spacing w:line="276" w:lineRule="auto"/>
-      </w:pPr>
-      <w:r>
-        <w:t>500실링(50만원)</w:t>
-      </w:r>
-    </w:p>
-    <w:p>
-      <w:pPr>
-        <w:pStyle w:val="a6"/>
-        <w:numPr>
-          <w:ilvl w:val="4"/>
-          <w:numId w:val="4"/>
-        </w:numPr>
-        <w:spacing w:line="276" w:lineRule="auto"/>
-      </w:pPr>
-      <w:r>
-        <w:rPr>
-          <w:rFonts w:hint="eastAsia"/>
-        </w:rPr>
-        <w:t>아르바이트</w:t>
-      </w:r>
-      <w:r>
-        <w:t xml:space="preserve"> 보상</w:t>
-      </w:r>
-    </w:p>
-    <w:p>
-      <w:pPr>
-        <w:pStyle w:val="a6"/>
-        <w:numPr>
-          <w:ilvl w:val="5"/>
-          <w:numId w:val="4"/>
-        </w:numPr>
-        <w:spacing w:line="276" w:lineRule="auto"/>
-      </w:pPr>
-      <w:r>
-        <w:lastRenderedPageBreak/>
-        <w:t>시급 10실링 (+- 1실링)</w:t>
-      </w:r>
-    </w:p>
-    <w:p>
-      <w:pPr>
-        <w:pStyle w:val="a6"/>
-        <w:numPr>
-          <w:ilvl w:val="4"/>
-          <w:numId w:val="4"/>
-        </w:numPr>
-        <w:spacing w:line="276" w:lineRule="auto"/>
-        <w:rPr>
-          <w:rFonts w:hint="eastAsia"/>
-        </w:rPr>
-      </w:pPr>
-      <w:r>
-        <w:rPr>
-          <w:rFonts w:hint="eastAsia"/>
-        </w:rPr>
-        <w:t>전투</w:t>
-      </w:r>
-      <w:r>
-        <w:t xml:space="preserve"> 후 획득</w:t>
-      </w:r>
-    </w:p>
-    <w:p>
-      <w:pPr>
-        <w:pStyle w:val="a6"/>
-        <w:numPr>
-          <w:ilvl w:val="4"/>
-          <w:numId w:val="4"/>
-        </w:numPr>
-        <w:spacing w:line="276" w:lineRule="auto"/>
-        <w:rPr>
-          <w:rFonts w:hint="eastAsia"/>
-        </w:rPr>
-      </w:pPr>
-      <w:r>
-        <w:rPr>
-          <w:rFonts w:hint="eastAsia"/>
-        </w:rPr>
-        <w:t>아이템</w:t>
-      </w:r>
-      <w:r>
-        <w:t xml:space="preserve"> 매각</w:t>
-      </w:r>
-    </w:p>
-    <w:p>
-      <w:pPr>
-        <w:pStyle w:val="a6"/>
-        <w:numPr>
-          <w:ilvl w:val="4"/>
-          <w:numId w:val="4"/>
-        </w:numPr>
-        <w:spacing w:line="276" w:lineRule="auto"/>
-      </w:pPr>
-      <w:r>
-        <w:rPr>
-          <w:rFonts w:hint="eastAsia"/>
-        </w:rPr>
-        <w:t>이벤트</w:t>
-      </w:r>
-      <w:r>
-        <w:t xml:space="preserve"> 보상</w:t>
-      </w:r>
-    </w:p>
-    <w:p>
-      <w:pPr>
-        <w:pStyle w:val="a6"/>
-        <w:numPr>
-          <w:ilvl w:val="4"/>
-          <w:numId w:val="4"/>
-        </w:numPr>
-        <w:spacing w:line="276" w:lineRule="auto"/>
-      </w:pPr>
-      <w:r>
-        <w:rPr>
-          <w:rFonts w:hint="eastAsia"/>
-        </w:rPr>
-        <w:t>고정</w:t>
-      </w:r>
-      <w:r>
-        <w:t xml:space="preserve"> 수입(1턴마다)</w:t>
-      </w:r>
-    </w:p>
-    <w:p>
-      <w:pPr>
-        <w:pStyle w:val="a6"/>
-        <w:numPr>
-          <w:ilvl w:val="3"/>
-          <w:numId w:val="4"/>
-        </w:numPr>
-        <w:spacing w:line="276" w:lineRule="auto"/>
-      </w:pPr>
-      <w:r>
-        <w:rPr>
-          <w:rFonts w:hint="eastAsia"/>
-        </w:rPr>
-        <w:t>사용처</w:t>
-      </w:r>
-    </w:p>
-    <w:p>
-      <w:pPr>
-        <w:pStyle w:val="a6"/>
-        <w:numPr>
-          <w:ilvl w:val="4"/>
-          <w:numId w:val="4"/>
-        </w:numPr>
-        <w:spacing w:line="276" w:lineRule="auto"/>
-      </w:pPr>
-      <w:r>
-        <w:t>수업료</w:t>
-      </w:r>
-    </w:p>
-    <w:p>
-      <w:pPr>
-        <w:pStyle w:val="a6"/>
-        <w:numPr>
-          <w:ilvl w:val="4"/>
-          <w:numId w:val="4"/>
-        </w:numPr>
-        <w:spacing w:line="276" w:lineRule="auto"/>
-      </w:pPr>
-      <w:r>
-        <w:rPr>
-          <w:rFonts w:hint="eastAsia"/>
-        </w:rPr>
-        <w:t>아이템</w:t>
-      </w:r>
-      <w:r>
-        <w:t xml:space="preserve"> 구매</w:t>
-      </w:r>
-    </w:p>
-    <w:p>
-      <w:pPr>
-        <w:pStyle w:val="a6"/>
-        <w:numPr>
-          <w:ilvl w:val="4"/>
-          <w:numId w:val="4"/>
-        </w:numPr>
-        <w:spacing w:line="276" w:lineRule="auto"/>
-      </w:pPr>
-      <w:r>
-        <w:rPr>
-          <w:rFonts w:hint="eastAsia"/>
-        </w:rPr>
-        <w:t>이벤트</w:t>
-      </w:r>
-      <w:r>
-        <w:t xml:space="preserve"> 처리비용</w:t>
-      </w:r>
-    </w:p>
-    <w:p>
-      <w:pPr>
-        <w:pStyle w:val="a6"/>
-        <w:numPr>
-          <w:ilvl w:val="4"/>
-          <w:numId w:val="4"/>
-        </w:numPr>
-        <w:spacing w:line="276" w:lineRule="auto"/>
-      </w:pPr>
-      <w:r>
-        <w:rPr>
-          <w:rFonts w:hint="eastAsia"/>
-        </w:rPr>
-        <w:t>퀘스트</w:t>
-      </w:r>
-      <w:r>
-        <w:t xml:space="preserve"> 처리비용</w:t>
-      </w:r>
-    </w:p>
-    <w:p>
-      <w:pPr>
-        <w:pStyle w:val="a6"/>
-        <w:numPr>
-          <w:ilvl w:val="4"/>
-          <w:numId w:val="4"/>
-        </w:numPr>
-        <w:spacing w:line="276" w:lineRule="auto"/>
-      </w:pPr>
-      <w:r>
-        <w:rPr>
-          <w:rFonts w:hint="eastAsia"/>
-        </w:rPr>
-        <w:t>치료비</w:t>
-      </w:r>
-    </w:p>
-    <w:p>
-      <w:pPr>
-        <w:pStyle w:val="a6"/>
-        <w:numPr>
-          <w:ilvl w:val="4"/>
-          <w:numId w:val="4"/>
-        </w:numPr>
-        <w:spacing w:line="276" w:lineRule="auto"/>
-        <w:rPr>
-          <w:rFonts w:hint="eastAsia"/>
-        </w:rPr>
-      </w:pPr>
-      <w:r>
-        <w:rPr>
-          <w:rFonts w:hint="eastAsia"/>
-        </w:rPr>
-        <w:t>식비</w:t>
-      </w:r>
-    </w:p>
-    <w:p>
-      <w:pPr>
-        <w:pStyle w:val="a6"/>
-        <w:numPr>
-          <w:ilvl w:val="4"/>
-          <w:numId w:val="4"/>
-        </w:numPr>
-        <w:spacing w:line="276" w:lineRule="auto"/>
-      </w:pPr>
-      <w:r>
-        <w:rPr>
-          <w:rFonts w:hint="eastAsia"/>
-        </w:rPr>
-        <w:t>장비</w:t>
-      </w:r>
-      <w:r>
-        <w:t xml:space="preserve"> 강화비용</w:t>
+        <w:rPr>
+          <w:rFonts w:hint="eastAsia"/>
+        </w:rPr>
+      </w:pPr>
+      <w:r>
+        <w:rPr>
+          <w:rFonts w:hint="eastAsia"/>
+        </w:rPr>
+        <w:t>전투로 얻는 재화보다 많은 재화를 얻을 수 있으나, 스트레스 수치가 오름</w:t>
+      </w:r>
+    </w:p>
+    <w:p>
+      <w:pPr>
+        <w:pStyle w:val="a6"/>
+        <w:numPr>
+          <w:ilvl w:val="1"/>
+          <w:numId w:val="4"/>
+        </w:numPr>
+        <w:spacing w:line="276" w:lineRule="auto"/>
+      </w:pPr>
+      <w:r>
+        <w:rPr>
+          <w:rFonts w:hint="eastAsia"/>
+        </w:rPr>
+        <w:t>성향치</w:t>
+      </w:r>
+      <w:r>
+        <w:t xml:space="preserve"> 스탯</w:t>
+      </w:r>
+    </w:p>
+    <w:p>
+      <w:pPr>
+        <w:pStyle w:val="a6"/>
+        <w:numPr>
+          <w:ilvl w:val="1"/>
+          <w:numId w:val="4"/>
+        </w:numPr>
+        <w:spacing w:line="276" w:lineRule="auto"/>
+      </w:pPr>
+      <w:r>
+        <w:rPr>
+          <w:rFonts w:hint="eastAsia"/>
+        </w:rPr>
+        <w:t>긍정</w:t>
+      </w:r>
+      <w:r>
+        <w:t xml:space="preserve"> 스탯과 부정 스탯으로 나뉘며</w:t>
+      </w:r>
+    </w:p>
+    <w:p>
+      <w:pPr>
+        <w:pStyle w:val="a6"/>
+        <w:numPr>
+          <w:ilvl w:val="1"/>
+          <w:numId w:val="4"/>
+        </w:numPr>
+        <w:spacing w:line="276" w:lineRule="auto"/>
+      </w:pPr>
+      <w:r>
+        <w:rPr>
+          <w:rFonts w:hint="eastAsia"/>
+        </w:rPr>
+        <w:t>긍정</w:t>
+      </w:r>
+      <w:r>
+        <w:t xml:space="preserve"> 스탯이 높으면 친밀감이 오르고</w:t>
+      </w:r>
+    </w:p>
+    <w:p>
+      <w:pPr>
+        <w:pStyle w:val="a6"/>
+        <w:numPr>
+          <w:ilvl w:val="1"/>
+          <w:numId w:val="4"/>
+        </w:numPr>
+        <w:spacing w:line="276" w:lineRule="auto"/>
+      </w:pPr>
+      <w:r>
+        <w:rPr>
+          <w:rFonts w:hint="eastAsia"/>
+        </w:rPr>
+        <w:t>부정</w:t>
+      </w:r>
+      <w:r>
+        <w:t xml:space="preserve"> 스탯이 높으면 친밀감이 떨어짐</w:t>
+      </w:r>
+    </w:p>
+    <w:p>
+      <w:pPr>
+        <w:pStyle w:val="a6"/>
+        <w:numPr>
+          <w:ilvl w:val="1"/>
+          <w:numId w:val="4"/>
+        </w:numPr>
+        <w:spacing w:line="276" w:lineRule="auto"/>
+      </w:pPr>
+      <w:r>
+        <w:rPr>
+          <w:rFonts w:hint="eastAsia"/>
+        </w:rPr>
+        <w:t>대화</w:t>
+      </w:r>
+      <w:r>
+        <w:t xml:space="preserve"> 내용에 따라 스탯의 증감이 결정</w:t>
+      </w:r>
+    </w:p>
+    <w:p>
+      <w:pPr>
+        <w:pStyle w:val="a6"/>
+        <w:numPr>
+          <w:ilvl w:val="1"/>
+          <w:numId w:val="4"/>
+        </w:numPr>
+        <w:spacing w:line="276" w:lineRule="auto"/>
+      </w:pPr>
+      <w:r>
+        <w:rPr>
+          <w:rFonts w:hint="eastAsia"/>
+        </w:rPr>
+        <w:t>친밀감에</w:t>
+      </w:r>
+      <w:r>
+        <w:t xml:space="preserve"> 따라 대화 이벤트 및 엔딩 이벤트에 반영</w:t>
+      </w:r>
+    </w:p>
+    <w:p>
+      <w:pPr>
+        <w:pStyle w:val="a6"/>
+        <w:numPr>
+          <w:ilvl w:val="1"/>
+          <w:numId w:val="4"/>
+        </w:numPr>
+        <w:spacing w:line="276" w:lineRule="auto"/>
+      </w:pPr>
+      <w:r>
+        <w:rPr>
+          <w:rFonts w:hint="eastAsia"/>
+        </w:rPr>
+        <w:t>전투관련</w:t>
+      </w:r>
+      <w:r>
+        <w:t xml:space="preserve"> 스탯</w:t>
       </w:r>
     </w:p>
     <w:p>
@@ -1250,222 +2223,10 @@
         <w:rPr>
           <w:rFonts w:hint="eastAsia"/>
         </w:rPr>
-        <w:t>아이템</w:t>
-      </w:r>
-    </w:p>
-    <w:p>
-      <w:pPr>
-        <w:pStyle w:val="a6"/>
-        <w:numPr>
-          <w:ilvl w:val="3"/>
-          <w:numId w:val="4"/>
-        </w:numPr>
-        <w:spacing w:line="276" w:lineRule="auto"/>
-      </w:pPr>
-      <w:r>
-        <w:rPr>
-          <w:rFonts w:hint="eastAsia"/>
-        </w:rPr>
-        <w:t>무기</w:t>
-      </w:r>
-    </w:p>
-    <w:p>
-      <w:pPr>
-        <w:pStyle w:val="a6"/>
-        <w:numPr>
-          <w:ilvl w:val="3"/>
-          <w:numId w:val="4"/>
-        </w:numPr>
-        <w:spacing w:line="276" w:lineRule="auto"/>
-      </w:pPr>
-      <w:r>
-        <w:rPr>
-          <w:rFonts w:hint="eastAsia"/>
-        </w:rPr>
-        <w:t>방어구</w:t>
-      </w:r>
-    </w:p>
-    <w:p>
-      <w:pPr>
-        <w:pStyle w:val="a6"/>
-        <w:numPr>
-          <w:ilvl w:val="3"/>
-          <w:numId w:val="4"/>
-        </w:numPr>
-        <w:spacing w:line="276" w:lineRule="auto"/>
-      </w:pPr>
-      <w:r>
-        <w:rPr>
-          <w:rFonts w:hint="eastAsia"/>
-        </w:rPr>
-        <w:t>소모성 아이템</w:t>
-      </w:r>
-    </w:p>
-    <w:p>
-      <w:pPr>
-        <w:pStyle w:val="a6"/>
-        <w:numPr>
-          <w:ilvl w:val="3"/>
-          <w:numId w:val="4"/>
-        </w:numPr>
-        <w:spacing w:line="276" w:lineRule="auto"/>
-        <w:rPr>
-          <w:rFonts w:hint="eastAsia"/>
-        </w:rPr>
-      </w:pPr>
-      <w:r>
-        <w:rPr>
-          <w:rFonts w:hint="eastAsia"/>
-        </w:rPr>
-        <w:t>etc</w:t>
-      </w:r>
-      <w:r>
-        <w:t>…</w:t>
-      </w:r>
-    </w:p>
-    <w:p>
-      <w:pPr>
-        <w:pStyle w:val="a6"/>
-        <w:numPr>
-          <w:ilvl w:val="2"/>
-          <w:numId w:val="4"/>
-        </w:numPr>
-        <w:spacing w:line="276" w:lineRule="auto"/>
-      </w:pPr>
-      <w:r>
-        <w:rPr>
-          <w:rFonts w:hint="eastAsia"/>
-        </w:rPr>
-        <w:t>시간</w:t>
-      </w:r>
-    </w:p>
-    <w:p>
-      <w:pPr>
-        <w:pStyle w:val="a6"/>
-        <w:numPr>
-          <w:ilvl w:val="3"/>
-          <w:numId w:val="4"/>
-        </w:numPr>
-        <w:spacing w:line="276" w:lineRule="auto"/>
-      </w:pPr>
-      <w:r>
-        <w:t>초기치</w:t>
-      </w:r>
-    </w:p>
-    <w:p>
-      <w:pPr>
-        <w:pStyle w:val="a6"/>
-        <w:numPr>
-          <w:ilvl w:val="4"/>
-          <w:numId w:val="4"/>
-        </w:numPr>
-        <w:spacing w:line="276" w:lineRule="auto"/>
-      </w:pPr>
-      <w:r>
-        <w:t>10년 130개월 130턴</w:t>
-      </w:r>
-      <w:r>
-        <w:rPr>
-          <w:rFonts w:hint="eastAsia"/>
-        </w:rPr>
-        <w:t xml:space="preserve"> </w:t>
-      </w:r>
-      <w:r>
-        <w:rPr>
-          <w:rFonts w:hint="eastAsia"/>
-        </w:rPr>
-        <w:t>52,000시간</w:t>
-      </w:r>
-    </w:p>
-    <w:p>
-      <w:pPr>
-        <w:pStyle w:val="a6"/>
-        <w:numPr>
-          <w:ilvl w:val="4"/>
-          <w:numId w:val="4"/>
-        </w:numPr>
-        <w:spacing w:line="276" w:lineRule="auto"/>
-      </w:pPr>
-      <w:r>
-        <w:t>1개월은 20일 2주 400시간</w:t>
-      </w:r>
-    </w:p>
-    <w:p>
-      <w:pPr>
-        <w:pStyle w:val="a6"/>
-        <w:numPr>
-          <w:ilvl w:val="4"/>
-          <w:numId w:val="4"/>
-        </w:numPr>
-        <w:spacing w:line="276" w:lineRule="auto"/>
-      </w:pPr>
-      <w:r>
-        <w:rPr>
-          <w:rFonts w:hint="eastAsia"/>
-        </w:rPr>
-        <w:t>일주일</w:t>
-      </w:r>
-      <w:r>
-        <w:rPr>
-          <w:rFonts w:hint="eastAsia"/>
-        </w:rPr>
-        <w:t>은</w:t>
-      </w:r>
-      <w:r>
-        <w:t xml:space="preserve"> 10일, </w:t>
-      </w:r>
-      <w:r>
-        <w:rPr>
-          <w:rFonts w:hint="eastAsia"/>
-        </w:rPr>
-        <w:t xml:space="preserve">(평일 : </w:t>
-      </w:r>
-      <w:r>
-        <w:t>주말</w:t>
-      </w:r>
-      <w:r>
-        <w:rPr>
-          <w:rFonts w:hint="eastAsia"/>
-        </w:rPr>
-        <w:t xml:space="preserve"> / 7 : 3) 200시간</w:t>
-      </w:r>
-    </w:p>
-    <w:p>
-      <w:pPr>
-        <w:pStyle w:val="a6"/>
-        <w:numPr>
-          <w:ilvl w:val="4"/>
-          <w:numId w:val="4"/>
-        </w:numPr>
-        <w:spacing w:line="276" w:lineRule="auto"/>
-        <w:rPr>
-          <w:rFonts w:hint="eastAsia"/>
-        </w:rPr>
-      </w:pPr>
-      <w:r>
-        <w:rPr>
-          <w:rFonts w:hint="eastAsia"/>
-        </w:rPr>
-        <w:t>하루는</w:t>
-      </w:r>
-      <w:r>
-        <w:t xml:space="preserve"> 20시간</w:t>
-      </w:r>
-    </w:p>
-    <w:p>
-      <w:pPr>
-        <w:pStyle w:val="a6"/>
-        <w:numPr>
-          <w:ilvl w:val="0"/>
-          <w:numId w:val="4"/>
-        </w:numPr>
-        <w:spacing w:line="276" w:lineRule="auto"/>
-      </w:pPr>
-      <w:r>
-        <w:rPr>
-          <w:rFonts w:hint="eastAsia"/>
-        </w:rPr>
-        <w:t>전투 디자인</w:t>
+        <w:t>전투에서</w:t>
+      </w:r>
+      <w:r>
+        <w:t xml:space="preserve"> 얻는 재화량을 줄이고, 대신 희귀한(전투에서만 획득 가능하거나 확률이 높은) 리소스를 획득</w:t>
       </w:r>
     </w:p>
     <w:p>
@@ -1481,13 +2242,10 @@
         <w:rPr>
           <w:rFonts w:hint="eastAsia"/>
         </w:rPr>
-        <w:t>턴</w:t>
-      </w:r>
-      <w:r>
-        <w:rPr>
-          <w:rFonts w:hint="eastAsia"/>
-        </w:rPr>
-        <w:t xml:space="preserve"> 소모방식</w:t>
+        <w:t>첫화면에서</w:t>
+      </w:r>
+      <w:r>
+        <w:t xml:space="preserve"> 바로 띄우지 않고 전체적인 분위기의 디자인을 보여주고 클릭시 설정창 열기</w:t>
       </w:r>
     </w:p>
     <w:p>
@@ -1498,565 +2256,15 @@
           <w:numId w:val="4"/>
         </w:numPr>
         <w:spacing w:line="276" w:lineRule="auto"/>
-        <w:rPr>
-          <w:rFonts w:hint="eastAsia"/>
-        </w:rPr>
-      </w:pPr>
-      <w:r>
-        <w:rPr>
-          <w:rFonts w:hint="eastAsia"/>
-        </w:rPr>
-        <w:t>씬</w:t>
-      </w:r>
-    </w:p>
-    <w:p>
-      <w:pPr>
-        <w:pStyle w:val="a6"/>
-        <w:numPr>
-          <w:ilvl w:val="2"/>
-          <w:numId w:val="4"/>
-        </w:numPr>
-        <w:spacing w:line="276" w:lineRule="auto"/>
-        <w:rPr>
-          <w:rFonts w:hint="eastAsia"/>
-        </w:rPr>
-      </w:pPr>
-      <w:r>
-        <w:rPr>
-          <w:rFonts w:hint="eastAsia"/>
-        </w:rPr>
-        <w:t>이동 방식</w:t>
-      </w:r>
-    </w:p>
-    <w:p>
-      <w:pPr>
-        <w:pStyle w:val="a6"/>
-        <w:numPr>
-          <w:ilvl w:val="2"/>
-          <w:numId w:val="4"/>
-        </w:numPr>
-        <w:spacing w:line="276" w:lineRule="auto"/>
-      </w:pPr>
-      <w:r>
-        <w:rPr>
-          <w:rFonts w:hint="eastAsia"/>
-        </w:rPr>
-        <w:t>맵</w:t>
-      </w:r>
-      <w:r>
-        <w:rPr>
-          <w:rFonts w:hint="eastAsia"/>
-        </w:rPr>
-        <w:t xml:space="preserve"> 디자인</w:t>
-      </w:r>
-    </w:p>
-    <w:p>
-      <w:pPr>
-        <w:pStyle w:val="a6"/>
-        <w:numPr>
-          <w:ilvl w:val="1"/>
-          <w:numId w:val="4"/>
-        </w:numPr>
-        <w:spacing w:line="276" w:lineRule="auto"/>
-      </w:pPr>
-      <w:r>
-        <w:rPr>
-          <w:rFonts w:hint="eastAsia"/>
-        </w:rPr>
-        <w:t>질병(디버프)</w:t>
-      </w:r>
-    </w:p>
-    <w:p>
-      <w:pPr>
-        <w:pStyle w:val="a6"/>
-        <w:numPr>
-          <w:ilvl w:val="2"/>
-          <w:numId w:val="4"/>
-        </w:numPr>
-        <w:spacing w:line="276" w:lineRule="auto"/>
-      </w:pPr>
-      <w:r>
-        <w:rPr>
-          <w:rFonts w:hint="eastAsia"/>
-        </w:rPr>
-        <w:t>중독</w:t>
-      </w:r>
-    </w:p>
-    <w:p>
-      <w:pPr>
-        <w:pStyle w:val="a6"/>
-        <w:numPr>
-          <w:ilvl w:val="3"/>
-          <w:numId w:val="4"/>
-        </w:numPr>
-        <w:spacing w:line="276" w:lineRule="auto"/>
-      </w:pPr>
-      <w:r>
-        <w:rPr>
-          <w:rFonts w:hint="eastAsia"/>
-        </w:rPr>
-        <w:t>효과</w:t>
-      </w:r>
-    </w:p>
-    <w:p>
-      <w:pPr>
-        <w:pStyle w:val="a6"/>
-        <w:numPr>
-          <w:ilvl w:val="4"/>
-          <w:numId w:val="4"/>
-        </w:numPr>
-        <w:spacing w:line="276" w:lineRule="auto"/>
-      </w:pPr>
-      <w:r>
-        <w:rPr>
-          <w:rFonts w:hint="eastAsia"/>
-        </w:rPr>
-        <w:lastRenderedPageBreak/>
-        <w:t>주사위</w:t>
-      </w:r>
-      <w:r>
-        <w:t xml:space="preserve"> 굴릴 때 마다 데미지를 입음</w:t>
-      </w:r>
-    </w:p>
-    <w:p>
-      <w:pPr>
-        <w:pStyle w:val="a6"/>
-        <w:numPr>
-          <w:ilvl w:val="4"/>
-          <w:numId w:val="4"/>
-        </w:numPr>
-        <w:spacing w:line="276" w:lineRule="auto"/>
-      </w:pPr>
-      <w:r>
-        <w:rPr>
-          <w:rFonts w:hint="eastAsia"/>
-        </w:rPr>
-        <w:t>현재</w:t>
-      </w:r>
-      <w:r>
-        <w:t xml:space="preserve"> 체력의 5%</w:t>
-      </w:r>
-    </w:p>
-    <w:p>
-      <w:pPr>
-        <w:pStyle w:val="a6"/>
-        <w:numPr>
-          <w:ilvl w:val="3"/>
-          <w:numId w:val="4"/>
-        </w:numPr>
-        <w:spacing w:line="276" w:lineRule="auto"/>
-      </w:pPr>
-      <w:r>
-        <w:rPr>
-          <w:rFonts w:hint="eastAsia"/>
-        </w:rPr>
-        <w:t>치료방법</w:t>
-      </w:r>
-    </w:p>
-    <w:p>
-      <w:pPr>
-        <w:pStyle w:val="a6"/>
-        <w:numPr>
-          <w:ilvl w:val="4"/>
-          <w:numId w:val="4"/>
-        </w:numPr>
-        <w:spacing w:line="276" w:lineRule="auto"/>
-      </w:pPr>
-      <w:r>
-        <w:rPr>
-          <w:rFonts w:hint="eastAsia"/>
-        </w:rPr>
-        <w:t>해독제</w:t>
-      </w:r>
-      <w:r>
-        <w:t>(소모성 아이템)</w:t>
-      </w:r>
-    </w:p>
-    <w:p>
-      <w:pPr>
-        <w:pStyle w:val="a6"/>
-        <w:numPr>
-          <w:ilvl w:val="4"/>
-          <w:numId w:val="4"/>
-        </w:numPr>
-        <w:spacing w:line="276" w:lineRule="auto"/>
-        <w:rPr>
-          <w:rFonts w:hint="eastAsia"/>
-        </w:rPr>
-      </w:pPr>
-      <w:r>
-        <w:rPr>
-          <w:rFonts w:hint="eastAsia"/>
-        </w:rPr>
-        <w:t>병원치료</w:t>
-      </w:r>
-    </w:p>
-    <w:p>
-      <w:pPr>
-        <w:pStyle w:val="a6"/>
-        <w:numPr>
-          <w:ilvl w:val="2"/>
-          <w:numId w:val="4"/>
-        </w:numPr>
-        <w:spacing w:line="276" w:lineRule="auto"/>
-      </w:pPr>
-      <w:r>
-        <w:rPr>
-          <w:rFonts w:hint="eastAsia"/>
-        </w:rPr>
-        <w:t>출혈</w:t>
-      </w:r>
-    </w:p>
-    <w:p>
-      <w:pPr>
-        <w:pStyle w:val="a6"/>
-        <w:numPr>
-          <w:ilvl w:val="2"/>
-          <w:numId w:val="4"/>
-        </w:numPr>
-        <w:spacing w:line="276" w:lineRule="auto"/>
-      </w:pPr>
-      <w:r>
-        <w:rPr>
-          <w:rFonts w:hint="eastAsia"/>
-        </w:rPr>
-        <w:t>저주</w:t>
-      </w:r>
-    </w:p>
-    <w:p>
-      <w:pPr>
-        <w:pStyle w:val="a6"/>
-        <w:numPr>
-          <w:ilvl w:val="2"/>
-          <w:numId w:val="4"/>
-        </w:numPr>
-        <w:spacing w:line="276" w:lineRule="auto"/>
-      </w:pPr>
-      <w:r>
-        <w:rPr>
-          <w:rFonts w:hint="eastAsia"/>
-        </w:rPr>
-        <w:t>감염</w:t>
-      </w:r>
-    </w:p>
-    <w:p>
-      <w:pPr>
-        <w:pStyle w:val="a6"/>
-        <w:numPr>
-          <w:ilvl w:val="2"/>
-          <w:numId w:val="4"/>
-        </w:numPr>
-        <w:spacing w:line="276" w:lineRule="auto"/>
-      </w:pPr>
-      <w:r>
-        <w:rPr>
-          <w:rFonts w:hint="eastAsia"/>
-        </w:rPr>
-        <w:t>화상</w:t>
-      </w:r>
-    </w:p>
-    <w:p>
-      <w:pPr>
-        <w:pStyle w:val="a6"/>
-        <w:numPr>
-          <w:ilvl w:val="2"/>
-          <w:numId w:val="4"/>
-        </w:numPr>
-        <w:spacing w:line="276" w:lineRule="auto"/>
-      </w:pPr>
-      <w:r>
-        <w:rPr>
-          <w:rFonts w:hint="eastAsia"/>
-        </w:rPr>
-        <w:t>동상</w:t>
-      </w:r>
-    </w:p>
-    <w:p>
-      <w:pPr>
-        <w:pStyle w:val="a6"/>
-        <w:numPr>
-          <w:ilvl w:val="0"/>
-          <w:numId w:val="4"/>
-        </w:numPr>
-        <w:spacing w:line="276" w:lineRule="auto"/>
-        <w:rPr>
-          <w:rFonts w:hint="eastAsia"/>
-        </w:rPr>
-      </w:pPr>
-      <w:r>
-        <w:rPr>
-          <w:rFonts w:hint="eastAsia"/>
-        </w:rPr>
-        <w:t>회의 도중 나온 아이디어들</w:t>
-      </w:r>
-    </w:p>
-    <w:p>
-      <w:pPr>
-        <w:pStyle w:val="a6"/>
-        <w:numPr>
-          <w:ilvl w:val="1"/>
-          <w:numId w:val="4"/>
-        </w:numPr>
-        <w:spacing w:line="276" w:lineRule="auto"/>
-      </w:pPr>
-      <w:r>
-        <w:rPr>
-          <w:rFonts w:hint="eastAsia"/>
-        </w:rPr>
-        <w:t>버튼</w:t>
-      </w:r>
-      <w:r>
-        <w:t xml:space="preserve"> 이름 결정(확립)</w:t>
-      </w:r>
-    </w:p>
-    <w:p>
-      <w:pPr>
-        <w:pStyle w:val="a6"/>
-        <w:numPr>
-          <w:ilvl w:val="1"/>
-          <w:numId w:val="4"/>
-        </w:numPr>
-        <w:spacing w:line="276" w:lineRule="auto"/>
-      </w:pPr>
-      <w:r>
-        <w:rPr>
-          <w:rFonts w:hint="eastAsia"/>
-        </w:rPr>
-        <w:t>상점리스트</w:t>
-      </w:r>
-      <w:r>
-        <w:t>(매각 장소따라서 금액 다르게)</w:t>
-      </w:r>
-    </w:p>
-    <w:p>
-      <w:pPr>
-        <w:pStyle w:val="a6"/>
-        <w:numPr>
-          <w:ilvl w:val="1"/>
-          <w:numId w:val="4"/>
-        </w:numPr>
-        <w:spacing w:line="276" w:lineRule="auto"/>
-      </w:pPr>
-      <w:r>
-        <w:rPr>
-          <w:rFonts w:hint="eastAsia"/>
-        </w:rPr>
-        <w:t>턴</w:t>
-      </w:r>
-      <w:r>
-        <w:t xml:space="preserve"> 개념 확립</w:t>
-      </w:r>
-    </w:p>
-    <w:p>
-      <w:pPr>
-        <w:pStyle w:val="a6"/>
-        <w:numPr>
-          <w:ilvl w:val="2"/>
-          <w:numId w:val="4"/>
-        </w:numPr>
-        <w:spacing w:line="276" w:lineRule="auto"/>
-      </w:pPr>
-      <w:r>
-        <w:rPr>
-          <w:rFonts w:hint="eastAsia"/>
-        </w:rPr>
-        <w:t>업적</w:t>
-      </w:r>
-    </w:p>
-    <w:p>
-      <w:pPr>
-        <w:pStyle w:val="a6"/>
-        <w:numPr>
-          <w:ilvl w:val="2"/>
-          <w:numId w:val="4"/>
-        </w:numPr>
-        <w:spacing w:line="276" w:lineRule="auto"/>
-        <w:rPr>
-          <w:rFonts w:hint="eastAsia"/>
-        </w:rPr>
-      </w:pPr>
-      <w:r>
-        <w:rPr>
-          <w:rFonts w:hint="eastAsia"/>
-        </w:rPr>
-        <w:t>제이슨</w:t>
-      </w:r>
-      <w:r>
-        <w:t xml:space="preserve"> 데이터 설계</w:t>
-      </w:r>
-    </w:p>
-    <w:p>
-      <w:pPr>
-        <w:pStyle w:val="a6"/>
-        <w:numPr>
-          <w:ilvl w:val="2"/>
-          <w:numId w:val="4"/>
-        </w:numPr>
-        <w:spacing w:line="276" w:lineRule="auto"/>
-      </w:pPr>
-      <w:r>
-        <w:t>DB : 유저 정보, 육성캐릭터 정보</w:t>
-      </w:r>
-    </w:p>
-    <w:p>
-      <w:pPr>
-        <w:pStyle w:val="a6"/>
-        <w:numPr>
-          <w:ilvl w:val="2"/>
-          <w:numId w:val="4"/>
-        </w:numPr>
-        <w:spacing w:line="276" w:lineRule="auto"/>
-        <w:rPr>
-          <w:rFonts w:hint="eastAsia"/>
-        </w:rPr>
-      </w:pPr>
-      <w:r>
-        <w:rPr>
-          <w:rFonts w:hint="eastAsia"/>
-        </w:rPr>
-        <w:t>성향치</w:t>
-      </w:r>
-      <w:r>
-        <w:t xml:space="preserve"> 스탯</w:t>
-      </w:r>
-    </w:p>
-    <w:p>
-      <w:pPr>
-        <w:pStyle w:val="a6"/>
-        <w:numPr>
-          <w:ilvl w:val="2"/>
-          <w:numId w:val="4"/>
-        </w:numPr>
-        <w:spacing w:line="276" w:lineRule="auto"/>
-      </w:pPr>
-      <w:r>
-        <w:rPr>
-          <w:rFonts w:hint="eastAsia"/>
-        </w:rPr>
-        <w:t>긍정</w:t>
-      </w:r>
-      <w:r>
-        <w:t xml:space="preserve"> 스탯과 부정 스탯으로 나뉘며</w:t>
-      </w:r>
-    </w:p>
-    <w:p>
-      <w:pPr>
-        <w:pStyle w:val="a6"/>
-        <w:numPr>
-          <w:ilvl w:val="2"/>
-          <w:numId w:val="4"/>
-        </w:numPr>
-        <w:spacing w:line="276" w:lineRule="auto"/>
-      </w:pPr>
-      <w:r>
-        <w:rPr>
-          <w:rFonts w:hint="eastAsia"/>
-        </w:rPr>
-        <w:t>긍정</w:t>
-      </w:r>
-      <w:r>
-        <w:t xml:space="preserve"> 스탯이 높으면 친밀감이 오르고</w:t>
-      </w:r>
-    </w:p>
-    <w:p>
-      <w:pPr>
-        <w:pStyle w:val="a6"/>
-        <w:numPr>
-          <w:ilvl w:val="2"/>
-          <w:numId w:val="4"/>
-        </w:numPr>
-        <w:spacing w:line="276" w:lineRule="auto"/>
-      </w:pPr>
-      <w:r>
-        <w:rPr>
-          <w:rFonts w:hint="eastAsia"/>
-        </w:rPr>
-        <w:t>부정</w:t>
-      </w:r>
-      <w:r>
-        <w:t xml:space="preserve"> 스탯이 높으면 친밀감이 떨어짐</w:t>
-      </w:r>
-    </w:p>
-    <w:p>
-      <w:pPr>
-        <w:pStyle w:val="a6"/>
-        <w:numPr>
-          <w:ilvl w:val="2"/>
-          <w:numId w:val="4"/>
-        </w:numPr>
-        <w:spacing w:line="276" w:lineRule="auto"/>
-      </w:pPr>
-      <w:r>
-        <w:rPr>
-          <w:rFonts w:hint="eastAsia"/>
-        </w:rPr>
-        <w:t>대화</w:t>
-      </w:r>
-      <w:r>
-        <w:t xml:space="preserve"> 내용에 따라 스탯의 증감이 결정</w:t>
-      </w:r>
-    </w:p>
-    <w:p>
-      <w:pPr>
-        <w:pStyle w:val="a6"/>
-        <w:numPr>
-          <w:ilvl w:val="2"/>
-          <w:numId w:val="4"/>
-        </w:numPr>
-        <w:spacing w:line="276" w:lineRule="auto"/>
-        <w:rPr>
-          <w:rFonts w:hint="eastAsia"/>
-        </w:rPr>
-      </w:pPr>
-      <w:r>
-        <w:rPr>
-          <w:rFonts w:hint="eastAsia"/>
-        </w:rPr>
-        <w:t>친밀감에</w:t>
-      </w:r>
-      <w:r>
-        <w:t xml:space="preserve"> 따라 대화 이벤트 및 엔딩 이벤트에 반영</w:t>
-      </w:r>
-    </w:p>
-    <w:p>
-      <w:pPr>
-        <w:pStyle w:val="a6"/>
-        <w:numPr>
-          <w:ilvl w:val="1"/>
-          <w:numId w:val="4"/>
-        </w:numPr>
-        <w:spacing w:line="276" w:lineRule="auto"/>
-        <w:rPr>
-          <w:rFonts w:hint="eastAsia"/>
-        </w:rPr>
-      </w:pPr>
-      <w:r>
-        <w:rPr>
-          <w:rFonts w:hint="eastAsia"/>
-        </w:rPr>
-        <w:t>전투관련</w:t>
-      </w:r>
-      <w:r>
-        <w:t xml:space="preserve"> 스탯</w:t>
-      </w:r>
-    </w:p>
-    <w:p>
-      <w:pPr>
-        <w:pStyle w:val="a6"/>
-        <w:numPr>
-          <w:ilvl w:val="2"/>
-          <w:numId w:val="4"/>
-        </w:numPr>
-        <w:spacing w:line="276" w:lineRule="auto"/>
-      </w:pPr>
-      <w:r>
-        <w:rPr>
-          <w:rFonts w:hint="eastAsia"/>
-        </w:rPr>
-        <w:t>전투에서</w:t>
-      </w:r>
-      <w:r>
-        <w:t xml:space="preserve"> 얻는 재화량을 줄이고, 대신 희귀한(전투에서만 획득 가능하거나 확률이 높은) 리소스를 획득</w:t>
+      </w:pPr>
+      <w:r>
+        <w:rPr>
+          <w:rFonts w:hint="eastAsia"/>
+        </w:rPr>
+        <w:t>게임</w:t>
+      </w:r>
+      <w:r>
+        <w:t xml:space="preserve"> 진입이후 설정창은 슬라이 형식이나 특정키로 불러오기</w:t>
       </w:r>
     </w:p>
     <w:sectPr>
@@ -3435,6 +3643,41 @@
       </w:numPr>
     </w:pPr>
   </w:style>
+  <w:style w:type="character" w:styleId="ab">
+    <w:name w:val="Hyperlink"/>
+    <w:basedOn w:val="a0"/>
+    <w:uiPriority w:val="99"/>
+    <w:unhideWhenUsed/>
+    <w:rsid w:val="00B924E3"/>
+    <w:rPr>
+      <w:color w:val="467886" w:themeColor="hyperlink"/>
+      <w:u w:val="single"/>
+    </w:rPr>
+  </w:style>
+  <w:style w:type="character" w:styleId="ac">
+    <w:name w:val="Unresolved Mention"/>
+    <w:basedOn w:val="a0"/>
+    <w:uiPriority w:val="99"/>
+    <w:semiHidden/>
+    <w:unhideWhenUsed/>
+    <w:rsid w:val="00B924E3"/>
+    <w:rPr>
+      <w:color w:val="605E5C"/>
+      <w:shd w:val="clear" w:color="auto" w:fill="E1DFDD"/>
+    </w:rPr>
+  </w:style>
+  <w:style w:type="character" w:styleId="ad">
+    <w:name w:val="FollowedHyperlink"/>
+    <w:basedOn w:val="a0"/>
+    <w:uiPriority w:val="99"/>
+    <w:semiHidden/>
+    <w:unhideWhenUsed/>
+    <w:rsid w:val="00B924E3"/>
+    <w:rPr>
+      <w:color w:val="96607D" w:themeColor="followedHyperlink"/>
+      <w:u w:val="single"/>
+    </w:rPr>
+  </w:style>
 </w:styles>
 </file>
 

--- a/문서/회의 결과 초안.docx
+++ b/문서/회의 결과 초안.docx
@@ -49,9 +49,26 @@
         </w:numPr>
         <w:spacing w:line="276" w:lineRule="auto"/>
       </w:pPr>
-      <w:r>
-        <w:t>https://www.canva.com/design/DAF_W3Y2guQ/O9HBPi9yVhrJ6n92DQfEFw/edit</w:t>
-      </w:r>
+      <w:hyperlink r:id="rId6" w:history="1">
+        <w:r>
+          <w:rPr>
+            <w:rStyle w:val="ab"/>
+          </w:rPr>
+          <w:t>https://www.canva.com/design/DAF_W3Y2guQ/O9HBPi9y</w:t>
+        </w:r>
+        <w:r>
+          <w:rPr>
+            <w:rStyle w:val="ab"/>
+          </w:rPr>
+          <w:t>V</w:t>
+        </w:r>
+        <w:r>
+          <w:rPr>
+            <w:rStyle w:val="ab"/>
+          </w:rPr>
+          <w:t>hrJ6n92DQfEFw/edit</w:t>
+        </w:r>
+      </w:hyperlink>
     </w:p>
     <w:p>
       <w:pPr>
@@ -3626,6 +3643,41 @@
       </w:numPr>
     </w:pPr>
   </w:style>
+  <w:style w:type="character" w:styleId="ab">
+    <w:name w:val="Hyperlink"/>
+    <w:basedOn w:val="a0"/>
+    <w:uiPriority w:val="99"/>
+    <w:unhideWhenUsed/>
+    <w:rsid w:val="00B924E3"/>
+    <w:rPr>
+      <w:color w:val="467886" w:themeColor="hyperlink"/>
+      <w:u w:val="single"/>
+    </w:rPr>
+  </w:style>
+  <w:style w:type="character" w:styleId="ac">
+    <w:name w:val="Unresolved Mention"/>
+    <w:basedOn w:val="a0"/>
+    <w:uiPriority w:val="99"/>
+    <w:semiHidden/>
+    <w:unhideWhenUsed/>
+    <w:rsid w:val="00B924E3"/>
+    <w:rPr>
+      <w:color w:val="605E5C"/>
+      <w:shd w:val="clear" w:color="auto" w:fill="E1DFDD"/>
+    </w:rPr>
+  </w:style>
+  <w:style w:type="character" w:styleId="ad">
+    <w:name w:val="FollowedHyperlink"/>
+    <w:basedOn w:val="a0"/>
+    <w:uiPriority w:val="99"/>
+    <w:semiHidden/>
+    <w:unhideWhenUsed/>
+    <w:rsid w:val="00B924E3"/>
+    <w:rPr>
+      <w:color w:val="96607D" w:themeColor="followedHyperlink"/>
+      <w:u w:val="single"/>
+    </w:rPr>
+  </w:style>
 </w:styles>
 </file>
 

--- a/문서/회의 결과 초안.docx
+++ b/문서/회의 결과 초안.docx
@@ -49,26 +49,9 @@
         </w:numPr>
         <w:spacing w:line="276" w:lineRule="auto"/>
       </w:pPr>
-      <w:hyperlink r:id="rId6" w:history="1">
-        <w:r>
-          <w:rPr>
-            <w:rStyle w:val="ab"/>
-          </w:rPr>
-          <w:t>https://www.canva.com/design/DAF_W3Y2guQ/O9HBPi9y</w:t>
-        </w:r>
-        <w:r>
-          <w:rPr>
-            <w:rStyle w:val="ab"/>
-          </w:rPr>
-          <w:t>V</w:t>
-        </w:r>
-        <w:r>
-          <w:rPr>
-            <w:rStyle w:val="ab"/>
-          </w:rPr>
-          <w:t>hrJ6n92DQfEFw/edit</w:t>
-        </w:r>
-      </w:hyperlink>
+      <w:r>
+        <w:t>https://www.canva.com/design/DAF_W3Y2guQ/O9HBPi9yVhrJ6n92DQfEFw/edit</w:t>
+      </w:r>
     </w:p>
     <w:p>
       <w:pPr>
@@ -3643,41 +3626,6 @@
       </w:numPr>
     </w:pPr>
   </w:style>
-  <w:style w:type="character" w:styleId="ab">
-    <w:name w:val="Hyperlink"/>
-    <w:basedOn w:val="a0"/>
-    <w:uiPriority w:val="99"/>
-    <w:unhideWhenUsed/>
-    <w:rsid w:val="00B924E3"/>
-    <w:rPr>
-      <w:color w:val="467886" w:themeColor="hyperlink"/>
-      <w:u w:val="single"/>
-    </w:rPr>
-  </w:style>
-  <w:style w:type="character" w:styleId="ac">
-    <w:name w:val="Unresolved Mention"/>
-    <w:basedOn w:val="a0"/>
-    <w:uiPriority w:val="99"/>
-    <w:semiHidden/>
-    <w:unhideWhenUsed/>
-    <w:rsid w:val="00B924E3"/>
-    <w:rPr>
-      <w:color w:val="605E5C"/>
-      <w:shd w:val="clear" w:color="auto" w:fill="E1DFDD"/>
-    </w:rPr>
-  </w:style>
-  <w:style w:type="character" w:styleId="ad">
-    <w:name w:val="FollowedHyperlink"/>
-    <w:basedOn w:val="a0"/>
-    <w:uiPriority w:val="99"/>
-    <w:semiHidden/>
-    <w:unhideWhenUsed/>
-    <w:rsid w:val="00B924E3"/>
-    <w:rPr>
-      <w:color w:val="96607D" w:themeColor="followedHyperlink"/>
-      <w:u w:val="single"/>
-    </w:rPr>
-  </w:style>
 </w:styles>
 </file>
 

--- a/문서/회의 결과 초안.docx
+++ b/문서/회의 결과 초안.docx
@@ -1,6 +1,6 @@
 
 <file path=word/document.xml><?xml version="1.0" encoding="utf-8"?>
-<w:document xmlns:wpc="http://schemas.microsoft.com/office/word/2010/wordprocessingCanvas" xmlns:cx="http://schemas.microsoft.com/office/drawing/2014/chartex" xmlns:cx1="http://schemas.microsoft.com/office/drawing/2015/9/8/chartex" xmlns:cx2="http://schemas.microsoft.com/office/drawing/2015/10/21/chartex" xmlns:cx3="http://schemas.microsoft.com/office/drawing/2016/5/9/chartex" xmlns:cx4="http://schemas.microsoft.com/office/drawing/2016/5/10/chartex" xmlns:cx5="http://schemas.microsoft.com/office/drawing/2016/5/11/chartex" xmlns:cx6="http://schemas.microsoft.com/office/drawing/2016/5/12/chartex" xmlns:cx7="http://schemas.microsoft.com/office/drawing/2016/5/13/chartex" xmlns:cx8="http://schemas.microsoft.com/office/drawing/2016/5/14/chartex" xmlns:mc="http://schemas.openxmlformats.org/markup-compatibility/2006" xmlns:aink="http://schemas.microsoft.com/office/drawing/2016/ink" xmlns:am3d="http://schemas.microsoft.com/office/drawing/2017/model3d" xmlns:o="urn:schemas-microsoft-com:office:office" xmlns:oel="http://schemas.microsoft.com/office/2019/extlst" xmlns:r="http://schemas.openxmlformats.org/officeDocument/2006/relationships" xmlns:m="http://schemas.openxmlformats.org/officeDocument/2006/math" xmlns:v="urn:schemas-microsoft-com:vml" xmlns:wp14="http://schemas.microsoft.com/office/word/2010/wordprocessingDrawing" xmlns:wp="http://schemas.openxmlformats.org/drawingml/2006/wordprocessingDrawing" xmlns:w10="urn:schemas-microsoft-com:office:word" xmlns:w="http://schemas.openxmlformats.org/wordprocessingml/2006/main" xmlns:w14="http://schemas.microsoft.com/office/word/2010/wordml" xmlns:w15="http://schemas.microsoft.com/office/word/2012/wordml" xmlns:w16cex="http://schemas.microsoft.com/office/word/2018/wordml/cex" xmlns:w16cid="http://schemas.microsoft.com/office/word/2016/wordml/cid" xmlns:w16="http://schemas.microsoft.com/office/word/2018/wordml" xmlns:w16sdtdh="http://schemas.microsoft.com/office/word/2020/wordml/sdtdatahash" xmlns:w16se="http://schemas.microsoft.com/office/word/2015/wordml/symex" xmlns:wpg="http://schemas.microsoft.com/office/word/2010/wordprocessingGroup" xmlns:wpi="http://schemas.microsoft.com/office/word/2010/wordprocessingInk" xmlns:wne="http://schemas.microsoft.com/office/word/2006/wordml" xmlns:wps="http://schemas.microsoft.com/office/word/2010/wordprocessingShape" mc:Ignorable="w14 w15 w16se w16cid w16 w16cex w16sdtdh wp14">
+<w:document xmlns:wpc="http://schemas.microsoft.com/office/word/2010/wordprocessingCanvas" xmlns:cx="http://schemas.microsoft.com/office/drawing/2014/chartex" xmlns:cx1="http://schemas.microsoft.com/office/drawing/2015/9/8/chartex" xmlns:cx2="http://schemas.microsoft.com/office/drawing/2015/10/21/chartex" xmlns:cx3="http://schemas.microsoft.com/office/drawing/2016/5/9/chartex" xmlns:cx4="http://schemas.microsoft.com/office/drawing/2016/5/10/chartex" xmlns:cx5="http://schemas.microsoft.com/office/drawing/2016/5/11/chartex" xmlns:cx6="http://schemas.microsoft.com/office/drawing/2016/5/12/chartex" xmlns:cx7="http://schemas.microsoft.com/office/drawing/2016/5/13/chartex" xmlns:cx8="http://schemas.microsoft.com/office/drawing/2016/5/14/chartex" xmlns:mc="http://schemas.openxmlformats.org/markup-compatibility/2006" xmlns:aink="http://schemas.microsoft.com/office/drawing/2016/ink" xmlns:am3d="http://schemas.microsoft.com/office/drawing/2017/model3d" xmlns:o="urn:schemas-microsoft-com:office:office" xmlns:oel="http://schemas.microsoft.com/office/2019/extlst" xmlns:r="http://schemas.openxmlformats.org/officeDocument/2006/relationships" xmlns:m="http://schemas.openxmlformats.org/officeDocument/2006/math" xmlns:v="urn:schemas-microsoft-com:vml" xmlns:wp14="http://schemas.microsoft.com/office/word/2010/wordprocessingDrawing" xmlns:wp="http://schemas.openxmlformats.org/drawingml/2006/wordprocessingDrawing" xmlns:w10="urn:schemas-microsoft-com:office:word" xmlns:w="http://schemas.openxmlformats.org/wordprocessingml/2006/main" xmlns:w14="http://schemas.microsoft.com/office/word/2010/wordml" xmlns:w15="http://schemas.microsoft.com/office/word/2012/wordml" xmlns:w16cex="http://schemas.microsoft.com/office/word/2018/wordml/cex" xmlns:w16cid="http://schemas.microsoft.com/office/word/2016/wordml/cid" xmlns:w16="http://schemas.microsoft.com/office/word/2018/wordml" xmlns:w16du="http://schemas.microsoft.com/office/word/2023/wordml/word16du" xmlns:w16sdtdh="http://schemas.microsoft.com/office/word/2020/wordml/sdtdatahash" xmlns:w16se="http://schemas.microsoft.com/office/word/2015/wordml/symex" xmlns:wpg="http://schemas.microsoft.com/office/word/2010/wordprocessingGroup" xmlns:wpi="http://schemas.microsoft.com/office/word/2010/wordprocessingInk" xmlns:wne="http://schemas.microsoft.com/office/word/2006/wordml" xmlns:wps="http://schemas.microsoft.com/office/word/2010/wordprocessingShape" mc:Ignorable="w14 w15 w16se w16cid w16 w16cex w16sdtdh wp14">
   <w:body>
     <w:p>
       <w:pPr>
@@ -2049,9 +2049,6 @@
           <w:numId w:val="4"/>
         </w:numPr>
         <w:spacing w:line="276" w:lineRule="auto"/>
-        <w:rPr>
-          <w:rFonts w:hint="eastAsia"/>
-        </w:rPr>
       </w:pPr>
       <w:r>
         <w:rPr>
@@ -2248,6 +2245,40 @@
       </w:r>
       <w:r>
         <w:t xml:space="preserve"> 진입이후 설정창은 슬라이 형식이나 특정키로 불러오기</w:t>
+      </w:r>
+    </w:p>
+    <w:p>
+      <w:pPr>
+        <w:pStyle w:val="a6"/>
+        <w:numPr>
+          <w:ilvl w:val="1"/>
+          <w:numId w:val="4"/>
+        </w:numPr>
+        <w:spacing w:line="276" w:lineRule="auto"/>
+      </w:pPr>
+      <w:hyperlink r:id="rId6" w:history="1">
+        <w:r>
+          <w:rPr>
+            <w:rStyle w:val="ab"/>
+          </w:rPr>
+          <w:t>https://huggingface.co/docs/peft/main/en/conceptual_guides/lora</w:t>
+        </w:r>
+      </w:hyperlink>
+    </w:p>
+    <w:p>
+      <w:pPr>
+        <w:pStyle w:val="a6"/>
+        <w:numPr>
+          <w:ilvl w:val="2"/>
+          <w:numId w:val="4"/>
+        </w:numPr>
+        <w:spacing w:line="276" w:lineRule="auto"/>
+      </w:pPr>
+      <w:r>
+        <w:rPr>
+          <w:rFonts w:hint="eastAsia"/>
+        </w:rPr>
+        <w:t>파인튜닝</w:t>
       </w:r>
     </w:p>
     <w:sectPr>
@@ -2261,7 +2292,7 @@
 </file>
 
 <file path=word/numbering.xml><?xml version="1.0" encoding="utf-8"?>
-<w:numbering xmlns:wpc="http://schemas.microsoft.com/office/word/2010/wordprocessingCanvas" xmlns:cx="http://schemas.microsoft.com/office/drawing/2014/chartex" xmlns:cx1="http://schemas.microsoft.com/office/drawing/2015/9/8/chartex" xmlns:cx2="http://schemas.microsoft.com/office/drawing/2015/10/21/chartex" xmlns:cx3="http://schemas.microsoft.com/office/drawing/2016/5/9/chartex" xmlns:cx4="http://schemas.microsoft.com/office/drawing/2016/5/10/chartex" xmlns:cx5="http://schemas.microsoft.com/office/drawing/2016/5/11/chartex" xmlns:cx6="http://schemas.microsoft.com/office/drawing/2016/5/12/chartex" xmlns:cx7="http://schemas.microsoft.com/office/drawing/2016/5/13/chartex" xmlns:cx8="http://schemas.microsoft.com/office/drawing/2016/5/14/chartex" xmlns:mc="http://schemas.openxmlformats.org/markup-compatibility/2006" xmlns:aink="http://schemas.microsoft.com/office/drawing/2016/ink" xmlns:am3d="http://schemas.microsoft.com/office/drawing/2017/model3d" xmlns:o="urn:schemas-microsoft-com:office:office" xmlns:oel="http://schemas.microsoft.com/office/2019/extlst" xmlns:r="http://schemas.openxmlformats.org/officeDocument/2006/relationships" xmlns:m="http://schemas.openxmlformats.org/officeDocument/2006/math" xmlns:v="urn:schemas-microsoft-com:vml" xmlns:wp14="http://schemas.microsoft.com/office/word/2010/wordprocessingDrawing" xmlns:wp="http://schemas.openxmlformats.org/drawingml/2006/wordprocessingDrawing" xmlns:w10="urn:schemas-microsoft-com:office:word" xmlns:w="http://schemas.openxmlformats.org/wordprocessingml/2006/main" xmlns:w14="http://schemas.microsoft.com/office/word/2010/wordml" xmlns:w15="http://schemas.microsoft.com/office/word/2012/wordml" xmlns:w16cex="http://schemas.microsoft.com/office/word/2018/wordml/cex" xmlns:w16cid="http://schemas.microsoft.com/office/word/2016/wordml/cid" xmlns:w16="http://schemas.microsoft.com/office/word/2018/wordml" xmlns:w16sdtdh="http://schemas.microsoft.com/office/word/2020/wordml/sdtdatahash" xmlns:w16se="http://schemas.microsoft.com/office/word/2015/wordml/symex" xmlns:wpg="http://schemas.microsoft.com/office/word/2010/wordprocessingGroup" xmlns:wpi="http://schemas.microsoft.com/office/word/2010/wordprocessingInk" xmlns:wne="http://schemas.microsoft.com/office/word/2006/wordml" xmlns:wps="http://schemas.microsoft.com/office/word/2010/wordprocessingShape" mc:Ignorable="w14 w15 w16se w16cid w16 w16cex w16sdtdh wp14">
+<w:numbering xmlns:wpc="http://schemas.microsoft.com/office/word/2010/wordprocessingCanvas" xmlns:cx="http://schemas.microsoft.com/office/drawing/2014/chartex" xmlns:cx1="http://schemas.microsoft.com/office/drawing/2015/9/8/chartex" xmlns:cx2="http://schemas.microsoft.com/office/drawing/2015/10/21/chartex" xmlns:cx3="http://schemas.microsoft.com/office/drawing/2016/5/9/chartex" xmlns:cx4="http://schemas.microsoft.com/office/drawing/2016/5/10/chartex" xmlns:cx5="http://schemas.microsoft.com/office/drawing/2016/5/11/chartex" xmlns:cx6="http://schemas.microsoft.com/office/drawing/2016/5/12/chartex" xmlns:cx7="http://schemas.microsoft.com/office/drawing/2016/5/13/chartex" xmlns:cx8="http://schemas.microsoft.com/office/drawing/2016/5/14/chartex" xmlns:mc="http://schemas.openxmlformats.org/markup-compatibility/2006" xmlns:aink="http://schemas.microsoft.com/office/drawing/2016/ink" xmlns:am3d="http://schemas.microsoft.com/office/drawing/2017/model3d" xmlns:o="urn:schemas-microsoft-com:office:office" xmlns:oel="http://schemas.microsoft.com/office/2019/extlst" xmlns:r="http://schemas.openxmlformats.org/officeDocument/2006/relationships" xmlns:m="http://schemas.openxmlformats.org/officeDocument/2006/math" xmlns:v="urn:schemas-microsoft-com:vml" xmlns:wp14="http://schemas.microsoft.com/office/word/2010/wordprocessingDrawing" xmlns:wp="http://schemas.openxmlformats.org/drawingml/2006/wordprocessingDrawing" xmlns:w10="urn:schemas-microsoft-com:office:word" xmlns:w="http://schemas.openxmlformats.org/wordprocessingml/2006/main" xmlns:w14="http://schemas.microsoft.com/office/word/2010/wordml" xmlns:w15="http://schemas.microsoft.com/office/word/2012/wordml" xmlns:w16cex="http://schemas.microsoft.com/office/word/2018/wordml/cex" xmlns:w16cid="http://schemas.microsoft.com/office/word/2016/wordml/cid" xmlns:w16="http://schemas.microsoft.com/office/word/2018/wordml" xmlns:w16du="http://schemas.microsoft.com/office/word/2023/wordml/word16du" xmlns:w16sdtdh="http://schemas.microsoft.com/office/word/2020/wordml/sdtdatahash" xmlns:w16se="http://schemas.microsoft.com/office/word/2015/wordml/symex" xmlns:wpg="http://schemas.microsoft.com/office/word/2010/wordprocessingGroup" xmlns:wpi="http://schemas.microsoft.com/office/word/2010/wordprocessingInk" xmlns:wne="http://schemas.microsoft.com/office/word/2006/wordml" xmlns:wps="http://schemas.microsoft.com/office/word/2010/wordprocessingShape" mc:Ignorable="w14 w15 w16se w16cid w16 w16cex w16sdtdh wp14">
   <w:abstractNum w:abstractNumId="0" w15:restartNumberingAfterBreak="0">
     <w:nsid w:val="008227F1"/>
     <w:multiLevelType w:val="multilevel"/>
@@ -3626,6 +3657,29 @@
       </w:numPr>
     </w:pPr>
   </w:style>
+  <w:style w:type="character" w:styleId="ab">
+    <w:name w:val="Hyperlink"/>
+    <w:basedOn w:val="a0"/>
+    <w:uiPriority w:val="99"/>
+    <w:unhideWhenUsed/>
+    <w:rsid w:val="00265510"/>
+    <w:rPr>
+      <w:color w:val="467886" w:themeColor="hyperlink"/>
+      <w:u w:val="single"/>
+    </w:rPr>
+  </w:style>
+  <w:style w:type="character" w:styleId="ac">
+    <w:name w:val="Unresolved Mention"/>
+    <w:basedOn w:val="a0"/>
+    <w:uiPriority w:val="99"/>
+    <w:semiHidden/>
+    <w:unhideWhenUsed/>
+    <w:rsid w:val="00265510"/>
+    <w:rPr>
+      <w:color w:val="605E5C"/>
+      <w:shd w:val="clear" w:color="auto" w:fill="E1DFDD"/>
+    </w:rPr>
+  </w:style>
 </w:styles>
 </file>
 
